--- a/lab_1_Briklov_ktbo3-1.docx
+++ b/lab_1_Briklov_ktbo3-1.docx
@@ -1134,13 +1134,8 @@
               </w:rPr>
             </w:pPr>
             <w:r>
-              <w:t xml:space="preserve">Зинченко </w:t>
+              <w:t>Зинченко А.С.</w:t>
             </w:r>
-            <w:proofErr w:type="gramStart"/>
-            <w:r>
-              <w:t>А.С.</w:t>
-            </w:r>
-            <w:proofErr w:type="gramEnd"/>
           </w:p>
         </w:tc>
         <w:tc>
@@ -2383,7 +2378,6 @@
               </w:rPr>
               <w:t xml:space="preserve">  </w:t>
             </w:r>
-            <w:proofErr w:type="gramStart"/>
             <w:r>
               <w:rPr>
                 <w:sz w:val="28"/>
@@ -2407,7 +2401,6 @@
               </w:rPr>
               <w:t>lock</w:t>
             </w:r>
-            <w:proofErr w:type="gramEnd"/>
             <w:r>
               <w:rPr>
                 <w:sz w:val="28"/>
@@ -2581,25 +2574,7 @@
                 <w:szCs w:val="28"/>
                 <w:lang w:val="en-US"/>
               </w:rPr>
-              <w:t>][</w:t>
-            </w:r>
-            <w:proofErr w:type="gramStart"/>
-            <w:r>
-              <w:rPr>
-                <w:sz w:val="28"/>
-                <w:szCs w:val="28"/>
-                <w:lang w:val="en-US"/>
-              </w:rPr>
-              <w:t>j]=</w:t>
-            </w:r>
-            <w:proofErr w:type="gramEnd"/>
-            <w:r>
-              <w:rPr>
-                <w:sz w:val="28"/>
-                <w:szCs w:val="28"/>
-                <w:lang w:val="en-US"/>
-              </w:rPr>
-              <w:t>mat1[</w:t>
+              <w:t>][j]=mat1[</w:t>
             </w:r>
             <w:proofErr w:type="spellStart"/>
             <w:r>
@@ -3024,7 +2999,6 @@
               <w:t xml:space="preserve">   </w:t>
             </w:r>
             <w:proofErr w:type="spellStart"/>
-            <w:proofErr w:type="gramStart"/>
             <w:r>
               <w:rPr>
                 <w:sz w:val="28"/>
@@ -3034,7 +3008,6 @@
               <w:t>mutex.unlock</w:t>
             </w:r>
             <w:proofErr w:type="spellEnd"/>
-            <w:proofErr w:type="gramEnd"/>
             <w:r>
               <w:rPr>
                 <w:sz w:val="28"/>
@@ -5882,20 +5855,8 @@
           <w:szCs w:val="19"/>
           <w:lang w:val="en-US" w:eastAsia="en-US"/>
         </w:rPr>
-        <w:t xml:space="preserve"> </w:t>
-      </w:r>
-      <w:proofErr w:type="gramStart"/>
-      <w:r>
-        <w:rPr>
-          <w:rFonts w:ascii="Consolas" w:eastAsiaTheme="minorHAnsi" w:hAnsi="Consolas" w:cs="Consolas"/>
-          <w:color w:val="000000"/>
-          <w:sz w:val="19"/>
-          <w:szCs w:val="19"/>
-          <w:lang w:val="en-US" w:eastAsia="en-US"/>
-        </w:rPr>
-        <w:t>std;</w:t>
-      </w:r>
-      <w:proofErr w:type="gramEnd"/>
+        <w:t xml:space="preserve"> std;</w:t>
+      </w:r>
     </w:p>
     <w:p>
       <w:pPr>
@@ -5942,32 +5903,8 @@
           <w:szCs w:val="19"/>
           <w:lang w:val="en-US" w:eastAsia="en-US"/>
         </w:rPr>
-        <w:t xml:space="preserve"> </w:t>
-      </w:r>
-      <w:proofErr w:type="spellStart"/>
-      <w:proofErr w:type="gramStart"/>
-      <w:r>
-        <w:rPr>
-          <w:rFonts w:ascii="Consolas" w:eastAsiaTheme="minorHAnsi" w:hAnsi="Consolas" w:cs="Consolas"/>
-          <w:color w:val="000000"/>
-          <w:sz w:val="19"/>
-          <w:szCs w:val="19"/>
-          <w:lang w:val="en-US" w:eastAsia="en-US"/>
-        </w:rPr>
-        <w:t>mtx</w:t>
-      </w:r>
-      <w:proofErr w:type="spellEnd"/>
-      <w:r>
-        <w:rPr>
-          <w:rFonts w:ascii="Consolas" w:eastAsiaTheme="minorHAnsi" w:hAnsi="Consolas" w:cs="Consolas"/>
-          <w:color w:val="000000"/>
-          <w:sz w:val="19"/>
-          <w:szCs w:val="19"/>
-          <w:lang w:val="en-US" w:eastAsia="en-US"/>
-        </w:rPr>
-        <w:t>;</w:t>
-      </w:r>
-      <w:proofErr w:type="gramEnd"/>
+        <w:t xml:space="preserve"> mtx;</w:t>
+      </w:r>
     </w:p>
     <w:p>
       <w:pPr>
@@ -6014,42 +5951,8 @@
           <w:szCs w:val="19"/>
           <w:lang w:val="en-US" w:eastAsia="en-US"/>
         </w:rPr>
-        <w:t xml:space="preserve"> </w:t>
-      </w:r>
-      <w:proofErr w:type="spellStart"/>
-      <w:r>
-        <w:rPr>
-          <w:rFonts w:ascii="Consolas" w:eastAsiaTheme="minorHAnsi" w:hAnsi="Consolas" w:cs="Consolas"/>
-          <w:color w:val="000000"/>
-          <w:sz w:val="19"/>
-          <w:szCs w:val="19"/>
-          <w:lang w:val="en-US" w:eastAsia="en-US"/>
-        </w:rPr>
-        <w:t>new_matrix_</w:t>
-      </w:r>
-      <w:proofErr w:type="gramStart"/>
-      <w:r>
-        <w:rPr>
-          <w:rFonts w:ascii="Consolas" w:eastAsiaTheme="minorHAnsi" w:hAnsi="Consolas" w:cs="Consolas"/>
-          <w:color w:val="000000"/>
-          <w:sz w:val="19"/>
-          <w:szCs w:val="19"/>
-          <w:lang w:val="en-US" w:eastAsia="en-US"/>
-        </w:rPr>
-        <w:t>null</w:t>
-      </w:r>
-      <w:proofErr w:type="spellEnd"/>
-      <w:r>
-        <w:rPr>
-          <w:rFonts w:ascii="Consolas" w:eastAsiaTheme="minorHAnsi" w:hAnsi="Consolas" w:cs="Consolas"/>
-          <w:color w:val="000000"/>
-          <w:sz w:val="19"/>
-          <w:szCs w:val="19"/>
-          <w:lang w:val="en-US" w:eastAsia="en-US"/>
-        </w:rPr>
-        <w:t>(</w:t>
-      </w:r>
-      <w:proofErr w:type="gramEnd"/>
+        <w:t xml:space="preserve"> new_matrix_null(</w:t>
+      </w:r>
       <w:r>
         <w:rPr>
           <w:rFonts w:ascii="Consolas" w:eastAsiaTheme="minorHAnsi" w:hAnsi="Consolas" w:cs="Consolas"/>
@@ -6256,51 +6159,7 @@
           <w:szCs w:val="19"/>
           <w:lang w:val="en-US" w:eastAsia="en-US"/>
         </w:rPr>
-        <w:t xml:space="preserve"> </w:t>
-      </w:r>
-      <w:proofErr w:type="spellStart"/>
-      <w:r>
-        <w:rPr>
-          <w:rFonts w:ascii="Consolas" w:eastAsiaTheme="minorHAnsi" w:hAnsi="Consolas" w:cs="Consolas"/>
-          <w:color w:val="000000"/>
-          <w:sz w:val="19"/>
-          <w:szCs w:val="19"/>
-          <w:lang w:val="en-US" w:eastAsia="en-US"/>
-        </w:rPr>
-        <w:t>i</w:t>
-      </w:r>
-      <w:proofErr w:type="spellEnd"/>
-      <w:r>
-        <w:rPr>
-          <w:rFonts w:ascii="Consolas" w:eastAsiaTheme="minorHAnsi" w:hAnsi="Consolas" w:cs="Consolas"/>
-          <w:color w:val="000000"/>
-          <w:sz w:val="19"/>
-          <w:szCs w:val="19"/>
-          <w:lang w:val="en-US" w:eastAsia="en-US"/>
-        </w:rPr>
-        <w:t xml:space="preserve"> = 0; </w:t>
-      </w:r>
-      <w:proofErr w:type="spellStart"/>
-      <w:r>
-        <w:rPr>
-          <w:rFonts w:ascii="Consolas" w:eastAsiaTheme="minorHAnsi" w:hAnsi="Consolas" w:cs="Consolas"/>
-          <w:color w:val="000000"/>
-          <w:sz w:val="19"/>
-          <w:szCs w:val="19"/>
-          <w:lang w:val="en-US" w:eastAsia="en-US"/>
-        </w:rPr>
-        <w:t>i</w:t>
-      </w:r>
-      <w:proofErr w:type="spellEnd"/>
-      <w:r>
-        <w:rPr>
-          <w:rFonts w:ascii="Consolas" w:eastAsiaTheme="minorHAnsi" w:hAnsi="Consolas" w:cs="Consolas"/>
-          <w:color w:val="000000"/>
-          <w:sz w:val="19"/>
-          <w:szCs w:val="19"/>
-          <w:lang w:val="en-US" w:eastAsia="en-US"/>
-        </w:rPr>
-        <w:t xml:space="preserve"> &lt; </w:t>
+        <w:t xml:space="preserve"> i = 0; i &lt; </w:t>
       </w:r>
       <w:r>
         <w:rPr>
@@ -6320,29 +6179,7 @@
           <w:szCs w:val="19"/>
           <w:lang w:val="en-US" w:eastAsia="en-US"/>
         </w:rPr>
-        <w:t xml:space="preserve">; </w:t>
-      </w:r>
-      <w:proofErr w:type="spellStart"/>
-      <w:r>
-        <w:rPr>
-          <w:rFonts w:ascii="Consolas" w:eastAsiaTheme="minorHAnsi" w:hAnsi="Consolas" w:cs="Consolas"/>
-          <w:color w:val="000000"/>
-          <w:sz w:val="19"/>
-          <w:szCs w:val="19"/>
-          <w:lang w:val="en-US" w:eastAsia="en-US"/>
-        </w:rPr>
-        <w:t>i</w:t>
-      </w:r>
-      <w:proofErr w:type="spellEnd"/>
-      <w:r>
-        <w:rPr>
-          <w:rFonts w:ascii="Consolas" w:eastAsiaTheme="minorHAnsi" w:hAnsi="Consolas" w:cs="Consolas"/>
-          <w:color w:val="000000"/>
-          <w:sz w:val="19"/>
-          <w:szCs w:val="19"/>
-          <w:lang w:val="en-US" w:eastAsia="en-US"/>
-        </w:rPr>
-        <w:t>++)</w:t>
+        <w:t>; i++)</w:t>
       </w:r>
     </w:p>
     <w:p>
@@ -6421,70 +6258,48 @@
           <w:szCs w:val="19"/>
           <w:lang w:val="en-US" w:eastAsia="en-US"/>
         </w:rPr>
+        <w:t xml:space="preserve">[i] = </w:t>
+      </w:r>
+      <w:r>
+        <w:rPr>
+          <w:rFonts w:ascii="Consolas" w:eastAsiaTheme="minorHAnsi" w:hAnsi="Consolas" w:cs="Consolas"/>
+          <w:color w:val="0000FF"/>
+          <w:sz w:val="19"/>
+          <w:szCs w:val="19"/>
+          <w:lang w:val="en-US" w:eastAsia="en-US"/>
+        </w:rPr>
+        <w:t>new</w:t>
+      </w:r>
+      <w:r>
+        <w:rPr>
+          <w:rFonts w:ascii="Consolas" w:eastAsiaTheme="minorHAnsi" w:hAnsi="Consolas" w:cs="Consolas"/>
+          <w:color w:val="000000"/>
+          <w:sz w:val="19"/>
+          <w:szCs w:val="19"/>
+          <w:lang w:val="en-US" w:eastAsia="en-US"/>
+        </w:rPr>
+        <w:t xml:space="preserve"> </w:t>
+      </w:r>
+      <w:r>
+        <w:rPr>
+          <w:rFonts w:ascii="Consolas" w:eastAsiaTheme="minorHAnsi" w:hAnsi="Consolas" w:cs="Consolas"/>
+          <w:color w:val="0000FF"/>
+          <w:sz w:val="19"/>
+          <w:szCs w:val="19"/>
+          <w:lang w:val="en-US" w:eastAsia="en-US"/>
+        </w:rPr>
+        <w:t>int</w:t>
+      </w:r>
+      <w:r>
+        <w:rPr>
+          <w:rFonts w:ascii="Consolas" w:eastAsiaTheme="minorHAnsi" w:hAnsi="Consolas" w:cs="Consolas"/>
+          <w:color w:val="000000"/>
+          <w:sz w:val="19"/>
+          <w:szCs w:val="19"/>
+          <w:lang w:val="en-US" w:eastAsia="en-US"/>
+        </w:rPr>
         <w:t>[</w:t>
       </w:r>
-      <w:proofErr w:type="spellStart"/>
-      <w:r>
-        <w:rPr>
-          <w:rFonts w:ascii="Consolas" w:eastAsiaTheme="minorHAnsi" w:hAnsi="Consolas" w:cs="Consolas"/>
-          <w:color w:val="000000"/>
-          <w:sz w:val="19"/>
-          <w:szCs w:val="19"/>
-          <w:lang w:val="en-US" w:eastAsia="en-US"/>
-        </w:rPr>
-        <w:t>i</w:t>
-      </w:r>
-      <w:proofErr w:type="spellEnd"/>
-      <w:r>
-        <w:rPr>
-          <w:rFonts w:ascii="Consolas" w:eastAsiaTheme="minorHAnsi" w:hAnsi="Consolas" w:cs="Consolas"/>
-          <w:color w:val="000000"/>
-          <w:sz w:val="19"/>
-          <w:szCs w:val="19"/>
-          <w:lang w:val="en-US" w:eastAsia="en-US"/>
-        </w:rPr>
-        <w:t xml:space="preserve">] = </w:t>
-      </w:r>
-      <w:r>
-        <w:rPr>
-          <w:rFonts w:ascii="Consolas" w:eastAsiaTheme="minorHAnsi" w:hAnsi="Consolas" w:cs="Consolas"/>
-          <w:color w:val="0000FF"/>
-          <w:sz w:val="19"/>
-          <w:szCs w:val="19"/>
-          <w:lang w:val="en-US" w:eastAsia="en-US"/>
-        </w:rPr>
-        <w:t>new</w:t>
-      </w:r>
-      <w:r>
-        <w:rPr>
-          <w:rFonts w:ascii="Consolas" w:eastAsiaTheme="minorHAnsi" w:hAnsi="Consolas" w:cs="Consolas"/>
-          <w:color w:val="000000"/>
-          <w:sz w:val="19"/>
-          <w:szCs w:val="19"/>
-          <w:lang w:val="en-US" w:eastAsia="en-US"/>
-        </w:rPr>
-        <w:t xml:space="preserve"> </w:t>
-      </w:r>
-      <w:r>
-        <w:rPr>
-          <w:rFonts w:ascii="Consolas" w:eastAsiaTheme="minorHAnsi" w:hAnsi="Consolas" w:cs="Consolas"/>
-          <w:color w:val="0000FF"/>
-          <w:sz w:val="19"/>
-          <w:szCs w:val="19"/>
-          <w:lang w:val="en-US" w:eastAsia="en-US"/>
-        </w:rPr>
-        <w:t>int</w:t>
-      </w:r>
-      <w:r>
-        <w:rPr>
-          <w:rFonts w:ascii="Consolas" w:eastAsiaTheme="minorHAnsi" w:hAnsi="Consolas" w:cs="Consolas"/>
-          <w:color w:val="000000"/>
-          <w:sz w:val="19"/>
-          <w:szCs w:val="19"/>
-          <w:lang w:val="en-US" w:eastAsia="en-US"/>
-        </w:rPr>
-        <w:t>[</w:t>
-      </w:r>
       <w:r>
         <w:rPr>
           <w:rFonts w:ascii="Consolas" w:eastAsiaTheme="minorHAnsi" w:hAnsi="Consolas" w:cs="Consolas"/>
@@ -6495,7 +6310,6 @@
         </w:rPr>
         <w:t>n</w:t>
       </w:r>
-      <w:proofErr w:type="gramStart"/>
       <w:r>
         <w:rPr>
           <w:rFonts w:ascii="Consolas" w:eastAsiaTheme="minorHAnsi" w:hAnsi="Consolas" w:cs="Consolas"/>
@@ -6506,7 +6320,6 @@
         </w:rPr>
         <w:t>];</w:t>
       </w:r>
-      <w:proofErr w:type="gramEnd"/>
     </w:p>
     <w:p>
       <w:pPr>
@@ -6599,29 +6412,7 @@
           <w:szCs w:val="19"/>
           <w:lang w:val="en-US" w:eastAsia="en-US"/>
         </w:rPr>
-        <w:t xml:space="preserve">; </w:t>
-      </w:r>
-      <w:proofErr w:type="spellStart"/>
-      <w:r>
-        <w:rPr>
-          <w:rFonts w:ascii="Consolas" w:eastAsiaTheme="minorHAnsi" w:hAnsi="Consolas" w:cs="Consolas"/>
-          <w:color w:val="000000"/>
-          <w:sz w:val="19"/>
-          <w:szCs w:val="19"/>
-          <w:lang w:val="en-US" w:eastAsia="en-US"/>
-        </w:rPr>
-        <w:t>j++</w:t>
-      </w:r>
-      <w:proofErr w:type="spellEnd"/>
-      <w:r>
-        <w:rPr>
-          <w:rFonts w:ascii="Consolas" w:eastAsiaTheme="minorHAnsi" w:hAnsi="Consolas" w:cs="Consolas"/>
-          <w:color w:val="000000"/>
-          <w:sz w:val="19"/>
-          <w:szCs w:val="19"/>
-          <w:lang w:val="en-US" w:eastAsia="en-US"/>
-        </w:rPr>
-        <w:t>)</w:t>
+        <w:t>; j++)</w:t>
       </w:r>
     </w:p>
     <w:p>
@@ -6720,42 +6511,8 @@
           <w:szCs w:val="19"/>
           <w:lang w:val="en-US" w:eastAsia="en-US"/>
         </w:rPr>
-        <w:t>[</w:t>
-      </w:r>
-      <w:proofErr w:type="spellStart"/>
-      <w:r>
-        <w:rPr>
-          <w:rFonts w:ascii="Consolas" w:eastAsiaTheme="minorHAnsi" w:hAnsi="Consolas" w:cs="Consolas"/>
-          <w:color w:val="000000"/>
-          <w:sz w:val="19"/>
-          <w:szCs w:val="19"/>
-          <w:lang w:val="en-US" w:eastAsia="en-US"/>
-        </w:rPr>
-        <w:t>i</w:t>
-      </w:r>
-      <w:proofErr w:type="spellEnd"/>
-      <w:r>
-        <w:rPr>
-          <w:rFonts w:ascii="Consolas" w:eastAsiaTheme="minorHAnsi" w:hAnsi="Consolas" w:cs="Consolas"/>
-          <w:color w:val="000000"/>
-          <w:sz w:val="19"/>
-          <w:szCs w:val="19"/>
-          <w:lang w:val="en-US" w:eastAsia="en-US"/>
-        </w:rPr>
-        <w:t xml:space="preserve">][j] = </w:t>
-      </w:r>
-      <w:proofErr w:type="gramStart"/>
-      <w:r>
-        <w:rPr>
-          <w:rFonts w:ascii="Consolas" w:eastAsiaTheme="minorHAnsi" w:hAnsi="Consolas" w:cs="Consolas"/>
-          <w:color w:val="000000"/>
-          <w:sz w:val="19"/>
-          <w:szCs w:val="19"/>
-          <w:lang w:val="en-US" w:eastAsia="en-US"/>
-        </w:rPr>
-        <w:t>0;</w:t>
-      </w:r>
-      <w:proofErr w:type="gramEnd"/>
+        <w:t>[i][j] = 0;</w:t>
+      </w:r>
     </w:p>
     <w:p>
       <w:pPr>
@@ -6886,42 +6643,8 @@
           <w:szCs w:val="19"/>
           <w:lang w:val="en-US" w:eastAsia="en-US"/>
         </w:rPr>
-        <w:t xml:space="preserve"> </w:t>
-      </w:r>
-      <w:proofErr w:type="spellStart"/>
-      <w:r>
-        <w:rPr>
-          <w:rFonts w:ascii="Consolas" w:eastAsiaTheme="minorHAnsi" w:hAnsi="Consolas" w:cs="Consolas"/>
-          <w:color w:val="000000"/>
-          <w:sz w:val="19"/>
-          <w:szCs w:val="19"/>
-          <w:lang w:val="en-US" w:eastAsia="en-US"/>
-        </w:rPr>
-        <w:t>new_matrix_</w:t>
-      </w:r>
-      <w:proofErr w:type="gramStart"/>
-      <w:r>
-        <w:rPr>
-          <w:rFonts w:ascii="Consolas" w:eastAsiaTheme="minorHAnsi" w:hAnsi="Consolas" w:cs="Consolas"/>
-          <w:color w:val="000000"/>
-          <w:sz w:val="19"/>
-          <w:szCs w:val="19"/>
-          <w:lang w:val="en-US" w:eastAsia="en-US"/>
-        </w:rPr>
-        <w:t>random</w:t>
-      </w:r>
-      <w:proofErr w:type="spellEnd"/>
-      <w:r>
-        <w:rPr>
-          <w:rFonts w:ascii="Consolas" w:eastAsiaTheme="minorHAnsi" w:hAnsi="Consolas" w:cs="Consolas"/>
-          <w:color w:val="000000"/>
-          <w:sz w:val="19"/>
-          <w:szCs w:val="19"/>
-          <w:lang w:val="en-US" w:eastAsia="en-US"/>
-        </w:rPr>
-        <w:t>(</w:t>
-      </w:r>
-      <w:proofErr w:type="gramEnd"/>
+        <w:t xml:space="preserve"> new_matrix_random(</w:t>
+      </w:r>
       <w:r>
         <w:rPr>
           <w:rFonts w:ascii="Consolas" w:eastAsiaTheme="minorHAnsi" w:hAnsi="Consolas" w:cs="Consolas"/>
@@ -7128,51 +6851,7 @@
           <w:szCs w:val="19"/>
           <w:lang w:val="en-US" w:eastAsia="en-US"/>
         </w:rPr>
-        <w:t xml:space="preserve"> </w:t>
-      </w:r>
-      <w:proofErr w:type="spellStart"/>
-      <w:r>
-        <w:rPr>
-          <w:rFonts w:ascii="Consolas" w:eastAsiaTheme="minorHAnsi" w:hAnsi="Consolas" w:cs="Consolas"/>
-          <w:color w:val="000000"/>
-          <w:sz w:val="19"/>
-          <w:szCs w:val="19"/>
-          <w:lang w:val="en-US" w:eastAsia="en-US"/>
-        </w:rPr>
-        <w:t>i</w:t>
-      </w:r>
-      <w:proofErr w:type="spellEnd"/>
-      <w:r>
-        <w:rPr>
-          <w:rFonts w:ascii="Consolas" w:eastAsiaTheme="minorHAnsi" w:hAnsi="Consolas" w:cs="Consolas"/>
-          <w:color w:val="000000"/>
-          <w:sz w:val="19"/>
-          <w:szCs w:val="19"/>
-          <w:lang w:val="en-US" w:eastAsia="en-US"/>
-        </w:rPr>
-        <w:t xml:space="preserve"> = 0; </w:t>
-      </w:r>
-      <w:proofErr w:type="spellStart"/>
-      <w:r>
-        <w:rPr>
-          <w:rFonts w:ascii="Consolas" w:eastAsiaTheme="minorHAnsi" w:hAnsi="Consolas" w:cs="Consolas"/>
-          <w:color w:val="000000"/>
-          <w:sz w:val="19"/>
-          <w:szCs w:val="19"/>
-          <w:lang w:val="en-US" w:eastAsia="en-US"/>
-        </w:rPr>
-        <w:t>i</w:t>
-      </w:r>
-      <w:proofErr w:type="spellEnd"/>
-      <w:r>
-        <w:rPr>
-          <w:rFonts w:ascii="Consolas" w:eastAsiaTheme="minorHAnsi" w:hAnsi="Consolas" w:cs="Consolas"/>
-          <w:color w:val="000000"/>
-          <w:sz w:val="19"/>
-          <w:szCs w:val="19"/>
-          <w:lang w:val="en-US" w:eastAsia="en-US"/>
-        </w:rPr>
-        <w:t xml:space="preserve"> &lt; </w:t>
+        <w:t xml:space="preserve"> i = 0; i &lt; </w:t>
       </w:r>
       <w:r>
         <w:rPr>
@@ -7192,29 +6871,7 @@
           <w:szCs w:val="19"/>
           <w:lang w:val="en-US" w:eastAsia="en-US"/>
         </w:rPr>
-        <w:t xml:space="preserve">; </w:t>
-      </w:r>
-      <w:proofErr w:type="spellStart"/>
-      <w:r>
-        <w:rPr>
-          <w:rFonts w:ascii="Consolas" w:eastAsiaTheme="minorHAnsi" w:hAnsi="Consolas" w:cs="Consolas"/>
-          <w:color w:val="000000"/>
-          <w:sz w:val="19"/>
-          <w:szCs w:val="19"/>
-          <w:lang w:val="en-US" w:eastAsia="en-US"/>
-        </w:rPr>
-        <w:t>i</w:t>
-      </w:r>
-      <w:proofErr w:type="spellEnd"/>
-      <w:r>
-        <w:rPr>
-          <w:rFonts w:ascii="Consolas" w:eastAsiaTheme="minorHAnsi" w:hAnsi="Consolas" w:cs="Consolas"/>
-          <w:color w:val="000000"/>
-          <w:sz w:val="19"/>
-          <w:szCs w:val="19"/>
-          <w:lang w:val="en-US" w:eastAsia="en-US"/>
-        </w:rPr>
-        <w:t>++)</w:t>
+        <w:t>; i++)</w:t>
       </w:r>
     </w:p>
     <w:p>
@@ -7293,70 +6950,48 @@
           <w:szCs w:val="19"/>
           <w:lang w:val="en-US" w:eastAsia="en-US"/>
         </w:rPr>
+        <w:t xml:space="preserve">[i] = </w:t>
+      </w:r>
+      <w:r>
+        <w:rPr>
+          <w:rFonts w:ascii="Consolas" w:eastAsiaTheme="minorHAnsi" w:hAnsi="Consolas" w:cs="Consolas"/>
+          <w:color w:val="0000FF"/>
+          <w:sz w:val="19"/>
+          <w:szCs w:val="19"/>
+          <w:lang w:val="en-US" w:eastAsia="en-US"/>
+        </w:rPr>
+        <w:t>new</w:t>
+      </w:r>
+      <w:r>
+        <w:rPr>
+          <w:rFonts w:ascii="Consolas" w:eastAsiaTheme="minorHAnsi" w:hAnsi="Consolas" w:cs="Consolas"/>
+          <w:color w:val="000000"/>
+          <w:sz w:val="19"/>
+          <w:szCs w:val="19"/>
+          <w:lang w:val="en-US" w:eastAsia="en-US"/>
+        </w:rPr>
+        <w:t xml:space="preserve"> </w:t>
+      </w:r>
+      <w:r>
+        <w:rPr>
+          <w:rFonts w:ascii="Consolas" w:eastAsiaTheme="minorHAnsi" w:hAnsi="Consolas" w:cs="Consolas"/>
+          <w:color w:val="0000FF"/>
+          <w:sz w:val="19"/>
+          <w:szCs w:val="19"/>
+          <w:lang w:val="en-US" w:eastAsia="en-US"/>
+        </w:rPr>
+        <w:t>int</w:t>
+      </w:r>
+      <w:r>
+        <w:rPr>
+          <w:rFonts w:ascii="Consolas" w:eastAsiaTheme="minorHAnsi" w:hAnsi="Consolas" w:cs="Consolas"/>
+          <w:color w:val="000000"/>
+          <w:sz w:val="19"/>
+          <w:szCs w:val="19"/>
+          <w:lang w:val="en-US" w:eastAsia="en-US"/>
+        </w:rPr>
         <w:t>[</w:t>
       </w:r>
-      <w:proofErr w:type="spellStart"/>
-      <w:r>
-        <w:rPr>
-          <w:rFonts w:ascii="Consolas" w:eastAsiaTheme="minorHAnsi" w:hAnsi="Consolas" w:cs="Consolas"/>
-          <w:color w:val="000000"/>
-          <w:sz w:val="19"/>
-          <w:szCs w:val="19"/>
-          <w:lang w:val="en-US" w:eastAsia="en-US"/>
-        </w:rPr>
-        <w:t>i</w:t>
-      </w:r>
-      <w:proofErr w:type="spellEnd"/>
-      <w:r>
-        <w:rPr>
-          <w:rFonts w:ascii="Consolas" w:eastAsiaTheme="minorHAnsi" w:hAnsi="Consolas" w:cs="Consolas"/>
-          <w:color w:val="000000"/>
-          <w:sz w:val="19"/>
-          <w:szCs w:val="19"/>
-          <w:lang w:val="en-US" w:eastAsia="en-US"/>
-        </w:rPr>
-        <w:t xml:space="preserve">] = </w:t>
-      </w:r>
-      <w:r>
-        <w:rPr>
-          <w:rFonts w:ascii="Consolas" w:eastAsiaTheme="minorHAnsi" w:hAnsi="Consolas" w:cs="Consolas"/>
-          <w:color w:val="0000FF"/>
-          <w:sz w:val="19"/>
-          <w:szCs w:val="19"/>
-          <w:lang w:val="en-US" w:eastAsia="en-US"/>
-        </w:rPr>
-        <w:t>new</w:t>
-      </w:r>
-      <w:r>
-        <w:rPr>
-          <w:rFonts w:ascii="Consolas" w:eastAsiaTheme="minorHAnsi" w:hAnsi="Consolas" w:cs="Consolas"/>
-          <w:color w:val="000000"/>
-          <w:sz w:val="19"/>
-          <w:szCs w:val="19"/>
-          <w:lang w:val="en-US" w:eastAsia="en-US"/>
-        </w:rPr>
-        <w:t xml:space="preserve"> </w:t>
-      </w:r>
-      <w:r>
-        <w:rPr>
-          <w:rFonts w:ascii="Consolas" w:eastAsiaTheme="minorHAnsi" w:hAnsi="Consolas" w:cs="Consolas"/>
-          <w:color w:val="0000FF"/>
-          <w:sz w:val="19"/>
-          <w:szCs w:val="19"/>
-          <w:lang w:val="en-US" w:eastAsia="en-US"/>
-        </w:rPr>
-        <w:t>int</w:t>
-      </w:r>
-      <w:r>
-        <w:rPr>
-          <w:rFonts w:ascii="Consolas" w:eastAsiaTheme="minorHAnsi" w:hAnsi="Consolas" w:cs="Consolas"/>
-          <w:color w:val="000000"/>
-          <w:sz w:val="19"/>
-          <w:szCs w:val="19"/>
-          <w:lang w:val="en-US" w:eastAsia="en-US"/>
-        </w:rPr>
-        <w:t>[</w:t>
-      </w:r>
       <w:r>
         <w:rPr>
           <w:rFonts w:ascii="Consolas" w:eastAsiaTheme="minorHAnsi" w:hAnsi="Consolas" w:cs="Consolas"/>
@@ -7367,7 +7002,6 @@
         </w:rPr>
         <w:t>n</w:t>
       </w:r>
-      <w:proofErr w:type="gramStart"/>
       <w:r>
         <w:rPr>
           <w:rFonts w:ascii="Consolas" w:eastAsiaTheme="minorHAnsi" w:hAnsi="Consolas" w:cs="Consolas"/>
@@ -7378,7 +7012,6 @@
         </w:rPr>
         <w:t>];</w:t>
       </w:r>
-      <w:proofErr w:type="gramEnd"/>
     </w:p>
     <w:p>
       <w:pPr>
@@ -7471,29 +7104,7 @@
           <w:szCs w:val="19"/>
           <w:lang w:val="en-US" w:eastAsia="en-US"/>
         </w:rPr>
-        <w:t xml:space="preserve">; </w:t>
-      </w:r>
-      <w:proofErr w:type="spellStart"/>
-      <w:r>
-        <w:rPr>
-          <w:rFonts w:ascii="Consolas" w:eastAsiaTheme="minorHAnsi" w:hAnsi="Consolas" w:cs="Consolas"/>
-          <w:color w:val="000000"/>
-          <w:sz w:val="19"/>
-          <w:szCs w:val="19"/>
-          <w:lang w:val="en-US" w:eastAsia="en-US"/>
-        </w:rPr>
-        <w:t>j++</w:t>
-      </w:r>
-      <w:proofErr w:type="spellEnd"/>
-      <w:r>
-        <w:rPr>
-          <w:rFonts w:ascii="Consolas" w:eastAsiaTheme="minorHAnsi" w:hAnsi="Consolas" w:cs="Consolas"/>
-          <w:color w:val="000000"/>
-          <w:sz w:val="19"/>
-          <w:szCs w:val="19"/>
-          <w:lang w:val="en-US" w:eastAsia="en-US"/>
-        </w:rPr>
-        <w:t>)</w:t>
+        <w:t>; j++)</w:t>
       </w:r>
     </w:p>
     <w:p>
@@ -7592,51 +7203,7 @@
           <w:szCs w:val="19"/>
           <w:lang w:val="en-US" w:eastAsia="en-US"/>
         </w:rPr>
-        <w:t>[</w:t>
-      </w:r>
-      <w:proofErr w:type="spellStart"/>
-      <w:r>
-        <w:rPr>
-          <w:rFonts w:ascii="Consolas" w:eastAsiaTheme="minorHAnsi" w:hAnsi="Consolas" w:cs="Consolas"/>
-          <w:color w:val="000000"/>
-          <w:sz w:val="19"/>
-          <w:szCs w:val="19"/>
-          <w:lang w:val="en-US" w:eastAsia="en-US"/>
-        </w:rPr>
-        <w:t>i</w:t>
-      </w:r>
-      <w:proofErr w:type="spellEnd"/>
-      <w:r>
-        <w:rPr>
-          <w:rFonts w:ascii="Consolas" w:eastAsiaTheme="minorHAnsi" w:hAnsi="Consolas" w:cs="Consolas"/>
-          <w:color w:val="000000"/>
-          <w:sz w:val="19"/>
-          <w:szCs w:val="19"/>
-          <w:lang w:val="en-US" w:eastAsia="en-US"/>
-        </w:rPr>
-        <w:t xml:space="preserve">][j] = </w:t>
-      </w:r>
-      <w:proofErr w:type="gramStart"/>
-      <w:r>
-        <w:rPr>
-          <w:rFonts w:ascii="Consolas" w:eastAsiaTheme="minorHAnsi" w:hAnsi="Consolas" w:cs="Consolas"/>
-          <w:color w:val="000000"/>
-          <w:sz w:val="19"/>
-          <w:szCs w:val="19"/>
-          <w:lang w:val="en-US" w:eastAsia="en-US"/>
-        </w:rPr>
-        <w:t>rand(</w:t>
-      </w:r>
-      <w:proofErr w:type="gramEnd"/>
-      <w:r>
-        <w:rPr>
-          <w:rFonts w:ascii="Consolas" w:eastAsiaTheme="minorHAnsi" w:hAnsi="Consolas" w:cs="Consolas"/>
-          <w:color w:val="000000"/>
-          <w:sz w:val="19"/>
-          <w:szCs w:val="19"/>
-          <w:lang w:val="en-US" w:eastAsia="en-US"/>
-        </w:rPr>
-        <w:t>)%1000;</w:t>
+        <w:t>[i][j] = rand()%1000;</w:t>
       </w:r>
     </w:p>
     <w:p>
@@ -7751,7 +7318,6 @@
           <w:lang w:val="en-US" w:eastAsia="en-US"/>
         </w:rPr>
       </w:pPr>
-      <w:proofErr w:type="spellStart"/>
       <w:r>
         <w:rPr>
           <w:rFonts w:ascii="Consolas" w:eastAsiaTheme="minorHAnsi" w:hAnsi="Consolas" w:cs="Consolas"/>
@@ -7762,51 +7328,16 @@
         </w:rPr>
         <w:t>timed_mutex</w:t>
       </w:r>
-      <w:proofErr w:type="spellEnd"/>
-      <w:r>
-        <w:rPr>
-          <w:rFonts w:ascii="Consolas" w:eastAsiaTheme="minorHAnsi" w:hAnsi="Consolas" w:cs="Consolas"/>
-          <w:color w:val="000000"/>
-          <w:sz w:val="19"/>
-          <w:szCs w:val="19"/>
-          <w:lang w:val="en-US" w:eastAsia="en-US"/>
-        </w:rPr>
-        <w:t xml:space="preserve"> </w:t>
-      </w:r>
-      <w:proofErr w:type="spellStart"/>
-      <w:r>
-        <w:rPr>
-          <w:rFonts w:ascii="Consolas" w:eastAsiaTheme="minorHAnsi" w:hAnsi="Consolas" w:cs="Consolas"/>
-          <w:color w:val="000000"/>
-          <w:sz w:val="19"/>
-          <w:szCs w:val="19"/>
-          <w:lang w:val="en-US" w:eastAsia="en-US"/>
-        </w:rPr>
-        <w:t>t_</w:t>
-      </w:r>
-      <w:proofErr w:type="gramStart"/>
-      <w:r>
-        <w:rPr>
-          <w:rFonts w:ascii="Consolas" w:eastAsiaTheme="minorHAnsi" w:hAnsi="Consolas" w:cs="Consolas"/>
-          <w:color w:val="000000"/>
-          <w:sz w:val="19"/>
-          <w:szCs w:val="19"/>
-          <w:lang w:val="en-US" w:eastAsia="en-US"/>
-        </w:rPr>
-        <w:t>mtx</w:t>
-      </w:r>
-      <w:proofErr w:type="spellEnd"/>
-      <w:r>
-        <w:rPr>
-          <w:rFonts w:ascii="Consolas" w:eastAsiaTheme="minorHAnsi" w:hAnsi="Consolas" w:cs="Consolas"/>
-          <w:color w:val="000000"/>
-          <w:sz w:val="19"/>
-          <w:szCs w:val="19"/>
-          <w:lang w:val="en-US" w:eastAsia="en-US"/>
-        </w:rPr>
-        <w:t>;</w:t>
-      </w:r>
-      <w:proofErr w:type="gramEnd"/>
+      <w:r>
+        <w:rPr>
+          <w:rFonts w:ascii="Consolas" w:eastAsiaTheme="minorHAnsi" w:hAnsi="Consolas" w:cs="Consolas"/>
+          <w:color w:val="000000"/>
+          <w:sz w:val="19"/>
+          <w:szCs w:val="19"/>
+          <w:lang w:val="en-US" w:eastAsia="en-US"/>
+        </w:rPr>
+        <w:t xml:space="preserve"> t_mtx;</w:t>
+      </w:r>
     </w:p>
     <w:p>
       <w:pPr>
@@ -7835,7 +7366,6 @@
           <w:lang w:val="en-US" w:eastAsia="en-US"/>
         </w:rPr>
       </w:pPr>
-      <w:proofErr w:type="spellStart"/>
       <w:r>
         <w:rPr>
           <w:rFonts w:ascii="Consolas" w:eastAsiaTheme="minorHAnsi" w:hAnsi="Consolas" w:cs="Consolas"/>
@@ -7844,53 +7374,18 @@
           <w:szCs w:val="19"/>
           <w:lang w:val="en-US" w:eastAsia="en-US"/>
         </w:rPr>
-        <w:t>condition_variable_any</w:t>
-      </w:r>
-      <w:proofErr w:type="spellEnd"/>
-      <w:r>
-        <w:rPr>
-          <w:rFonts w:ascii="Consolas" w:eastAsiaTheme="minorHAnsi" w:hAnsi="Consolas" w:cs="Consolas"/>
-          <w:color w:val="000000"/>
-          <w:sz w:val="19"/>
-          <w:szCs w:val="19"/>
-          <w:lang w:val="en-US" w:eastAsia="en-US"/>
-        </w:rPr>
-        <w:t xml:space="preserve"> </w:t>
-      </w:r>
-      <w:proofErr w:type="spellStart"/>
-      <w:r>
-        <w:rPr>
-          <w:rFonts w:ascii="Consolas" w:eastAsiaTheme="minorHAnsi" w:hAnsi="Consolas" w:cs="Consolas"/>
-          <w:color w:val="000000"/>
-          <w:sz w:val="19"/>
-          <w:szCs w:val="19"/>
-          <w:lang w:val="en-US" w:eastAsia="en-US"/>
-        </w:rPr>
-        <w:t>wait_other_</w:t>
-      </w:r>
-      <w:proofErr w:type="gramStart"/>
-      <w:r>
-        <w:rPr>
-          <w:rFonts w:ascii="Consolas" w:eastAsiaTheme="minorHAnsi" w:hAnsi="Consolas" w:cs="Consolas"/>
-          <w:color w:val="000000"/>
-          <w:sz w:val="19"/>
-          <w:szCs w:val="19"/>
-          <w:lang w:val="en-US" w:eastAsia="en-US"/>
-        </w:rPr>
-        <w:t>threads</w:t>
-      </w:r>
-      <w:proofErr w:type="spellEnd"/>
-      <w:r>
-        <w:rPr>
-          <w:rFonts w:ascii="Consolas" w:eastAsiaTheme="minorHAnsi" w:hAnsi="Consolas" w:cs="Consolas"/>
-          <w:color w:val="000000"/>
-          <w:sz w:val="19"/>
-          <w:szCs w:val="19"/>
-          <w:lang w:val="en-US" w:eastAsia="en-US"/>
-        </w:rPr>
-        <w:t>;</w:t>
-      </w:r>
-      <w:proofErr w:type="gramEnd"/>
+        <w:t>condition_variable</w:t>
+      </w:r>
+      <w:r>
+        <w:rPr>
+          <w:rFonts w:ascii="Consolas" w:eastAsiaTheme="minorHAnsi" w:hAnsi="Consolas" w:cs="Consolas"/>
+          <w:color w:val="000000"/>
+          <w:sz w:val="19"/>
+          <w:szCs w:val="19"/>
+          <w:lang w:val="en-US" w:eastAsia="en-US"/>
+        </w:rPr>
+        <w:t xml:space="preserve"> wait_other_threads1;</w:t>
+      </w:r>
     </w:p>
     <w:p>
       <w:pPr>
@@ -7899,12 +7394,32 @@
         <w:adjustRightInd w:val="0"/>
         <w:rPr>
           <w:rFonts w:ascii="Consolas" w:eastAsiaTheme="minorHAnsi" w:hAnsi="Consolas" w:cs="Consolas"/>
-          <w:color w:val="0000FF"/>
-          <w:sz w:val="19"/>
-          <w:szCs w:val="19"/>
-          <w:lang w:val="en-US" w:eastAsia="en-US"/>
-        </w:rPr>
-      </w:pPr>
+          <w:color w:val="000000"/>
+          <w:sz w:val="19"/>
+          <w:szCs w:val="19"/>
+          <w:lang w:val="en-US" w:eastAsia="en-US"/>
+        </w:rPr>
+      </w:pPr>
+      <w:r>
+        <w:rPr>
+          <w:rFonts w:ascii="Consolas" w:eastAsiaTheme="minorHAnsi" w:hAnsi="Consolas" w:cs="Consolas"/>
+          <w:color w:val="2B91AF"/>
+          <w:sz w:val="19"/>
+          <w:szCs w:val="19"/>
+          <w:lang w:val="en-US" w:eastAsia="en-US"/>
+        </w:rPr>
+        <w:t>condition_variable_any</w:t>
+      </w:r>
+      <w:r>
+        <w:rPr>
+          <w:rFonts w:ascii="Consolas" w:eastAsiaTheme="minorHAnsi" w:hAnsi="Consolas" w:cs="Consolas"/>
+          <w:color w:val="000000"/>
+          <w:sz w:val="19"/>
+          <w:szCs w:val="19"/>
+          <w:lang w:val="en-US" w:eastAsia="en-US"/>
+        </w:rPr>
+        <w:t xml:space="preserve"> wait_other_threads;</w:t>
+      </w:r>
     </w:p>
     <w:p>
       <w:pPr>
@@ -7919,68 +7434,6 @@
           <w:lang w:val="en-US" w:eastAsia="en-US"/>
         </w:rPr>
       </w:pPr>
-      <w:r>
-        <w:rPr>
-          <w:rFonts w:ascii="Consolas" w:eastAsiaTheme="minorHAnsi" w:hAnsi="Consolas" w:cs="Consolas"/>
-          <w:color w:val="0000FF"/>
-          <w:sz w:val="19"/>
-          <w:szCs w:val="19"/>
-          <w:lang w:val="en-US" w:eastAsia="en-US"/>
-        </w:rPr>
-        <w:t>int</w:t>
-      </w:r>
-      <w:r>
-        <w:rPr>
-          <w:rFonts w:ascii="Consolas" w:eastAsiaTheme="minorHAnsi" w:hAnsi="Consolas" w:cs="Consolas"/>
-          <w:color w:val="000000"/>
-          <w:sz w:val="19"/>
-          <w:szCs w:val="19"/>
-          <w:lang w:val="en-US" w:eastAsia="en-US"/>
-        </w:rPr>
-        <w:t xml:space="preserve"> </w:t>
-      </w:r>
-      <w:r>
-        <w:rPr>
-          <w:rFonts w:ascii="Consolas" w:eastAsiaTheme="minorHAnsi" w:hAnsi="Consolas" w:cs="Consolas"/>
-          <w:color w:val="000000"/>
-          <w:sz w:val="19"/>
-          <w:szCs w:val="19"/>
-          <w:lang w:val="en-US" w:eastAsia="en-US"/>
-        </w:rPr>
-        <w:t>num</w:t>
-      </w:r>
-      <w:r>
-        <w:rPr>
-          <w:rFonts w:ascii="Consolas" w:eastAsiaTheme="minorHAnsi" w:hAnsi="Consolas" w:cs="Consolas"/>
-          <w:color w:val="000000"/>
-          <w:sz w:val="19"/>
-          <w:szCs w:val="19"/>
-          <w:lang w:val="en-US" w:eastAsia="en-US"/>
-        </w:rPr>
-        <w:t xml:space="preserve"> = </w:t>
-      </w:r>
-      <w:proofErr w:type="gramStart"/>
-      <w:r>
-        <w:rPr>
-          <w:rFonts w:ascii="Consolas" w:eastAsiaTheme="minorHAnsi" w:hAnsi="Consolas" w:cs="Consolas"/>
-          <w:color w:val="000000"/>
-          <w:sz w:val="19"/>
-          <w:szCs w:val="19"/>
-          <w:lang w:val="en-US" w:eastAsia="en-US"/>
-        </w:rPr>
-        <w:t>4</w:t>
-      </w:r>
-      <w:r>
-        <w:rPr>
-          <w:rFonts w:ascii="Consolas" w:eastAsiaTheme="minorHAnsi" w:hAnsi="Consolas" w:cs="Consolas"/>
-          <w:color w:val="000000"/>
-          <w:sz w:val="19"/>
-          <w:szCs w:val="19"/>
-          <w:lang w:val="en-US" w:eastAsia="en-US"/>
-        </w:rPr>
-        <w:t>;</w:t>
-      </w:r>
-      <w:proofErr w:type="gramEnd"/>
     </w:p>
     <w:p>
       <w:pPr>
@@ -7998,57 +7451,13 @@
       <w:r>
         <w:rPr>
           <w:rFonts w:ascii="Consolas" w:eastAsiaTheme="minorHAnsi" w:hAnsi="Consolas" w:cs="Consolas"/>
-          <w:color w:val="0000FF"/>
-          <w:sz w:val="19"/>
-          <w:szCs w:val="19"/>
-          <w:lang w:val="en-US" w:eastAsia="en-US"/>
-        </w:rPr>
-        <w:t>int</w:t>
-      </w:r>
-      <w:r>
-        <w:rPr>
-          <w:rFonts w:ascii="Consolas" w:eastAsiaTheme="minorHAnsi" w:hAnsi="Consolas" w:cs="Consolas"/>
-          <w:color w:val="000000"/>
-          <w:sz w:val="19"/>
-          <w:szCs w:val="19"/>
-          <w:lang w:val="en-US" w:eastAsia="en-US"/>
-        </w:rPr>
-        <w:t xml:space="preserve"> </w:t>
-      </w:r>
-      <w:proofErr w:type="spellStart"/>
-      <w:r>
-        <w:rPr>
-          <w:rFonts w:ascii="Consolas" w:eastAsiaTheme="minorHAnsi" w:hAnsi="Consolas" w:cs="Consolas"/>
-          <w:color w:val="000000"/>
-          <w:sz w:val="19"/>
-          <w:szCs w:val="19"/>
-          <w:lang w:val="en-US" w:eastAsia="en-US"/>
-        </w:rPr>
-        <w:t>i</w:t>
-      </w:r>
-      <w:proofErr w:type="spellEnd"/>
-      <w:r>
-        <w:rPr>
-          <w:rFonts w:ascii="Consolas" w:eastAsiaTheme="minorHAnsi" w:hAnsi="Consolas" w:cs="Consolas"/>
-          <w:color w:val="000000"/>
-          <w:sz w:val="19"/>
-          <w:szCs w:val="19"/>
-          <w:lang w:val="en-US" w:eastAsia="en-US"/>
-        </w:rPr>
-        <w:t xml:space="preserve"> = </w:t>
-      </w:r>
-      <w:proofErr w:type="gramStart"/>
-      <w:r>
-        <w:rPr>
-          <w:rFonts w:ascii="Consolas" w:eastAsiaTheme="minorHAnsi" w:hAnsi="Consolas" w:cs="Consolas"/>
-          <w:color w:val="000000"/>
-          <w:sz w:val="19"/>
-          <w:szCs w:val="19"/>
-          <w:lang w:val="en-US" w:eastAsia="en-US"/>
-        </w:rPr>
-        <w:t>0;</w:t>
-      </w:r>
-      <w:proofErr w:type="gramEnd"/>
+          <w:color w:val="008000"/>
+          <w:sz w:val="19"/>
+          <w:szCs w:val="19"/>
+          <w:lang w:val="en-US" w:eastAsia="en-US"/>
+        </w:rPr>
+        <w:t>//unique_lock&lt;timed_mutex&gt; firstGuard(t_mtx, defer_lock);</w:t>
+      </w:r>
     </w:p>
     <w:p>
       <w:pPr>
@@ -8063,38 +7472,6 @@
           <w:lang w:val="en-US" w:eastAsia="en-US"/>
         </w:rPr>
       </w:pPr>
-      <w:r>
-        <w:rPr>
-          <w:rFonts w:ascii="Consolas" w:eastAsiaTheme="minorHAnsi" w:hAnsi="Consolas" w:cs="Consolas"/>
-          <w:color w:val="0000FF"/>
-          <w:sz w:val="19"/>
-          <w:szCs w:val="19"/>
-          <w:lang w:val="en-US" w:eastAsia="en-US"/>
-        </w:rPr>
-        <w:t>int</w:t>
-      </w:r>
-      <w:r>
-        <w:rPr>
-          <w:rFonts w:ascii="Consolas" w:eastAsiaTheme="minorHAnsi" w:hAnsi="Consolas" w:cs="Consolas"/>
-          <w:color w:val="000000"/>
-          <w:sz w:val="19"/>
-          <w:szCs w:val="19"/>
-          <w:lang w:val="en-US" w:eastAsia="en-US"/>
-        </w:rPr>
-        <w:t xml:space="preserve"> j = </w:t>
-      </w:r>
-      <w:proofErr w:type="gramStart"/>
-      <w:r>
-        <w:rPr>
-          <w:rFonts w:ascii="Consolas" w:eastAsiaTheme="minorHAnsi" w:hAnsi="Consolas" w:cs="Consolas"/>
-          <w:color w:val="000000"/>
-          <w:sz w:val="19"/>
-          <w:szCs w:val="19"/>
-          <w:lang w:val="en-US" w:eastAsia="en-US"/>
-        </w:rPr>
-        <w:t>0;</w:t>
-      </w:r>
-      <w:proofErr w:type="gramEnd"/>
     </w:p>
     <w:p>
       <w:pPr>
@@ -8127,20 +7504,8 @@
           <w:szCs w:val="19"/>
           <w:lang w:val="en-US" w:eastAsia="en-US"/>
         </w:rPr>
-        <w:t xml:space="preserve"> k = </w:t>
-      </w:r>
-      <w:proofErr w:type="gramStart"/>
-      <w:r>
-        <w:rPr>
-          <w:rFonts w:ascii="Consolas" w:eastAsiaTheme="minorHAnsi" w:hAnsi="Consolas" w:cs="Consolas"/>
-          <w:color w:val="000000"/>
-          <w:sz w:val="19"/>
-          <w:szCs w:val="19"/>
-          <w:lang w:val="en-US" w:eastAsia="en-US"/>
-        </w:rPr>
-        <w:t>0;</w:t>
-      </w:r>
-      <w:proofErr w:type="gramEnd"/>
+        <w:t xml:space="preserve"> num = 1000;</w:t>
+      </w:r>
     </w:p>
     <w:p>
       <w:pPr>
@@ -8173,42 +7538,8 @@
           <w:szCs w:val="19"/>
           <w:lang w:val="en-US" w:eastAsia="en-US"/>
         </w:rPr>
-        <w:t xml:space="preserve"> </w:t>
-      </w:r>
-      <w:proofErr w:type="spellStart"/>
-      <w:r>
-        <w:rPr>
-          <w:rFonts w:ascii="Consolas" w:eastAsiaTheme="minorHAnsi" w:hAnsi="Consolas" w:cs="Consolas"/>
-          <w:color w:val="000000"/>
-          <w:sz w:val="19"/>
-          <w:szCs w:val="19"/>
-          <w:lang w:val="en-US" w:eastAsia="en-US"/>
-        </w:rPr>
-        <w:t>numThreads</w:t>
-      </w:r>
-      <w:proofErr w:type="spellEnd"/>
-      <w:r>
-        <w:rPr>
-          <w:rFonts w:ascii="Consolas" w:eastAsiaTheme="minorHAnsi" w:hAnsi="Consolas" w:cs="Consolas"/>
-          <w:color w:val="000000"/>
-          <w:sz w:val="19"/>
-          <w:szCs w:val="19"/>
-          <w:lang w:val="en-US" w:eastAsia="en-US"/>
-        </w:rPr>
-        <w:t xml:space="preserve"> = </w:t>
-      </w:r>
-      <w:proofErr w:type="gramStart"/>
-      <w:r>
-        <w:rPr>
-          <w:rFonts w:ascii="Consolas" w:eastAsiaTheme="minorHAnsi" w:hAnsi="Consolas" w:cs="Consolas"/>
-          <w:color w:val="000000"/>
-          <w:sz w:val="19"/>
-          <w:szCs w:val="19"/>
-          <w:lang w:val="en-US" w:eastAsia="en-US"/>
-        </w:rPr>
-        <w:t>0;</w:t>
-      </w:r>
-      <w:proofErr w:type="gramEnd"/>
+        <w:t xml:space="preserve"> i = 0;</w:t>
+      </w:r>
     </w:p>
     <w:p>
       <w:pPr>
@@ -8223,6 +7554,26 @@
           <w:lang w:val="en-US" w:eastAsia="en-US"/>
         </w:rPr>
       </w:pPr>
+      <w:r>
+        <w:rPr>
+          <w:rFonts w:ascii="Consolas" w:eastAsiaTheme="minorHAnsi" w:hAnsi="Consolas" w:cs="Consolas"/>
+          <w:color w:val="0000FF"/>
+          <w:sz w:val="19"/>
+          <w:szCs w:val="19"/>
+          <w:lang w:val="en-US" w:eastAsia="en-US"/>
+        </w:rPr>
+        <w:t>int</w:t>
+      </w:r>
+      <w:r>
+        <w:rPr>
+          <w:rFonts w:ascii="Consolas" w:eastAsiaTheme="minorHAnsi" w:hAnsi="Consolas" w:cs="Consolas"/>
+          <w:color w:val="000000"/>
+          <w:sz w:val="19"/>
+          <w:szCs w:val="19"/>
+          <w:lang w:val="en-US" w:eastAsia="en-US"/>
+        </w:rPr>
+        <w:t xml:space="preserve"> j = 0;</w:t>
+      </w:r>
     </w:p>
     <w:p>
       <w:pPr>
@@ -8245,26 +7596,6 @@
           <w:szCs w:val="19"/>
           <w:lang w:val="en-US" w:eastAsia="en-US"/>
         </w:rPr>
-        <w:t>void</w:t>
-      </w:r>
-      <w:r>
-        <w:rPr>
-          <w:rFonts w:ascii="Consolas" w:eastAsiaTheme="minorHAnsi" w:hAnsi="Consolas" w:cs="Consolas"/>
-          <w:color w:val="000000"/>
-          <w:sz w:val="19"/>
-          <w:szCs w:val="19"/>
-          <w:lang w:val="en-US" w:eastAsia="en-US"/>
-        </w:rPr>
-        <w:t xml:space="preserve"> mul_matrix2(</w:t>
-      </w:r>
-      <w:r>
-        <w:rPr>
-          <w:rFonts w:ascii="Consolas" w:eastAsiaTheme="minorHAnsi" w:hAnsi="Consolas" w:cs="Consolas"/>
-          <w:color w:val="0000FF"/>
-          <w:sz w:val="19"/>
-          <w:szCs w:val="19"/>
-          <w:lang w:val="en-US" w:eastAsia="en-US"/>
-        </w:rPr>
         <w:t>int</w:t>
       </w:r>
       <w:r>
@@ -8275,147 +7606,7 @@
           <w:szCs w:val="19"/>
           <w:lang w:val="en-US" w:eastAsia="en-US"/>
         </w:rPr>
-        <w:t xml:space="preserve">** </w:t>
-      </w:r>
-      <w:r>
-        <w:rPr>
-          <w:rFonts w:ascii="Consolas" w:eastAsiaTheme="minorHAnsi" w:hAnsi="Consolas" w:cs="Consolas"/>
-          <w:color w:val="808080"/>
-          <w:sz w:val="19"/>
-          <w:szCs w:val="19"/>
-          <w:lang w:val="en-US" w:eastAsia="en-US"/>
-        </w:rPr>
-        <w:t>mat1</w:t>
-      </w:r>
-      <w:r>
-        <w:rPr>
-          <w:rFonts w:ascii="Consolas" w:eastAsiaTheme="minorHAnsi" w:hAnsi="Consolas" w:cs="Consolas"/>
-          <w:color w:val="000000"/>
-          <w:sz w:val="19"/>
-          <w:szCs w:val="19"/>
-          <w:lang w:val="en-US" w:eastAsia="en-US"/>
-        </w:rPr>
-        <w:t xml:space="preserve">, </w:t>
-      </w:r>
-      <w:r>
-        <w:rPr>
-          <w:rFonts w:ascii="Consolas" w:eastAsiaTheme="minorHAnsi" w:hAnsi="Consolas" w:cs="Consolas"/>
-          <w:color w:val="0000FF"/>
-          <w:sz w:val="19"/>
-          <w:szCs w:val="19"/>
-          <w:lang w:val="en-US" w:eastAsia="en-US"/>
-        </w:rPr>
-        <w:t>int</w:t>
-      </w:r>
-      <w:r>
-        <w:rPr>
-          <w:rFonts w:ascii="Consolas" w:eastAsiaTheme="minorHAnsi" w:hAnsi="Consolas" w:cs="Consolas"/>
-          <w:color w:val="000000"/>
-          <w:sz w:val="19"/>
-          <w:szCs w:val="19"/>
-          <w:lang w:val="en-US" w:eastAsia="en-US"/>
-        </w:rPr>
-        <w:t xml:space="preserve">** </w:t>
-      </w:r>
-      <w:r>
-        <w:rPr>
-          <w:rFonts w:ascii="Consolas" w:eastAsiaTheme="minorHAnsi" w:hAnsi="Consolas" w:cs="Consolas"/>
-          <w:color w:val="808080"/>
-          <w:sz w:val="19"/>
-          <w:szCs w:val="19"/>
-          <w:lang w:val="en-US" w:eastAsia="en-US"/>
-        </w:rPr>
-        <w:t>mat2</w:t>
-      </w:r>
-      <w:r>
-        <w:rPr>
-          <w:rFonts w:ascii="Consolas" w:eastAsiaTheme="minorHAnsi" w:hAnsi="Consolas" w:cs="Consolas"/>
-          <w:color w:val="000000"/>
-          <w:sz w:val="19"/>
-          <w:szCs w:val="19"/>
-          <w:lang w:val="en-US" w:eastAsia="en-US"/>
-        </w:rPr>
-        <w:t xml:space="preserve">, </w:t>
-      </w:r>
-      <w:r>
-        <w:rPr>
-          <w:rFonts w:ascii="Consolas" w:eastAsiaTheme="minorHAnsi" w:hAnsi="Consolas" w:cs="Consolas"/>
-          <w:color w:val="0000FF"/>
-          <w:sz w:val="19"/>
-          <w:szCs w:val="19"/>
-          <w:lang w:val="en-US" w:eastAsia="en-US"/>
-        </w:rPr>
-        <w:t>int</w:t>
-      </w:r>
-      <w:r>
-        <w:rPr>
-          <w:rFonts w:ascii="Consolas" w:eastAsiaTheme="minorHAnsi" w:hAnsi="Consolas" w:cs="Consolas"/>
-          <w:color w:val="000000"/>
-          <w:sz w:val="19"/>
-          <w:szCs w:val="19"/>
-          <w:lang w:val="en-US" w:eastAsia="en-US"/>
-        </w:rPr>
-        <w:t xml:space="preserve">** </w:t>
-      </w:r>
-      <w:r>
-        <w:rPr>
-          <w:rFonts w:ascii="Consolas" w:eastAsiaTheme="minorHAnsi" w:hAnsi="Consolas" w:cs="Consolas"/>
-          <w:color w:val="808080"/>
-          <w:sz w:val="19"/>
-          <w:szCs w:val="19"/>
-          <w:lang w:val="en-US" w:eastAsia="en-US"/>
-        </w:rPr>
-        <w:t>mat3</w:t>
-      </w:r>
-      <w:r>
-        <w:rPr>
-          <w:rFonts w:ascii="Consolas" w:eastAsiaTheme="minorHAnsi" w:hAnsi="Consolas" w:cs="Consolas"/>
-          <w:color w:val="000000"/>
-          <w:sz w:val="19"/>
-          <w:szCs w:val="19"/>
-          <w:lang w:val="en-US" w:eastAsia="en-US"/>
-        </w:rPr>
-        <w:t xml:space="preserve">, </w:t>
-      </w:r>
-      <w:r>
-        <w:rPr>
-          <w:rFonts w:ascii="Consolas" w:eastAsiaTheme="minorHAnsi" w:hAnsi="Consolas" w:cs="Consolas"/>
-          <w:color w:val="0000FF"/>
-          <w:sz w:val="19"/>
-          <w:szCs w:val="19"/>
-          <w:lang w:val="en-US" w:eastAsia="en-US"/>
-        </w:rPr>
-        <w:t>int</w:t>
-      </w:r>
-      <w:r>
-        <w:rPr>
-          <w:rFonts w:ascii="Consolas" w:eastAsiaTheme="minorHAnsi" w:hAnsi="Consolas" w:cs="Consolas"/>
-          <w:color w:val="000000"/>
-          <w:sz w:val="19"/>
-          <w:szCs w:val="19"/>
-          <w:lang w:val="en-US" w:eastAsia="en-US"/>
-        </w:rPr>
-        <w:t xml:space="preserve"> </w:t>
-      </w:r>
-      <w:r>
-        <w:rPr>
-          <w:rFonts w:ascii="Consolas" w:eastAsiaTheme="minorHAnsi" w:hAnsi="Consolas" w:cs="Consolas"/>
-          <w:color w:val="808080"/>
-          <w:sz w:val="19"/>
-          <w:szCs w:val="19"/>
-          <w:lang w:val="en-US" w:eastAsia="en-US"/>
-        </w:rPr>
-        <w:t>n</w:t>
-      </w:r>
-      <w:r>
-        <w:rPr>
-          <w:rFonts w:ascii="Consolas" w:eastAsiaTheme="minorHAnsi" w:hAnsi="Consolas" w:cs="Consolas"/>
-          <w:color w:val="000000"/>
-          <w:sz w:val="19"/>
-          <w:szCs w:val="19"/>
-          <w:lang w:val="en-US" w:eastAsia="en-US"/>
-        </w:rPr>
-        <w:t>)</w:t>
+        <w:t xml:space="preserve"> k = 0;</w:t>
       </w:r>
     </w:p>
     <w:p>
@@ -8434,12 +7625,22 @@
       <w:r>
         <w:rPr>
           <w:rFonts w:ascii="Consolas" w:eastAsiaTheme="minorHAnsi" w:hAnsi="Consolas" w:cs="Consolas"/>
-          <w:color w:val="000000"/>
-          <w:sz w:val="19"/>
-          <w:szCs w:val="19"/>
-          <w:lang w:val="en-US" w:eastAsia="en-US"/>
-        </w:rPr>
-        <w:t>{</w:t>
+          <w:color w:val="0000FF"/>
+          <w:sz w:val="19"/>
+          <w:szCs w:val="19"/>
+          <w:lang w:val="en-US" w:eastAsia="en-US"/>
+        </w:rPr>
+        <w:t>int</w:t>
+      </w:r>
+      <w:r>
+        <w:rPr>
+          <w:rFonts w:ascii="Consolas" w:eastAsiaTheme="minorHAnsi" w:hAnsi="Consolas" w:cs="Consolas"/>
+          <w:color w:val="000000"/>
+          <w:sz w:val="19"/>
+          <w:szCs w:val="19"/>
+          <w:lang w:val="en-US" w:eastAsia="en-US"/>
+        </w:rPr>
+        <w:t xml:space="preserve"> numThreads = 0;</w:t>
       </w:r>
     </w:p>
     <w:p>
@@ -8455,78 +7656,6 @@
           <w:lang w:val="en-US" w:eastAsia="en-US"/>
         </w:rPr>
       </w:pPr>
-      <w:r>
-        <w:rPr>
-          <w:rFonts w:ascii="Consolas" w:eastAsiaTheme="minorHAnsi" w:hAnsi="Consolas" w:cs="Consolas"/>
-          <w:color w:val="000000"/>
-          <w:sz w:val="19"/>
-          <w:szCs w:val="19"/>
-          <w:lang w:val="en-US" w:eastAsia="en-US"/>
-        </w:rPr>
-        <w:tab/>
-      </w:r>
-      <w:r>
-        <w:rPr>
-          <w:rFonts w:ascii="Consolas" w:eastAsiaTheme="minorHAnsi" w:hAnsi="Consolas" w:cs="Consolas"/>
-          <w:color w:val="0000FF"/>
-          <w:sz w:val="19"/>
-          <w:szCs w:val="19"/>
-          <w:lang w:val="en-US" w:eastAsia="en-US"/>
-        </w:rPr>
-        <w:t>if</w:t>
-      </w:r>
-      <w:r>
-        <w:rPr>
-          <w:rFonts w:ascii="Consolas" w:eastAsiaTheme="minorHAnsi" w:hAnsi="Consolas" w:cs="Consolas"/>
-          <w:color w:val="000000"/>
-          <w:sz w:val="19"/>
-          <w:szCs w:val="19"/>
-          <w:lang w:val="en-US" w:eastAsia="en-US"/>
-        </w:rPr>
-        <w:t xml:space="preserve"> (</w:t>
-      </w:r>
-      <w:proofErr w:type="spellStart"/>
-      <w:r>
-        <w:rPr>
-          <w:rFonts w:ascii="Consolas" w:eastAsiaTheme="minorHAnsi" w:hAnsi="Consolas" w:cs="Consolas"/>
-          <w:color w:val="000000"/>
-          <w:sz w:val="19"/>
-          <w:szCs w:val="19"/>
-          <w:lang w:val="en-US" w:eastAsia="en-US"/>
-        </w:rPr>
-        <w:t>numThreads</w:t>
-      </w:r>
-      <w:proofErr w:type="spellEnd"/>
-      <w:r>
-        <w:rPr>
-          <w:rFonts w:ascii="Consolas" w:eastAsiaTheme="minorHAnsi" w:hAnsi="Consolas" w:cs="Consolas"/>
-          <w:color w:val="000000"/>
-          <w:sz w:val="19"/>
-          <w:szCs w:val="19"/>
-          <w:lang w:val="en-US" w:eastAsia="en-US"/>
-        </w:rPr>
-        <w:t xml:space="preserve"> &lt; </w:t>
-      </w:r>
-      <w:r>
-        <w:rPr>
-          <w:rFonts w:ascii="Consolas" w:eastAsiaTheme="minorHAnsi" w:hAnsi="Consolas" w:cs="Consolas"/>
-          <w:color w:val="000000"/>
-          <w:sz w:val="19"/>
-          <w:szCs w:val="19"/>
-          <w:lang w:val="en-US" w:eastAsia="en-US"/>
-        </w:rPr>
-        <w:t>(num – 1)</w:t>
-      </w:r>
-      <w:r>
-        <w:rPr>
-          <w:rFonts w:ascii="Consolas" w:eastAsiaTheme="minorHAnsi" w:hAnsi="Consolas" w:cs="Consolas"/>
-          <w:color w:val="000000"/>
-          <w:sz w:val="19"/>
-          <w:szCs w:val="19"/>
-          <w:lang w:val="en-US" w:eastAsia="en-US"/>
-        </w:rPr>
-        <w:t>)</w:t>
-      </w:r>
     </w:p>
     <w:p>
       <w:pPr>
@@ -8544,33 +7673,182 @@
       <w:r>
         <w:rPr>
           <w:rFonts w:ascii="Consolas" w:eastAsiaTheme="minorHAnsi" w:hAnsi="Consolas" w:cs="Consolas"/>
-          <w:color w:val="000000"/>
-          <w:sz w:val="19"/>
-          <w:szCs w:val="19"/>
-          <w:lang w:val="en-US" w:eastAsia="en-US"/>
-        </w:rPr>
-        <w:tab/>
-        <w:t>{</w:t>
-      </w:r>
-      <w:r>
-        <w:rPr>
-          <w:rFonts w:ascii="Consolas" w:eastAsiaTheme="minorHAnsi" w:hAnsi="Consolas" w:cs="Consolas"/>
-          <w:color w:val="000000"/>
-          <w:sz w:val="19"/>
-          <w:szCs w:val="19"/>
-          <w:lang w:val="en-US" w:eastAsia="en-US"/>
-        </w:rPr>
-        <w:tab/>
-      </w:r>
-      <w:r>
-        <w:rPr>
-          <w:rFonts w:ascii="Consolas" w:eastAsiaTheme="minorHAnsi" w:hAnsi="Consolas" w:cs="Consolas"/>
-          <w:color w:val="000000"/>
-          <w:sz w:val="19"/>
-          <w:szCs w:val="19"/>
-          <w:lang w:val="en-US" w:eastAsia="en-US"/>
-        </w:rPr>
-        <w:tab/>
+          <w:color w:val="0000FF"/>
+          <w:sz w:val="19"/>
+          <w:szCs w:val="19"/>
+          <w:lang w:val="en-US" w:eastAsia="en-US"/>
+        </w:rPr>
+        <w:t>void</w:t>
+      </w:r>
+      <w:r>
+        <w:rPr>
+          <w:rFonts w:ascii="Consolas" w:eastAsiaTheme="minorHAnsi" w:hAnsi="Consolas" w:cs="Consolas"/>
+          <w:color w:val="000000"/>
+          <w:sz w:val="19"/>
+          <w:szCs w:val="19"/>
+          <w:lang w:val="en-US" w:eastAsia="en-US"/>
+        </w:rPr>
+        <w:t xml:space="preserve"> mul_matrix2(</w:t>
+      </w:r>
+      <w:r>
+        <w:rPr>
+          <w:rFonts w:ascii="Consolas" w:eastAsiaTheme="minorHAnsi" w:hAnsi="Consolas" w:cs="Consolas"/>
+          <w:color w:val="0000FF"/>
+          <w:sz w:val="19"/>
+          <w:szCs w:val="19"/>
+          <w:lang w:val="en-US" w:eastAsia="en-US"/>
+        </w:rPr>
+        <w:t>int</w:t>
+      </w:r>
+      <w:r>
+        <w:rPr>
+          <w:rFonts w:ascii="Consolas" w:eastAsiaTheme="minorHAnsi" w:hAnsi="Consolas" w:cs="Consolas"/>
+          <w:color w:val="000000"/>
+          <w:sz w:val="19"/>
+          <w:szCs w:val="19"/>
+          <w:lang w:val="en-US" w:eastAsia="en-US"/>
+        </w:rPr>
+        <w:t xml:space="preserve">** </w:t>
+      </w:r>
+      <w:r>
+        <w:rPr>
+          <w:rFonts w:ascii="Consolas" w:eastAsiaTheme="minorHAnsi" w:hAnsi="Consolas" w:cs="Consolas"/>
+          <w:color w:val="808080"/>
+          <w:sz w:val="19"/>
+          <w:szCs w:val="19"/>
+          <w:lang w:val="en-US" w:eastAsia="en-US"/>
+        </w:rPr>
+        <w:t>mat1</w:t>
+      </w:r>
+      <w:r>
+        <w:rPr>
+          <w:rFonts w:ascii="Consolas" w:eastAsiaTheme="minorHAnsi" w:hAnsi="Consolas" w:cs="Consolas"/>
+          <w:color w:val="000000"/>
+          <w:sz w:val="19"/>
+          <w:szCs w:val="19"/>
+          <w:lang w:val="en-US" w:eastAsia="en-US"/>
+        </w:rPr>
+        <w:t xml:space="preserve">, </w:t>
+      </w:r>
+      <w:r>
+        <w:rPr>
+          <w:rFonts w:ascii="Consolas" w:eastAsiaTheme="minorHAnsi" w:hAnsi="Consolas" w:cs="Consolas"/>
+          <w:color w:val="0000FF"/>
+          <w:sz w:val="19"/>
+          <w:szCs w:val="19"/>
+          <w:lang w:val="en-US" w:eastAsia="en-US"/>
+        </w:rPr>
+        <w:t>int</w:t>
+      </w:r>
+      <w:r>
+        <w:rPr>
+          <w:rFonts w:ascii="Consolas" w:eastAsiaTheme="minorHAnsi" w:hAnsi="Consolas" w:cs="Consolas"/>
+          <w:color w:val="000000"/>
+          <w:sz w:val="19"/>
+          <w:szCs w:val="19"/>
+          <w:lang w:val="en-US" w:eastAsia="en-US"/>
+        </w:rPr>
+        <w:t xml:space="preserve">** </w:t>
+      </w:r>
+      <w:r>
+        <w:rPr>
+          <w:rFonts w:ascii="Consolas" w:eastAsiaTheme="minorHAnsi" w:hAnsi="Consolas" w:cs="Consolas"/>
+          <w:color w:val="808080"/>
+          <w:sz w:val="19"/>
+          <w:szCs w:val="19"/>
+          <w:lang w:val="en-US" w:eastAsia="en-US"/>
+        </w:rPr>
+        <w:t>mat2</w:t>
+      </w:r>
+      <w:r>
+        <w:rPr>
+          <w:rFonts w:ascii="Consolas" w:eastAsiaTheme="minorHAnsi" w:hAnsi="Consolas" w:cs="Consolas"/>
+          <w:color w:val="000000"/>
+          <w:sz w:val="19"/>
+          <w:szCs w:val="19"/>
+          <w:lang w:val="en-US" w:eastAsia="en-US"/>
+        </w:rPr>
+        <w:t xml:space="preserve">, </w:t>
+      </w:r>
+      <w:r>
+        <w:rPr>
+          <w:rFonts w:ascii="Consolas" w:eastAsiaTheme="minorHAnsi" w:hAnsi="Consolas" w:cs="Consolas"/>
+          <w:color w:val="0000FF"/>
+          <w:sz w:val="19"/>
+          <w:szCs w:val="19"/>
+          <w:lang w:val="en-US" w:eastAsia="en-US"/>
+        </w:rPr>
+        <w:t>int</w:t>
+      </w:r>
+      <w:r>
+        <w:rPr>
+          <w:rFonts w:ascii="Consolas" w:eastAsiaTheme="minorHAnsi" w:hAnsi="Consolas" w:cs="Consolas"/>
+          <w:color w:val="000000"/>
+          <w:sz w:val="19"/>
+          <w:szCs w:val="19"/>
+          <w:lang w:val="en-US" w:eastAsia="en-US"/>
+        </w:rPr>
+        <w:t xml:space="preserve">** </w:t>
+      </w:r>
+      <w:r>
+        <w:rPr>
+          <w:rFonts w:ascii="Consolas" w:eastAsiaTheme="minorHAnsi" w:hAnsi="Consolas" w:cs="Consolas"/>
+          <w:color w:val="808080"/>
+          <w:sz w:val="19"/>
+          <w:szCs w:val="19"/>
+          <w:lang w:val="en-US" w:eastAsia="en-US"/>
+        </w:rPr>
+        <w:t>mat3</w:t>
+      </w:r>
+      <w:r>
+        <w:rPr>
+          <w:rFonts w:ascii="Consolas" w:eastAsiaTheme="minorHAnsi" w:hAnsi="Consolas" w:cs="Consolas"/>
+          <w:color w:val="000000"/>
+          <w:sz w:val="19"/>
+          <w:szCs w:val="19"/>
+          <w:lang w:val="en-US" w:eastAsia="en-US"/>
+        </w:rPr>
+        <w:t xml:space="preserve">, </w:t>
+      </w:r>
+      <w:r>
+        <w:rPr>
+          <w:rFonts w:ascii="Consolas" w:eastAsiaTheme="minorHAnsi" w:hAnsi="Consolas" w:cs="Consolas"/>
+          <w:color w:val="0000FF"/>
+          <w:sz w:val="19"/>
+          <w:szCs w:val="19"/>
+          <w:lang w:val="en-US" w:eastAsia="en-US"/>
+        </w:rPr>
+        <w:t>int</w:t>
+      </w:r>
+      <w:r>
+        <w:rPr>
+          <w:rFonts w:ascii="Consolas" w:eastAsiaTheme="minorHAnsi" w:hAnsi="Consolas" w:cs="Consolas"/>
+          <w:color w:val="000000"/>
+          <w:sz w:val="19"/>
+          <w:szCs w:val="19"/>
+          <w:lang w:val="en-US" w:eastAsia="en-US"/>
+        </w:rPr>
+        <w:t xml:space="preserve"> </w:t>
+      </w:r>
+      <w:r>
+        <w:rPr>
+          <w:rFonts w:ascii="Consolas" w:eastAsiaTheme="minorHAnsi" w:hAnsi="Consolas" w:cs="Consolas"/>
+          <w:color w:val="808080"/>
+          <w:sz w:val="19"/>
+          <w:szCs w:val="19"/>
+          <w:lang w:val="en-US" w:eastAsia="en-US"/>
+        </w:rPr>
+        <w:t>n</w:t>
+      </w:r>
+      <w:r>
+        <w:rPr>
+          <w:rFonts w:ascii="Consolas" w:eastAsiaTheme="minorHAnsi" w:hAnsi="Consolas" w:cs="Consolas"/>
+          <w:color w:val="000000"/>
+          <w:sz w:val="19"/>
+          <w:szCs w:val="19"/>
+          <w:lang w:val="en-US" w:eastAsia="en-US"/>
+        </w:rPr>
+        <w:t>)</w:t>
       </w:r>
     </w:p>
     <w:p>
@@ -8594,52 +7872,8 @@
           <w:szCs w:val="19"/>
           <w:lang w:val="en-US" w:eastAsia="en-US"/>
         </w:rPr>
-        <w:tab/>
-      </w:r>
-      <w:r>
-        <w:rPr>
-          <w:rFonts w:ascii="Consolas" w:eastAsiaTheme="minorHAnsi" w:hAnsi="Consolas" w:cs="Consolas"/>
-          <w:color w:val="000000"/>
-          <w:sz w:val="19"/>
-          <w:szCs w:val="19"/>
-          <w:lang w:val="en-US" w:eastAsia="en-US"/>
-        </w:rPr>
-        <w:tab/>
-      </w:r>
-      <w:proofErr w:type="spellStart"/>
-      <w:r>
-        <w:rPr>
-          <w:rFonts w:ascii="Consolas" w:eastAsiaTheme="minorHAnsi" w:hAnsi="Consolas" w:cs="Consolas"/>
-          <w:color w:val="000000"/>
-          <w:sz w:val="19"/>
-          <w:szCs w:val="19"/>
-          <w:lang w:val="en-US" w:eastAsia="en-US"/>
-        </w:rPr>
-        <w:t>numThreads</w:t>
-      </w:r>
-      <w:proofErr w:type="spellEnd"/>
-      <w:r>
-        <w:rPr>
-          <w:rFonts w:ascii="Consolas" w:eastAsiaTheme="minorHAnsi" w:hAnsi="Consolas" w:cs="Consolas"/>
-          <w:color w:val="000000"/>
-          <w:sz w:val="19"/>
-          <w:szCs w:val="19"/>
-          <w:lang w:val="en-US" w:eastAsia="en-US"/>
-        </w:rPr>
-        <w:t>+</w:t>
-      </w:r>
-      <w:proofErr w:type="gramStart"/>
-      <w:r>
-        <w:rPr>
-          <w:rFonts w:ascii="Consolas" w:eastAsiaTheme="minorHAnsi" w:hAnsi="Consolas" w:cs="Consolas"/>
-          <w:color w:val="000000"/>
-          <w:sz w:val="19"/>
-          <w:szCs w:val="19"/>
-          <w:lang w:val="en-US" w:eastAsia="en-US"/>
-        </w:rPr>
-        <w:t>+;</w:t>
-      </w:r>
-      <w:proofErr w:type="gramEnd"/>
+        <w:t>{</w:t>
+      </w:r>
     </w:p>
     <w:p>
       <w:pPr>
@@ -8667,36 +7901,22 @@
       <w:r>
         <w:rPr>
           <w:rFonts w:ascii="Consolas" w:eastAsiaTheme="minorHAnsi" w:hAnsi="Consolas" w:cs="Consolas"/>
-          <w:color w:val="000000"/>
-          <w:sz w:val="19"/>
-          <w:szCs w:val="19"/>
-          <w:lang w:val="en-US" w:eastAsia="en-US"/>
-        </w:rPr>
-        <w:tab/>
-      </w:r>
-      <w:proofErr w:type="spellStart"/>
-      <w:proofErr w:type="gramStart"/>
-      <w:r>
-        <w:rPr>
-          <w:rFonts w:ascii="Consolas" w:eastAsiaTheme="minorHAnsi" w:hAnsi="Consolas" w:cs="Consolas"/>
-          <w:color w:val="000000"/>
-          <w:sz w:val="19"/>
-          <w:szCs w:val="19"/>
-          <w:lang w:val="en-US" w:eastAsia="en-US"/>
-        </w:rPr>
-        <w:t>mtx.lock</w:t>
-      </w:r>
-      <w:proofErr w:type="spellEnd"/>
-      <w:proofErr w:type="gramEnd"/>
-      <w:r>
-        <w:rPr>
-          <w:rFonts w:ascii="Consolas" w:eastAsiaTheme="minorHAnsi" w:hAnsi="Consolas" w:cs="Consolas"/>
-          <w:color w:val="000000"/>
-          <w:sz w:val="19"/>
-          <w:szCs w:val="19"/>
-          <w:lang w:val="en-US" w:eastAsia="en-US"/>
-        </w:rPr>
-        <w:t>();</w:t>
+          <w:color w:val="0000FF"/>
+          <w:sz w:val="19"/>
+          <w:szCs w:val="19"/>
+          <w:lang w:val="en-US" w:eastAsia="en-US"/>
+        </w:rPr>
+        <w:t>if</w:t>
+      </w:r>
+      <w:r>
+        <w:rPr>
+          <w:rFonts w:ascii="Consolas" w:eastAsiaTheme="minorHAnsi" w:hAnsi="Consolas" w:cs="Consolas"/>
+          <w:color w:val="000000"/>
+          <w:sz w:val="19"/>
+          <w:szCs w:val="19"/>
+          <w:lang w:val="en-US" w:eastAsia="en-US"/>
+        </w:rPr>
+        <w:t xml:space="preserve"> (numThreads &lt; (num-1))</w:t>
       </w:r>
     </w:p>
     <w:p>
@@ -8721,72 +7941,27 @@
           <w:lang w:val="en-US" w:eastAsia="en-US"/>
         </w:rPr>
         <w:tab/>
-      </w:r>
-      <w:r>
-        <w:rPr>
-          <w:rFonts w:ascii="Consolas" w:eastAsiaTheme="minorHAnsi" w:hAnsi="Consolas" w:cs="Consolas"/>
-          <w:color w:val="000000"/>
-          <w:sz w:val="19"/>
-          <w:szCs w:val="19"/>
-          <w:lang w:val="en-US" w:eastAsia="en-US"/>
-        </w:rPr>
-        <w:tab/>
-      </w:r>
-      <w:proofErr w:type="spellStart"/>
-      <w:r>
-        <w:rPr>
-          <w:rFonts w:ascii="Consolas" w:eastAsiaTheme="minorHAnsi" w:hAnsi="Consolas" w:cs="Consolas"/>
-          <w:color w:val="000000"/>
-          <w:sz w:val="19"/>
-          <w:szCs w:val="19"/>
-          <w:lang w:val="en-US" w:eastAsia="en-US"/>
-        </w:rPr>
-        <w:t>wait_other_</w:t>
-      </w:r>
-      <w:proofErr w:type="gramStart"/>
-      <w:r>
-        <w:rPr>
-          <w:rFonts w:ascii="Consolas" w:eastAsiaTheme="minorHAnsi" w:hAnsi="Consolas" w:cs="Consolas"/>
-          <w:color w:val="000000"/>
-          <w:sz w:val="19"/>
-          <w:szCs w:val="19"/>
-          <w:lang w:val="en-US" w:eastAsia="en-US"/>
-        </w:rPr>
-        <w:t>threads.wait</w:t>
-      </w:r>
-      <w:proofErr w:type="spellEnd"/>
-      <w:proofErr w:type="gramEnd"/>
-      <w:r>
-        <w:rPr>
-          <w:rFonts w:ascii="Consolas" w:eastAsiaTheme="minorHAnsi" w:hAnsi="Consolas" w:cs="Consolas"/>
-          <w:color w:val="000000"/>
-          <w:sz w:val="19"/>
-          <w:szCs w:val="19"/>
-          <w:lang w:val="en-US" w:eastAsia="en-US"/>
-        </w:rPr>
-        <w:t>(</w:t>
-      </w:r>
-      <w:proofErr w:type="spellStart"/>
-      <w:r>
-        <w:rPr>
-          <w:rFonts w:ascii="Consolas" w:eastAsiaTheme="minorHAnsi" w:hAnsi="Consolas" w:cs="Consolas"/>
-          <w:color w:val="000000"/>
-          <w:sz w:val="19"/>
-          <w:szCs w:val="19"/>
-          <w:lang w:val="en-US" w:eastAsia="en-US"/>
-        </w:rPr>
-        <w:t>mtx</w:t>
-      </w:r>
-      <w:proofErr w:type="spellEnd"/>
-      <w:r>
-        <w:rPr>
-          <w:rFonts w:ascii="Consolas" w:eastAsiaTheme="minorHAnsi" w:hAnsi="Consolas" w:cs="Consolas"/>
-          <w:color w:val="000000"/>
-          <w:sz w:val="19"/>
-          <w:szCs w:val="19"/>
-          <w:lang w:val="en-US" w:eastAsia="en-US"/>
-        </w:rPr>
-        <w:t>);</w:t>
+        <w:t>{</w:t>
+      </w:r>
+      <w:r>
+        <w:rPr>
+          <w:rFonts w:ascii="Consolas" w:eastAsiaTheme="minorHAnsi" w:hAnsi="Consolas" w:cs="Consolas"/>
+          <w:color w:val="000000"/>
+          <w:sz w:val="19"/>
+          <w:szCs w:val="19"/>
+          <w:lang w:val="en-US" w:eastAsia="en-US"/>
+        </w:rPr>
+        <w:tab/>
+      </w:r>
+      <w:r>
+        <w:rPr>
+          <w:rFonts w:ascii="Consolas" w:eastAsiaTheme="minorHAnsi" w:hAnsi="Consolas" w:cs="Consolas"/>
+          <w:color w:val="000000"/>
+          <w:sz w:val="19"/>
+          <w:szCs w:val="19"/>
+          <w:lang w:val="en-US" w:eastAsia="en-US"/>
+        </w:rPr>
+        <w:tab/>
       </w:r>
     </w:p>
     <w:p>
@@ -8821,30 +7996,7 @@
           <w:lang w:val="en-US" w:eastAsia="en-US"/>
         </w:rPr>
         <w:tab/>
-      </w:r>
-      <w:proofErr w:type="spellStart"/>
-      <w:proofErr w:type="gramStart"/>
-      <w:r>
-        <w:rPr>
-          <w:rFonts w:ascii="Consolas" w:eastAsiaTheme="minorHAnsi" w:hAnsi="Consolas" w:cs="Consolas"/>
-          <w:color w:val="000000"/>
-          <w:sz w:val="19"/>
-          <w:szCs w:val="19"/>
-          <w:lang w:val="en-US" w:eastAsia="en-US"/>
-        </w:rPr>
-        <w:t>mtx.unlock</w:t>
-      </w:r>
-      <w:proofErr w:type="spellEnd"/>
-      <w:proofErr w:type="gramEnd"/>
-      <w:r>
-        <w:rPr>
-          <w:rFonts w:ascii="Consolas" w:eastAsiaTheme="minorHAnsi" w:hAnsi="Consolas" w:cs="Consolas"/>
-          <w:color w:val="000000"/>
-          <w:sz w:val="19"/>
-          <w:szCs w:val="19"/>
-          <w:lang w:val="en-US" w:eastAsia="en-US"/>
-        </w:rPr>
-        <w:t>();</w:t>
+        <w:t>numThreads++;</w:t>
       </w:r>
     </w:p>
     <w:p>
@@ -8869,7 +8021,17 @@
           <w:lang w:val="en-US" w:eastAsia="en-US"/>
         </w:rPr>
         <w:tab/>
-        <w:t>}</w:t>
+      </w:r>
+      <w:r>
+        <w:rPr>
+          <w:rFonts w:ascii="Consolas" w:eastAsiaTheme="minorHAnsi" w:hAnsi="Consolas" w:cs="Consolas"/>
+          <w:color w:val="000000"/>
+          <w:sz w:val="19"/>
+          <w:szCs w:val="19"/>
+          <w:lang w:val="en-US" w:eastAsia="en-US"/>
+        </w:rPr>
+        <w:tab/>
+        <w:t>mtx.lock();</w:t>
       </w:r>
     </w:p>
     <w:p>
@@ -8898,12 +8060,13 @@
       <w:r>
         <w:rPr>
           <w:rFonts w:ascii="Consolas" w:eastAsiaTheme="minorHAnsi" w:hAnsi="Consolas" w:cs="Consolas"/>
-          <w:color w:val="0000FF"/>
-          <w:sz w:val="19"/>
-          <w:szCs w:val="19"/>
-          <w:lang w:val="en-US" w:eastAsia="en-US"/>
-        </w:rPr>
-        <w:t>else</w:t>
+          <w:color w:val="000000"/>
+          <w:sz w:val="19"/>
+          <w:szCs w:val="19"/>
+          <w:lang w:val="en-US" w:eastAsia="en-US"/>
+        </w:rPr>
+        <w:tab/>
+        <w:t>wait_other_threads.wait(mtx);</w:t>
       </w:r>
     </w:p>
     <w:p>
@@ -8938,50 +8101,7 @@
           <w:lang w:val="en-US" w:eastAsia="en-US"/>
         </w:rPr>
         <w:tab/>
-      </w:r>
-      <w:proofErr w:type="spellStart"/>
-      <w:r>
-        <w:rPr>
-          <w:rFonts w:ascii="Consolas" w:eastAsiaTheme="minorHAnsi" w:hAnsi="Consolas" w:cs="Consolas"/>
-          <w:color w:val="000000"/>
-          <w:sz w:val="19"/>
-          <w:szCs w:val="19"/>
-          <w:lang w:val="en-US" w:eastAsia="en-US"/>
-        </w:rPr>
-        <w:t>wait_other_</w:t>
-      </w:r>
-      <w:proofErr w:type="gramStart"/>
-      <w:r>
-        <w:rPr>
-          <w:rFonts w:ascii="Consolas" w:eastAsiaTheme="minorHAnsi" w:hAnsi="Consolas" w:cs="Consolas"/>
-          <w:color w:val="000000"/>
-          <w:sz w:val="19"/>
-          <w:szCs w:val="19"/>
-          <w:lang w:val="en-US" w:eastAsia="en-US"/>
-        </w:rPr>
-        <w:t>threads.notify</w:t>
-      </w:r>
-      <w:proofErr w:type="gramEnd"/>
-      <w:r>
-        <w:rPr>
-          <w:rFonts w:ascii="Consolas" w:eastAsiaTheme="minorHAnsi" w:hAnsi="Consolas" w:cs="Consolas"/>
-          <w:color w:val="000000"/>
-          <w:sz w:val="19"/>
-          <w:szCs w:val="19"/>
-          <w:lang w:val="en-US" w:eastAsia="en-US"/>
-        </w:rPr>
-        <w:t>_all</w:t>
-      </w:r>
-      <w:proofErr w:type="spellEnd"/>
-      <w:r>
-        <w:rPr>
-          <w:rFonts w:ascii="Consolas" w:eastAsiaTheme="minorHAnsi" w:hAnsi="Consolas" w:cs="Consolas"/>
-          <w:color w:val="000000"/>
-          <w:sz w:val="19"/>
-          <w:szCs w:val="19"/>
-          <w:lang w:val="en-US" w:eastAsia="en-US"/>
-        </w:rPr>
-        <w:t>();</w:t>
+        <w:t>mtx.unlock();</w:t>
       </w:r>
     </w:p>
     <w:p>
@@ -9006,6 +8126,7 @@
           <w:lang w:val="en-US" w:eastAsia="en-US"/>
         </w:rPr>
         <w:tab/>
+        <w:t>}</w:t>
       </w:r>
     </w:p>
     <w:p>
@@ -9039,59 +8160,7 @@
           <w:szCs w:val="19"/>
           <w:lang w:val="en-US" w:eastAsia="en-US"/>
         </w:rPr>
-        <w:t>while</w:t>
-      </w:r>
-      <w:r>
-        <w:rPr>
-          <w:rFonts w:ascii="Consolas" w:eastAsiaTheme="minorHAnsi" w:hAnsi="Consolas" w:cs="Consolas"/>
-          <w:color w:val="000000"/>
-          <w:sz w:val="19"/>
-          <w:szCs w:val="19"/>
-          <w:lang w:val="en-US" w:eastAsia="en-US"/>
-        </w:rPr>
-        <w:t xml:space="preserve"> (</w:t>
-      </w:r>
-      <w:proofErr w:type="spellStart"/>
-      <w:r>
-        <w:rPr>
-          <w:rFonts w:ascii="Consolas" w:eastAsiaTheme="minorHAnsi" w:hAnsi="Consolas" w:cs="Consolas"/>
-          <w:color w:val="000000"/>
-          <w:sz w:val="19"/>
-          <w:szCs w:val="19"/>
-          <w:lang w:val="en-US" w:eastAsia="en-US"/>
-        </w:rPr>
-        <w:t>i</w:t>
-      </w:r>
-      <w:proofErr w:type="spellEnd"/>
-      <w:r>
-        <w:rPr>
-          <w:rFonts w:ascii="Consolas" w:eastAsiaTheme="minorHAnsi" w:hAnsi="Consolas" w:cs="Consolas"/>
-          <w:color w:val="000000"/>
-          <w:sz w:val="19"/>
-          <w:szCs w:val="19"/>
-          <w:lang w:val="en-US" w:eastAsia="en-US"/>
-        </w:rPr>
-        <w:t xml:space="preserve"> &lt; </w:t>
-      </w:r>
-      <w:r>
-        <w:rPr>
-          <w:rFonts w:ascii="Consolas" w:eastAsiaTheme="minorHAnsi" w:hAnsi="Consolas" w:cs="Consolas"/>
-          <w:color w:val="808080"/>
-          <w:sz w:val="19"/>
-          <w:szCs w:val="19"/>
-          <w:lang w:val="en-US" w:eastAsia="en-US"/>
-        </w:rPr>
-        <w:t>n</w:t>
-      </w:r>
-      <w:r>
-        <w:rPr>
-          <w:rFonts w:ascii="Consolas" w:eastAsiaTheme="minorHAnsi" w:hAnsi="Consolas" w:cs="Consolas"/>
-          <w:color w:val="000000"/>
-          <w:sz w:val="19"/>
-          <w:szCs w:val="19"/>
-          <w:lang w:val="en-US" w:eastAsia="en-US"/>
-        </w:rPr>
-        <w:t>)</w:t>
+        <w:t>else</w:t>
       </w:r>
     </w:p>
     <w:p>
@@ -9116,7 +8185,17 @@
           <w:lang w:val="en-US" w:eastAsia="en-US"/>
         </w:rPr>
         <w:tab/>
-        <w:t>{</w:t>
+      </w:r>
+      <w:r>
+        <w:rPr>
+          <w:rFonts w:ascii="Consolas" w:eastAsiaTheme="minorHAnsi" w:hAnsi="Consolas" w:cs="Consolas"/>
+          <w:color w:val="000000"/>
+          <w:sz w:val="19"/>
+          <w:szCs w:val="19"/>
+          <w:lang w:val="en-US" w:eastAsia="en-US"/>
+        </w:rPr>
+        <w:tab/>
+        <w:t>wait_other_threads.notify_all();</w:t>
       </w:r>
     </w:p>
     <w:p>
@@ -9142,72 +8221,6 @@
         </w:rPr>
         <w:tab/>
       </w:r>
-      <w:r>
-        <w:rPr>
-          <w:rFonts w:ascii="Consolas" w:eastAsiaTheme="minorHAnsi" w:hAnsi="Consolas" w:cs="Consolas"/>
-          <w:color w:val="000000"/>
-          <w:sz w:val="19"/>
-          <w:szCs w:val="19"/>
-          <w:lang w:val="en-US" w:eastAsia="en-US"/>
-        </w:rPr>
-        <w:tab/>
-      </w:r>
-      <w:proofErr w:type="spellStart"/>
-      <w:r>
-        <w:rPr>
-          <w:rFonts w:ascii="Consolas" w:eastAsiaTheme="minorHAnsi" w:hAnsi="Consolas" w:cs="Consolas"/>
-          <w:color w:val="000000"/>
-          <w:sz w:val="19"/>
-          <w:szCs w:val="19"/>
-          <w:lang w:val="en-US" w:eastAsia="en-US"/>
-        </w:rPr>
-        <w:t>this_</w:t>
-      </w:r>
-      <w:proofErr w:type="gramStart"/>
-      <w:r>
-        <w:rPr>
-          <w:rFonts w:ascii="Consolas" w:eastAsiaTheme="minorHAnsi" w:hAnsi="Consolas" w:cs="Consolas"/>
-          <w:color w:val="000000"/>
-          <w:sz w:val="19"/>
-          <w:szCs w:val="19"/>
-          <w:lang w:val="en-US" w:eastAsia="en-US"/>
-        </w:rPr>
-        <w:t>thread</w:t>
-      </w:r>
-      <w:proofErr w:type="spellEnd"/>
-      <w:r>
-        <w:rPr>
-          <w:rFonts w:ascii="Consolas" w:eastAsiaTheme="minorHAnsi" w:hAnsi="Consolas" w:cs="Consolas"/>
-          <w:color w:val="000000"/>
-          <w:sz w:val="19"/>
-          <w:szCs w:val="19"/>
-          <w:lang w:val="en-US" w:eastAsia="en-US"/>
-        </w:rPr>
-        <w:t>::</w:t>
-      </w:r>
-      <w:proofErr w:type="spellStart"/>
-      <w:proofErr w:type="gramEnd"/>
-      <w:r>
-        <w:rPr>
-          <w:rFonts w:ascii="Consolas" w:eastAsiaTheme="minorHAnsi" w:hAnsi="Consolas" w:cs="Consolas"/>
-          <w:color w:val="000000"/>
-          <w:sz w:val="19"/>
-          <w:szCs w:val="19"/>
-          <w:lang w:val="en-US" w:eastAsia="en-US"/>
-        </w:rPr>
-        <w:t>get_id</w:t>
-      </w:r>
-      <w:proofErr w:type="spellEnd"/>
-      <w:r>
-        <w:rPr>
-          <w:rFonts w:ascii="Consolas" w:eastAsiaTheme="minorHAnsi" w:hAnsi="Consolas" w:cs="Consolas"/>
-          <w:color w:val="000000"/>
-          <w:sz w:val="19"/>
-          <w:szCs w:val="19"/>
-          <w:lang w:val="en-US" w:eastAsia="en-US"/>
-        </w:rPr>
-        <w:t>();</w:t>
-      </w:r>
     </w:p>
     <w:p>
       <w:pPr>
@@ -9231,95 +8244,28 @@
           <w:lang w:val="en-US" w:eastAsia="en-US"/>
         </w:rPr>
         <w:tab/>
-      </w:r>
-      <w:r>
-        <w:rPr>
-          <w:rFonts w:ascii="Consolas" w:eastAsiaTheme="minorHAnsi" w:hAnsi="Consolas" w:cs="Consolas"/>
-          <w:color w:val="000000"/>
-          <w:sz w:val="19"/>
-          <w:szCs w:val="19"/>
-          <w:lang w:val="en-US" w:eastAsia="en-US"/>
-        </w:rPr>
-        <w:tab/>
-      </w:r>
-      <w:r>
-        <w:rPr>
-          <w:rFonts w:ascii="Consolas" w:eastAsiaTheme="minorHAnsi" w:hAnsi="Consolas" w:cs="Consolas"/>
-          <w:color w:val="008000"/>
-          <w:sz w:val="19"/>
-          <w:szCs w:val="19"/>
-          <w:lang w:val="en-US" w:eastAsia="en-US"/>
-        </w:rPr>
-        <w:t>//</w:t>
-      </w:r>
-      <w:proofErr w:type="spellStart"/>
-      <w:r>
-        <w:rPr>
-          <w:rFonts w:ascii="Consolas" w:eastAsiaTheme="minorHAnsi" w:hAnsi="Consolas" w:cs="Consolas"/>
-          <w:color w:val="008000"/>
-          <w:sz w:val="19"/>
-          <w:szCs w:val="19"/>
-          <w:lang w:val="en-US" w:eastAsia="en-US"/>
-        </w:rPr>
-        <w:t>lock_guard</w:t>
-      </w:r>
-      <w:proofErr w:type="spellEnd"/>
-      <w:r>
-        <w:rPr>
-          <w:rFonts w:ascii="Consolas" w:eastAsiaTheme="minorHAnsi" w:hAnsi="Consolas" w:cs="Consolas"/>
-          <w:color w:val="008000"/>
-          <w:sz w:val="19"/>
-          <w:szCs w:val="19"/>
-          <w:lang w:val="en-US" w:eastAsia="en-US"/>
-        </w:rPr>
-        <w:t xml:space="preserve">&lt;mutex&gt; </w:t>
-      </w:r>
-      <w:proofErr w:type="spellStart"/>
-      <w:r>
-        <w:rPr>
-          <w:rFonts w:ascii="Consolas" w:eastAsiaTheme="minorHAnsi" w:hAnsi="Consolas" w:cs="Consolas"/>
-          <w:color w:val="008000"/>
-          <w:sz w:val="19"/>
-          <w:szCs w:val="19"/>
-          <w:lang w:val="en-US" w:eastAsia="en-US"/>
-        </w:rPr>
-        <w:t>firstGuard</w:t>
-      </w:r>
-      <w:proofErr w:type="spellEnd"/>
-      <w:r>
-        <w:rPr>
-          <w:rFonts w:ascii="Consolas" w:eastAsiaTheme="minorHAnsi" w:hAnsi="Consolas" w:cs="Consolas"/>
-          <w:color w:val="008000"/>
-          <w:sz w:val="19"/>
-          <w:szCs w:val="19"/>
-          <w:lang w:val="en-US" w:eastAsia="en-US"/>
-        </w:rPr>
-        <w:t>(</w:t>
-      </w:r>
-      <w:proofErr w:type="spellStart"/>
-      <w:r>
-        <w:rPr>
-          <w:rFonts w:ascii="Consolas" w:eastAsiaTheme="minorHAnsi" w:hAnsi="Consolas" w:cs="Consolas"/>
-          <w:color w:val="008000"/>
-          <w:sz w:val="19"/>
-          <w:szCs w:val="19"/>
-          <w:lang w:val="en-US" w:eastAsia="en-US"/>
-        </w:rPr>
-        <w:t>mtx</w:t>
-      </w:r>
-      <w:proofErr w:type="spellEnd"/>
-      <w:proofErr w:type="gramStart"/>
-      <w:r>
-        <w:rPr>
-          <w:rFonts w:ascii="Consolas" w:eastAsiaTheme="minorHAnsi" w:hAnsi="Consolas" w:cs="Consolas"/>
-          <w:color w:val="008000"/>
-          <w:sz w:val="19"/>
-          <w:szCs w:val="19"/>
-          <w:lang w:val="en-US" w:eastAsia="en-US"/>
-        </w:rPr>
-        <w:t>);</w:t>
-      </w:r>
-      <w:proofErr w:type="gramEnd"/>
+        <w:t>this_thread::sleep_for(chrono::</w:t>
+      </w:r>
+      <w:r>
+        <w:rPr>
+          <w:rFonts w:ascii="Consolas" w:eastAsiaTheme="minorHAnsi" w:hAnsi="Consolas" w:cs="Consolas"/>
+          <w:color w:val="2B91AF"/>
+          <w:sz w:val="19"/>
+          <w:szCs w:val="19"/>
+          <w:lang w:val="en-US" w:eastAsia="en-US"/>
+        </w:rPr>
+        <w:t>milliseconds</w:t>
+      </w:r>
+      <w:r>
+        <w:rPr>
+          <w:rFonts w:ascii="Consolas" w:eastAsiaTheme="minorHAnsi" w:hAnsi="Consolas" w:cs="Consolas"/>
+          <w:color w:val="000000"/>
+          <w:sz w:val="19"/>
+          <w:szCs w:val="19"/>
+          <w:lang w:val="en-US" w:eastAsia="en-US"/>
+        </w:rPr>
+        <w:t>(1000));</w:t>
+      </w:r>
     </w:p>
     <w:p>
       <w:pPr>
@@ -9347,36 +8293,42 @@
       <w:r>
         <w:rPr>
           <w:rFonts w:ascii="Consolas" w:eastAsiaTheme="minorHAnsi" w:hAnsi="Consolas" w:cs="Consolas"/>
-          <w:color w:val="000000"/>
-          <w:sz w:val="19"/>
-          <w:szCs w:val="19"/>
-          <w:lang w:val="en-US" w:eastAsia="en-US"/>
-        </w:rPr>
-        <w:tab/>
-      </w:r>
-      <w:proofErr w:type="spellStart"/>
-      <w:proofErr w:type="gramStart"/>
-      <w:r>
-        <w:rPr>
-          <w:rFonts w:ascii="Consolas" w:eastAsiaTheme="minorHAnsi" w:hAnsi="Consolas" w:cs="Consolas"/>
-          <w:color w:val="000000"/>
-          <w:sz w:val="19"/>
-          <w:szCs w:val="19"/>
-          <w:lang w:val="en-US" w:eastAsia="en-US"/>
-        </w:rPr>
-        <w:t>mtx.lock</w:t>
-      </w:r>
-      <w:proofErr w:type="spellEnd"/>
-      <w:proofErr w:type="gramEnd"/>
-      <w:r>
-        <w:rPr>
-          <w:rFonts w:ascii="Consolas" w:eastAsiaTheme="minorHAnsi" w:hAnsi="Consolas" w:cs="Consolas"/>
-          <w:color w:val="000000"/>
-          <w:sz w:val="19"/>
-          <w:szCs w:val="19"/>
-          <w:lang w:val="en-US" w:eastAsia="en-US"/>
-        </w:rPr>
-        <w:t>();</w:t>
+          <w:color w:val="0000FF"/>
+          <w:sz w:val="19"/>
+          <w:szCs w:val="19"/>
+          <w:lang w:val="en-US" w:eastAsia="en-US"/>
+        </w:rPr>
+        <w:t>while</w:t>
+      </w:r>
+      <w:r>
+        <w:rPr>
+          <w:rFonts w:ascii="Consolas" w:eastAsiaTheme="minorHAnsi" w:hAnsi="Consolas" w:cs="Consolas"/>
+          <w:color w:val="000000"/>
+          <w:sz w:val="19"/>
+          <w:szCs w:val="19"/>
+          <w:lang w:val="en-US" w:eastAsia="en-US"/>
+        </w:rPr>
+        <w:t xml:space="preserve"> (i &lt; </w:t>
+      </w:r>
+      <w:r>
+        <w:rPr>
+          <w:rFonts w:ascii="Consolas" w:eastAsiaTheme="minorHAnsi" w:hAnsi="Consolas" w:cs="Consolas"/>
+          <w:color w:val="808080"/>
+          <w:sz w:val="19"/>
+          <w:szCs w:val="19"/>
+          <w:lang w:val="en-US" w:eastAsia="en-US"/>
+        </w:rPr>
+        <w:t>n</w:t>
+      </w:r>
+      <w:r>
+        <w:rPr>
+          <w:rFonts w:ascii="Consolas" w:eastAsiaTheme="minorHAnsi" w:hAnsi="Consolas" w:cs="Consolas"/>
+          <w:color w:val="000000"/>
+          <w:sz w:val="19"/>
+          <w:szCs w:val="19"/>
+          <w:lang w:val="en-US" w:eastAsia="en-US"/>
+        </w:rPr>
+        <w:t>)</w:t>
       </w:r>
     </w:p>
     <w:p>
@@ -9401,78 +8353,7 @@
           <w:lang w:val="en-US" w:eastAsia="en-US"/>
         </w:rPr>
         <w:tab/>
-      </w:r>
-      <w:r>
-        <w:rPr>
-          <w:rFonts w:ascii="Consolas" w:eastAsiaTheme="minorHAnsi" w:hAnsi="Consolas" w:cs="Consolas"/>
-          <w:color w:val="000000"/>
-          <w:sz w:val="19"/>
-          <w:szCs w:val="19"/>
-          <w:lang w:val="en-US" w:eastAsia="en-US"/>
-        </w:rPr>
-        <w:tab/>
-      </w:r>
-      <w:r>
-        <w:rPr>
-          <w:rFonts w:ascii="Consolas" w:eastAsiaTheme="minorHAnsi" w:hAnsi="Consolas" w:cs="Consolas"/>
-          <w:color w:val="0000FF"/>
-          <w:sz w:val="19"/>
-          <w:szCs w:val="19"/>
-          <w:lang w:val="en-US" w:eastAsia="en-US"/>
-        </w:rPr>
-        <w:t>if</w:t>
-      </w:r>
-      <w:r>
-        <w:rPr>
-          <w:rFonts w:ascii="Consolas" w:eastAsiaTheme="minorHAnsi" w:hAnsi="Consolas" w:cs="Consolas"/>
-          <w:color w:val="000000"/>
-          <w:sz w:val="19"/>
-          <w:szCs w:val="19"/>
-          <w:lang w:val="en-US" w:eastAsia="en-US"/>
-        </w:rPr>
-        <w:t xml:space="preserve"> (</w:t>
-      </w:r>
-      <w:proofErr w:type="spellStart"/>
-      <w:r>
-        <w:rPr>
-          <w:rFonts w:ascii="Consolas" w:eastAsiaTheme="minorHAnsi" w:hAnsi="Consolas" w:cs="Consolas"/>
-          <w:color w:val="000000"/>
-          <w:sz w:val="19"/>
-          <w:szCs w:val="19"/>
-          <w:lang w:val="en-US" w:eastAsia="en-US"/>
-        </w:rPr>
-        <w:t>i</w:t>
-      </w:r>
-      <w:proofErr w:type="spellEnd"/>
-      <w:r>
-        <w:rPr>
-          <w:rFonts w:ascii="Consolas" w:eastAsiaTheme="minorHAnsi" w:hAnsi="Consolas" w:cs="Consolas"/>
-          <w:color w:val="000000"/>
-          <w:sz w:val="19"/>
-          <w:szCs w:val="19"/>
-          <w:lang w:val="en-US" w:eastAsia="en-US"/>
-        </w:rPr>
-        <w:t xml:space="preserve"> &gt;= </w:t>
-      </w:r>
-      <w:r>
-        <w:rPr>
-          <w:rFonts w:ascii="Consolas" w:eastAsiaTheme="minorHAnsi" w:hAnsi="Consolas" w:cs="Consolas"/>
-          <w:color w:val="808080"/>
-          <w:sz w:val="19"/>
-          <w:szCs w:val="19"/>
-          <w:lang w:val="en-US" w:eastAsia="en-US"/>
-        </w:rPr>
-        <w:t>n</w:t>
-      </w:r>
-      <w:r>
-        <w:rPr>
-          <w:rFonts w:ascii="Consolas" w:eastAsiaTheme="minorHAnsi" w:hAnsi="Consolas" w:cs="Consolas"/>
-          <w:color w:val="000000"/>
-          <w:sz w:val="19"/>
-          <w:szCs w:val="19"/>
-          <w:lang w:val="en-US" w:eastAsia="en-US"/>
-        </w:rPr>
-        <w:t>)</w:t>
+        <w:t>{</w:t>
       </w:r>
     </w:p>
     <w:p>
@@ -9507,7 +8388,7 @@
           <w:lang w:val="en-US" w:eastAsia="en-US"/>
         </w:rPr>
         <w:tab/>
-        <w:t>{</w:t>
+        <w:t>this_thread::get_id();</w:t>
       </w:r>
     </w:p>
     <w:p>
@@ -9546,36 +8427,12 @@
       <w:r>
         <w:rPr>
           <w:rFonts w:ascii="Consolas" w:eastAsiaTheme="minorHAnsi" w:hAnsi="Consolas" w:cs="Consolas"/>
-          <w:color w:val="000000"/>
-          <w:sz w:val="19"/>
-          <w:szCs w:val="19"/>
-          <w:lang w:val="en-US" w:eastAsia="en-US"/>
-        </w:rPr>
-        <w:tab/>
-      </w:r>
-      <w:proofErr w:type="spellStart"/>
-      <w:proofErr w:type="gramStart"/>
-      <w:r>
-        <w:rPr>
-          <w:rFonts w:ascii="Consolas" w:eastAsiaTheme="minorHAnsi" w:hAnsi="Consolas" w:cs="Consolas"/>
-          <w:color w:val="000000"/>
-          <w:sz w:val="19"/>
-          <w:szCs w:val="19"/>
-          <w:lang w:val="en-US" w:eastAsia="en-US"/>
-        </w:rPr>
-        <w:t>mtx.unlock</w:t>
-      </w:r>
-      <w:proofErr w:type="spellEnd"/>
-      <w:proofErr w:type="gramEnd"/>
-      <w:r>
-        <w:rPr>
-          <w:rFonts w:ascii="Consolas" w:eastAsiaTheme="minorHAnsi" w:hAnsi="Consolas" w:cs="Consolas"/>
-          <w:color w:val="000000"/>
-          <w:sz w:val="19"/>
-          <w:szCs w:val="19"/>
-          <w:lang w:val="en-US" w:eastAsia="en-US"/>
-        </w:rPr>
-        <w:t xml:space="preserve">(); </w:t>
+          <w:color w:val="008000"/>
+          <w:sz w:val="19"/>
+          <w:szCs w:val="19"/>
+          <w:lang w:val="en-US" w:eastAsia="en-US"/>
+        </w:rPr>
+        <w:t>//lock_guard&lt;mutex&gt; firstGuard(mtx);</w:t>
       </w:r>
     </w:p>
     <w:p>
@@ -9610,39 +8467,8 @@
           <w:lang w:val="en-US" w:eastAsia="en-US"/>
         </w:rPr>
         <w:tab/>
-      </w:r>
-      <w:r>
-        <w:rPr>
-          <w:rFonts w:ascii="Consolas" w:eastAsiaTheme="minorHAnsi" w:hAnsi="Consolas" w:cs="Consolas"/>
-          <w:color w:val="000000"/>
-          <w:sz w:val="19"/>
-          <w:szCs w:val="19"/>
-          <w:lang w:val="en-US" w:eastAsia="en-US"/>
-        </w:rPr>
-        <w:tab/>
-      </w:r>
-      <w:proofErr w:type="gramStart"/>
-      <w:r>
-        <w:rPr>
-          <w:rFonts w:ascii="Consolas" w:eastAsiaTheme="minorHAnsi" w:hAnsi="Consolas" w:cs="Consolas"/>
-          <w:color w:val="0000FF"/>
-          <w:sz w:val="19"/>
-          <w:szCs w:val="19"/>
-          <w:lang w:val="en-US" w:eastAsia="en-US"/>
-        </w:rPr>
-        <w:t>break</w:t>
-      </w:r>
-      <w:r>
-        <w:rPr>
-          <w:rFonts w:ascii="Consolas" w:eastAsiaTheme="minorHAnsi" w:hAnsi="Consolas" w:cs="Consolas"/>
-          <w:color w:val="000000"/>
-          <w:sz w:val="19"/>
-          <w:szCs w:val="19"/>
-          <w:lang w:val="en-US" w:eastAsia="en-US"/>
-        </w:rPr>
-        <w:t>;</w:t>
-      </w:r>
-      <w:proofErr w:type="gramEnd"/>
+        <w:t>mtx.lock();</w:t>
+      </w:r>
     </w:p>
     <w:p>
       <w:pPr>
@@ -9676,7 +8502,46 @@
           <w:lang w:val="en-US" w:eastAsia="en-US"/>
         </w:rPr>
         <w:tab/>
-        <w:t>}</w:t>
+      </w:r>
+      <w:r>
+        <w:rPr>
+          <w:rFonts w:ascii="Consolas" w:eastAsiaTheme="minorHAnsi" w:hAnsi="Consolas" w:cs="Consolas"/>
+          <w:color w:val="0000FF"/>
+          <w:sz w:val="19"/>
+          <w:szCs w:val="19"/>
+          <w:lang w:val="en-US" w:eastAsia="en-US"/>
+        </w:rPr>
+        <w:t>if</w:t>
+      </w:r>
+      <w:r>
+        <w:rPr>
+          <w:rFonts w:ascii="Consolas" w:eastAsiaTheme="minorHAnsi" w:hAnsi="Consolas" w:cs="Consolas"/>
+          <w:color w:val="000000"/>
+          <w:sz w:val="19"/>
+          <w:szCs w:val="19"/>
+          <w:lang w:val="en-US" w:eastAsia="en-US"/>
+        </w:rPr>
+        <w:t xml:space="preserve"> (i &gt;= </w:t>
+      </w:r>
+      <w:r>
+        <w:rPr>
+          <w:rFonts w:ascii="Consolas" w:eastAsiaTheme="minorHAnsi" w:hAnsi="Consolas" w:cs="Consolas"/>
+          <w:color w:val="808080"/>
+          <w:sz w:val="19"/>
+          <w:szCs w:val="19"/>
+          <w:lang w:val="en-US" w:eastAsia="en-US"/>
+        </w:rPr>
+        <w:t>n</w:t>
+      </w:r>
+      <w:r>
+        <w:rPr>
+          <w:rFonts w:ascii="Consolas" w:eastAsiaTheme="minorHAnsi" w:hAnsi="Consolas" w:cs="Consolas"/>
+          <w:color w:val="000000"/>
+          <w:sz w:val="19"/>
+          <w:szCs w:val="19"/>
+          <w:lang w:val="en-US" w:eastAsia="en-US"/>
+        </w:rPr>
+        <w:t>)</w:t>
       </w:r>
     </w:p>
     <w:p>
@@ -9711,127 +8576,8 @@
           <w:lang w:val="en-US" w:eastAsia="en-US"/>
         </w:rPr>
         <w:tab/>
-      </w:r>
-      <w:r>
-        <w:rPr>
-          <w:rFonts w:ascii="Consolas" w:eastAsiaTheme="minorHAnsi" w:hAnsi="Consolas" w:cs="Consolas"/>
-          <w:color w:val="0000FF"/>
-          <w:sz w:val="19"/>
-          <w:szCs w:val="19"/>
-          <w:lang w:val="en-US" w:eastAsia="en-US"/>
-        </w:rPr>
-        <w:t>int</w:t>
-      </w:r>
-      <w:r>
-        <w:rPr>
-          <w:rFonts w:ascii="Consolas" w:eastAsiaTheme="minorHAnsi" w:hAnsi="Consolas" w:cs="Consolas"/>
-          <w:color w:val="000000"/>
-          <w:sz w:val="19"/>
-          <w:szCs w:val="19"/>
-          <w:lang w:val="en-US" w:eastAsia="en-US"/>
-        </w:rPr>
-        <w:t xml:space="preserve"> </w:t>
-      </w:r>
-      <w:proofErr w:type="spellStart"/>
-      <w:r>
-        <w:rPr>
-          <w:rFonts w:ascii="Consolas" w:eastAsiaTheme="minorHAnsi" w:hAnsi="Consolas" w:cs="Consolas"/>
-          <w:color w:val="000000"/>
-          <w:sz w:val="19"/>
-          <w:szCs w:val="19"/>
-          <w:lang w:val="en-US" w:eastAsia="en-US"/>
-        </w:rPr>
-        <w:t>i_local</w:t>
-      </w:r>
-      <w:proofErr w:type="spellEnd"/>
-      <w:r>
-        <w:rPr>
-          <w:rFonts w:ascii="Consolas" w:eastAsiaTheme="minorHAnsi" w:hAnsi="Consolas" w:cs="Consolas"/>
-          <w:color w:val="000000"/>
-          <w:sz w:val="19"/>
-          <w:szCs w:val="19"/>
-          <w:lang w:val="en-US" w:eastAsia="en-US"/>
-        </w:rPr>
-        <w:t xml:space="preserve"> = </w:t>
-      </w:r>
-      <w:proofErr w:type="spellStart"/>
-      <w:r>
-        <w:rPr>
-          <w:rFonts w:ascii="Consolas" w:eastAsiaTheme="minorHAnsi" w:hAnsi="Consolas" w:cs="Consolas"/>
-          <w:color w:val="000000"/>
-          <w:sz w:val="19"/>
-          <w:szCs w:val="19"/>
-          <w:lang w:val="en-US" w:eastAsia="en-US"/>
-        </w:rPr>
-        <w:t>i</w:t>
-      </w:r>
-      <w:proofErr w:type="spellEnd"/>
-      <w:r>
-        <w:rPr>
-          <w:rFonts w:ascii="Consolas" w:eastAsiaTheme="minorHAnsi" w:hAnsi="Consolas" w:cs="Consolas"/>
-          <w:color w:val="000000"/>
-          <w:sz w:val="19"/>
-          <w:szCs w:val="19"/>
-          <w:lang w:val="en-US" w:eastAsia="en-US"/>
-        </w:rPr>
-        <w:t xml:space="preserve">, </w:t>
-      </w:r>
-      <w:proofErr w:type="spellStart"/>
-      <w:r>
-        <w:rPr>
-          <w:rFonts w:ascii="Consolas" w:eastAsiaTheme="minorHAnsi" w:hAnsi="Consolas" w:cs="Consolas"/>
-          <w:color w:val="000000"/>
-          <w:sz w:val="19"/>
-          <w:szCs w:val="19"/>
-          <w:lang w:val="en-US" w:eastAsia="en-US"/>
-        </w:rPr>
-        <w:t>j_local</w:t>
-      </w:r>
-      <w:proofErr w:type="spellEnd"/>
-      <w:r>
-        <w:rPr>
-          <w:rFonts w:ascii="Consolas" w:eastAsiaTheme="minorHAnsi" w:hAnsi="Consolas" w:cs="Consolas"/>
-          <w:color w:val="000000"/>
-          <w:sz w:val="19"/>
-          <w:szCs w:val="19"/>
-          <w:lang w:val="en-US" w:eastAsia="en-US"/>
-        </w:rPr>
-        <w:t xml:space="preserve"> = j, </w:t>
-      </w:r>
-      <w:proofErr w:type="spellStart"/>
-      <w:r>
-        <w:rPr>
-          <w:rFonts w:ascii="Consolas" w:eastAsiaTheme="minorHAnsi" w:hAnsi="Consolas" w:cs="Consolas"/>
-          <w:color w:val="000000"/>
-          <w:sz w:val="19"/>
-          <w:szCs w:val="19"/>
-          <w:lang w:val="en-US" w:eastAsia="en-US"/>
-        </w:rPr>
-        <w:t>k_local</w:t>
-      </w:r>
-      <w:proofErr w:type="spellEnd"/>
-      <w:r>
-        <w:rPr>
-          <w:rFonts w:ascii="Consolas" w:eastAsiaTheme="minorHAnsi" w:hAnsi="Consolas" w:cs="Consolas"/>
-          <w:color w:val="000000"/>
-          <w:sz w:val="19"/>
-          <w:szCs w:val="19"/>
-          <w:lang w:val="en-US" w:eastAsia="en-US"/>
-        </w:rPr>
-        <w:t xml:space="preserve"> = </w:t>
-      </w:r>
-      <w:proofErr w:type="gramStart"/>
-      <w:r>
-        <w:rPr>
-          <w:rFonts w:ascii="Consolas" w:eastAsiaTheme="minorHAnsi" w:hAnsi="Consolas" w:cs="Consolas"/>
-          <w:color w:val="000000"/>
-          <w:sz w:val="19"/>
-          <w:szCs w:val="19"/>
-          <w:lang w:val="en-US" w:eastAsia="en-US"/>
-        </w:rPr>
-        <w:t>k;</w:t>
-      </w:r>
-      <w:proofErr w:type="gramEnd"/>
+        <w:t>{</w:t>
+      </w:r>
     </w:p>
     <w:p>
       <w:pPr>
@@ -9865,20 +8611,18 @@
           <w:lang w:val="en-US" w:eastAsia="en-US"/>
         </w:rPr>
         <w:tab/>
-        <w:t>k+</w:t>
-      </w:r>
-      <w:proofErr w:type="gramStart"/>
-      <w:r>
-        <w:rPr>
-          <w:rFonts w:ascii="Consolas" w:eastAsiaTheme="minorHAnsi" w:hAnsi="Consolas" w:cs="Consolas"/>
-          <w:color w:val="000000"/>
-          <w:sz w:val="19"/>
-          <w:szCs w:val="19"/>
-          <w:lang w:val="en-US" w:eastAsia="en-US"/>
-        </w:rPr>
-        <w:t>+;</w:t>
-      </w:r>
-      <w:proofErr w:type="gramEnd"/>
+      </w:r>
+      <w:r>
+        <w:rPr>
+          <w:rFonts w:ascii="Consolas" w:eastAsiaTheme="minorHAnsi" w:hAnsi="Consolas" w:cs="Consolas"/>
+          <w:color w:val="000000"/>
+          <w:sz w:val="19"/>
+          <w:szCs w:val="19"/>
+          <w:lang w:val="en-US" w:eastAsia="en-US"/>
+        </w:rPr>
+        <w:tab/>
+        <w:t xml:space="preserve">mtx.unlock(); </w:t>
+      </w:r>
     </w:p>
     <w:p>
       <w:pPr>
@@ -9916,42 +8660,32 @@
       <w:r>
         <w:rPr>
           <w:rFonts w:ascii="Consolas" w:eastAsiaTheme="minorHAnsi" w:hAnsi="Consolas" w:cs="Consolas"/>
+          <w:color w:val="000000"/>
+          <w:sz w:val="19"/>
+          <w:szCs w:val="19"/>
+          <w:lang w:val="en-US" w:eastAsia="en-US"/>
+        </w:rPr>
+        <w:tab/>
+      </w:r>
+      <w:r>
+        <w:rPr>
+          <w:rFonts w:ascii="Consolas" w:eastAsiaTheme="minorHAnsi" w:hAnsi="Consolas" w:cs="Consolas"/>
           <w:color w:val="0000FF"/>
           <w:sz w:val="19"/>
           <w:szCs w:val="19"/>
           <w:lang w:val="en-US" w:eastAsia="en-US"/>
         </w:rPr>
-        <w:t>if</w:t>
-      </w:r>
-      <w:r>
-        <w:rPr>
-          <w:rFonts w:ascii="Consolas" w:eastAsiaTheme="minorHAnsi" w:hAnsi="Consolas" w:cs="Consolas"/>
-          <w:color w:val="000000"/>
-          <w:sz w:val="19"/>
-          <w:szCs w:val="19"/>
-          <w:lang w:val="en-US" w:eastAsia="en-US"/>
-        </w:rPr>
-        <w:t xml:space="preserve"> (k &gt;= </w:t>
-      </w:r>
-      <w:r>
-        <w:rPr>
-          <w:rFonts w:ascii="Consolas" w:eastAsiaTheme="minorHAnsi" w:hAnsi="Consolas" w:cs="Consolas"/>
-          <w:color w:val="808080"/>
-          <w:sz w:val="19"/>
-          <w:szCs w:val="19"/>
-          <w:lang w:val="en-US" w:eastAsia="en-US"/>
-        </w:rPr>
-        <w:t>n</w:t>
-      </w:r>
-      <w:r>
-        <w:rPr>
-          <w:rFonts w:ascii="Consolas" w:eastAsiaTheme="minorHAnsi" w:hAnsi="Consolas" w:cs="Consolas"/>
-          <w:color w:val="000000"/>
-          <w:sz w:val="19"/>
-          <w:szCs w:val="19"/>
-          <w:lang w:val="en-US" w:eastAsia="en-US"/>
-        </w:rPr>
-        <w:t>)</w:t>
+        <w:t>break</w:t>
+      </w:r>
+      <w:r>
+        <w:rPr>
+          <w:rFonts w:ascii="Consolas" w:eastAsiaTheme="minorHAnsi" w:hAnsi="Consolas" w:cs="Consolas"/>
+          <w:color w:val="000000"/>
+          <w:sz w:val="19"/>
+          <w:szCs w:val="19"/>
+          <w:lang w:val="en-US" w:eastAsia="en-US"/>
+        </w:rPr>
+        <w:t>;</w:t>
       </w:r>
     </w:p>
     <w:p>
@@ -9986,7 +8720,7 @@
           <w:lang w:val="en-US" w:eastAsia="en-US"/>
         </w:rPr>
         <w:tab/>
-        <w:t>{</w:t>
+        <w:t>}</w:t>
       </w:r>
     </w:p>
     <w:p>
@@ -10025,38 +8759,23 @@
       <w:r>
         <w:rPr>
           <w:rFonts w:ascii="Consolas" w:eastAsiaTheme="minorHAnsi" w:hAnsi="Consolas" w:cs="Consolas"/>
-          <w:color w:val="000000"/>
-          <w:sz w:val="19"/>
-          <w:szCs w:val="19"/>
-          <w:lang w:val="en-US" w:eastAsia="en-US"/>
-        </w:rPr>
-        <w:tab/>
-        <w:t xml:space="preserve">k = 0; </w:t>
-      </w:r>
-      <w:proofErr w:type="spellStart"/>
-      <w:proofErr w:type="gramStart"/>
-      <w:r>
-        <w:rPr>
-          <w:rFonts w:ascii="Consolas" w:eastAsiaTheme="minorHAnsi" w:hAnsi="Consolas" w:cs="Consolas"/>
-          <w:color w:val="000000"/>
-          <w:sz w:val="19"/>
-          <w:szCs w:val="19"/>
-          <w:lang w:val="en-US" w:eastAsia="en-US"/>
-        </w:rPr>
-        <w:t>j++</w:t>
-      </w:r>
-      <w:proofErr w:type="spellEnd"/>
-      <w:r>
-        <w:rPr>
-          <w:rFonts w:ascii="Consolas" w:eastAsiaTheme="minorHAnsi" w:hAnsi="Consolas" w:cs="Consolas"/>
-          <w:color w:val="000000"/>
-          <w:sz w:val="19"/>
-          <w:szCs w:val="19"/>
-          <w:lang w:val="en-US" w:eastAsia="en-US"/>
-        </w:rPr>
-        <w:t>;</w:t>
-      </w:r>
-      <w:proofErr w:type="gramEnd"/>
+          <w:color w:val="0000FF"/>
+          <w:sz w:val="19"/>
+          <w:szCs w:val="19"/>
+          <w:lang w:val="en-US" w:eastAsia="en-US"/>
+        </w:rPr>
+        <w:t>int</w:t>
+      </w:r>
+      <w:r>
+        <w:rPr>
+          <w:rFonts w:ascii="Consolas" w:eastAsiaTheme="minorHAnsi" w:hAnsi="Consolas" w:cs="Consolas"/>
+          <w:color w:val="000000"/>
+          <w:sz w:val="19"/>
+          <w:szCs w:val="19"/>
+          <w:lang w:val="en-US" w:eastAsia="en-US"/>
+        </w:rPr>
+        <w:t xml:space="preserve"> i_local = i, j_local = j, k_local = k;</w:t>
+      </w:r>
     </w:p>
     <w:p>
       <w:pPr>
@@ -10090,7 +8809,7 @@
           <w:lang w:val="en-US" w:eastAsia="en-US"/>
         </w:rPr>
         <w:tab/>
-        <w:t>}</w:t>
+        <w:t>k++;</w:t>
       </w:r>
     </w:p>
     <w:p>
@@ -10144,7 +8863,7 @@
           <w:szCs w:val="19"/>
           <w:lang w:val="en-US" w:eastAsia="en-US"/>
         </w:rPr>
-        <w:t xml:space="preserve"> (j &gt;= </w:t>
+        <w:t xml:space="preserve"> (k &gt;= </w:t>
       </w:r>
       <w:r>
         <w:rPr>
@@ -10244,42 +8963,8 @@
           <w:lang w:val="en-US" w:eastAsia="en-US"/>
         </w:rPr>
         <w:tab/>
-        <w:t xml:space="preserve">j = 0; </w:t>
-      </w:r>
-      <w:proofErr w:type="spellStart"/>
-      <w:r>
-        <w:rPr>
-          <w:rFonts w:ascii="Consolas" w:eastAsiaTheme="minorHAnsi" w:hAnsi="Consolas" w:cs="Consolas"/>
-          <w:color w:val="000000"/>
-          <w:sz w:val="19"/>
-          <w:szCs w:val="19"/>
-          <w:lang w:val="en-US" w:eastAsia="en-US"/>
-        </w:rPr>
-        <w:t>i</w:t>
-      </w:r>
-      <w:proofErr w:type="spellEnd"/>
-      <w:r>
-        <w:rPr>
-          <w:rFonts w:ascii="Consolas" w:eastAsiaTheme="minorHAnsi" w:hAnsi="Consolas" w:cs="Consolas"/>
-          <w:color w:val="000000"/>
-          <w:sz w:val="19"/>
-          <w:szCs w:val="19"/>
-          <w:lang w:val="en-US" w:eastAsia="en-US"/>
-        </w:rPr>
-        <w:t>+</w:t>
-      </w:r>
-      <w:proofErr w:type="gramStart"/>
-      <w:r>
-        <w:rPr>
-          <w:rFonts w:ascii="Consolas" w:eastAsiaTheme="minorHAnsi" w:hAnsi="Consolas" w:cs="Consolas"/>
-          <w:color w:val="000000"/>
-          <w:sz w:val="19"/>
-          <w:szCs w:val="19"/>
-          <w:lang w:val="en-US" w:eastAsia="en-US"/>
-        </w:rPr>
-        <w:t>+;</w:t>
-      </w:r>
-      <w:proofErr w:type="gramEnd"/>
+        <w:t>k = 0; j++;</w:t>
+      </w:r>
     </w:p>
     <w:p>
       <w:pPr>
@@ -10349,6 +9034,46 @@
         </w:rPr>
         <w:tab/>
       </w:r>
+      <w:r>
+        <w:rPr>
+          <w:rFonts w:ascii="Consolas" w:eastAsiaTheme="minorHAnsi" w:hAnsi="Consolas" w:cs="Consolas"/>
+          <w:color w:val="0000FF"/>
+          <w:sz w:val="19"/>
+          <w:szCs w:val="19"/>
+          <w:lang w:val="en-US" w:eastAsia="en-US"/>
+        </w:rPr>
+        <w:t>if</w:t>
+      </w:r>
+      <w:r>
+        <w:rPr>
+          <w:rFonts w:ascii="Consolas" w:eastAsiaTheme="minorHAnsi" w:hAnsi="Consolas" w:cs="Consolas"/>
+          <w:color w:val="000000"/>
+          <w:sz w:val="19"/>
+          <w:szCs w:val="19"/>
+          <w:lang w:val="en-US" w:eastAsia="en-US"/>
+        </w:rPr>
+        <w:t xml:space="preserve"> (j &gt;= </w:t>
+      </w:r>
+      <w:r>
+        <w:rPr>
+          <w:rFonts w:ascii="Consolas" w:eastAsiaTheme="minorHAnsi" w:hAnsi="Consolas" w:cs="Consolas"/>
+          <w:color w:val="808080"/>
+          <w:sz w:val="19"/>
+          <w:szCs w:val="19"/>
+          <w:lang w:val="en-US" w:eastAsia="en-US"/>
+        </w:rPr>
+        <w:t>n</w:t>
+      </w:r>
+      <w:r>
+        <w:rPr>
+          <w:rFonts w:ascii="Consolas" w:eastAsiaTheme="minorHAnsi" w:hAnsi="Consolas" w:cs="Consolas"/>
+          <w:color w:val="000000"/>
+          <w:sz w:val="19"/>
+          <w:szCs w:val="19"/>
+          <w:lang w:val="en-US" w:eastAsia="en-US"/>
+        </w:rPr>
+        <w:t>)</w:t>
+      </w:r>
     </w:p>
     <w:p>
       <w:pPr>
@@ -10382,30 +9107,7 @@
           <w:lang w:val="en-US" w:eastAsia="en-US"/>
         </w:rPr>
         <w:tab/>
-      </w:r>
-      <w:proofErr w:type="spellStart"/>
-      <w:proofErr w:type="gramStart"/>
-      <w:r>
-        <w:rPr>
-          <w:rFonts w:ascii="Consolas" w:eastAsiaTheme="minorHAnsi" w:hAnsi="Consolas" w:cs="Consolas"/>
-          <w:color w:val="000000"/>
-          <w:sz w:val="19"/>
-          <w:szCs w:val="19"/>
-          <w:lang w:val="en-US" w:eastAsia="en-US"/>
-        </w:rPr>
-        <w:t>mtx.unlock</w:t>
-      </w:r>
-      <w:proofErr w:type="spellEnd"/>
-      <w:proofErr w:type="gramEnd"/>
-      <w:r>
-        <w:rPr>
-          <w:rFonts w:ascii="Consolas" w:eastAsiaTheme="minorHAnsi" w:hAnsi="Consolas" w:cs="Consolas"/>
-          <w:color w:val="000000"/>
-          <w:sz w:val="19"/>
-          <w:szCs w:val="19"/>
-          <w:lang w:val="en-US" w:eastAsia="en-US"/>
-        </w:rPr>
-        <w:t>();</w:t>
+        <w:t>{</w:t>
       </w:r>
     </w:p>
     <w:p>
@@ -10444,206 +9146,13 @@
       <w:r>
         <w:rPr>
           <w:rFonts w:ascii="Consolas" w:eastAsiaTheme="minorHAnsi" w:hAnsi="Consolas" w:cs="Consolas"/>
-          <w:color w:val="808080"/>
-          <w:sz w:val="19"/>
-          <w:szCs w:val="19"/>
-          <w:lang w:val="en-US" w:eastAsia="en-US"/>
-        </w:rPr>
-        <w:t>mat3</w:t>
-      </w:r>
-      <w:r>
-        <w:rPr>
-          <w:rFonts w:ascii="Consolas" w:eastAsiaTheme="minorHAnsi" w:hAnsi="Consolas" w:cs="Consolas"/>
-          <w:color w:val="000000"/>
-          <w:sz w:val="19"/>
-          <w:szCs w:val="19"/>
-          <w:lang w:val="en-US" w:eastAsia="en-US"/>
-        </w:rPr>
-        <w:t>[</w:t>
-      </w:r>
-      <w:proofErr w:type="spellStart"/>
-      <w:r>
-        <w:rPr>
-          <w:rFonts w:ascii="Consolas" w:eastAsiaTheme="minorHAnsi" w:hAnsi="Consolas" w:cs="Consolas"/>
-          <w:color w:val="000000"/>
-          <w:sz w:val="19"/>
-          <w:szCs w:val="19"/>
-          <w:lang w:val="en-US" w:eastAsia="en-US"/>
-        </w:rPr>
-        <w:t>i_</w:t>
-      </w:r>
-      <w:proofErr w:type="gramStart"/>
-      <w:r>
-        <w:rPr>
-          <w:rFonts w:ascii="Consolas" w:eastAsiaTheme="minorHAnsi" w:hAnsi="Consolas" w:cs="Consolas"/>
-          <w:color w:val="000000"/>
-          <w:sz w:val="19"/>
-          <w:szCs w:val="19"/>
-          <w:lang w:val="en-US" w:eastAsia="en-US"/>
-        </w:rPr>
-        <w:t>local</w:t>
-      </w:r>
-      <w:proofErr w:type="spellEnd"/>
-      <w:r>
-        <w:rPr>
-          <w:rFonts w:ascii="Consolas" w:eastAsiaTheme="minorHAnsi" w:hAnsi="Consolas" w:cs="Consolas"/>
-          <w:color w:val="000000"/>
-          <w:sz w:val="19"/>
-          <w:szCs w:val="19"/>
-          <w:lang w:val="en-US" w:eastAsia="en-US"/>
-        </w:rPr>
-        <w:t>][</w:t>
-      </w:r>
-      <w:proofErr w:type="spellStart"/>
-      <w:proofErr w:type="gramEnd"/>
-      <w:r>
-        <w:rPr>
-          <w:rFonts w:ascii="Consolas" w:eastAsiaTheme="minorHAnsi" w:hAnsi="Consolas" w:cs="Consolas"/>
-          <w:color w:val="000000"/>
-          <w:sz w:val="19"/>
-          <w:szCs w:val="19"/>
-          <w:lang w:val="en-US" w:eastAsia="en-US"/>
-        </w:rPr>
-        <w:t>j_local</w:t>
-      </w:r>
-      <w:proofErr w:type="spellEnd"/>
-      <w:r>
-        <w:rPr>
-          <w:rFonts w:ascii="Consolas" w:eastAsiaTheme="minorHAnsi" w:hAnsi="Consolas" w:cs="Consolas"/>
-          <w:color w:val="000000"/>
-          <w:sz w:val="19"/>
-          <w:szCs w:val="19"/>
-          <w:lang w:val="en-US" w:eastAsia="en-US"/>
-        </w:rPr>
-        <w:t xml:space="preserve">] += </w:t>
-      </w:r>
-      <w:r>
-        <w:rPr>
-          <w:rFonts w:ascii="Consolas" w:eastAsiaTheme="minorHAnsi" w:hAnsi="Consolas" w:cs="Consolas"/>
-          <w:color w:val="808080"/>
-          <w:sz w:val="19"/>
-          <w:szCs w:val="19"/>
-          <w:lang w:val="en-US" w:eastAsia="en-US"/>
-        </w:rPr>
-        <w:t>mat1</w:t>
-      </w:r>
-      <w:r>
-        <w:rPr>
-          <w:rFonts w:ascii="Consolas" w:eastAsiaTheme="minorHAnsi" w:hAnsi="Consolas" w:cs="Consolas"/>
-          <w:color w:val="000000"/>
-          <w:sz w:val="19"/>
-          <w:szCs w:val="19"/>
-          <w:lang w:val="en-US" w:eastAsia="en-US"/>
-        </w:rPr>
-        <w:t>[</w:t>
-      </w:r>
-      <w:proofErr w:type="spellStart"/>
-      <w:r>
-        <w:rPr>
-          <w:rFonts w:ascii="Consolas" w:eastAsiaTheme="minorHAnsi" w:hAnsi="Consolas" w:cs="Consolas"/>
-          <w:color w:val="000000"/>
-          <w:sz w:val="19"/>
-          <w:szCs w:val="19"/>
-          <w:lang w:val="en-US" w:eastAsia="en-US"/>
-        </w:rPr>
-        <w:t>i_local</w:t>
-      </w:r>
-      <w:proofErr w:type="spellEnd"/>
-      <w:r>
-        <w:rPr>
-          <w:rFonts w:ascii="Consolas" w:eastAsiaTheme="minorHAnsi" w:hAnsi="Consolas" w:cs="Consolas"/>
-          <w:color w:val="000000"/>
-          <w:sz w:val="19"/>
-          <w:szCs w:val="19"/>
-          <w:lang w:val="en-US" w:eastAsia="en-US"/>
-        </w:rPr>
-        <w:t>][</w:t>
-      </w:r>
-      <w:proofErr w:type="spellStart"/>
-      <w:r>
-        <w:rPr>
-          <w:rFonts w:ascii="Consolas" w:eastAsiaTheme="minorHAnsi" w:hAnsi="Consolas" w:cs="Consolas"/>
-          <w:color w:val="000000"/>
-          <w:sz w:val="19"/>
-          <w:szCs w:val="19"/>
-          <w:lang w:val="en-US" w:eastAsia="en-US"/>
-        </w:rPr>
-        <w:t>k_local</w:t>
-      </w:r>
-      <w:proofErr w:type="spellEnd"/>
-      <w:r>
-        <w:rPr>
-          <w:rFonts w:ascii="Consolas" w:eastAsiaTheme="minorHAnsi" w:hAnsi="Consolas" w:cs="Consolas"/>
-          <w:color w:val="000000"/>
-          <w:sz w:val="19"/>
-          <w:szCs w:val="19"/>
-          <w:lang w:val="en-US" w:eastAsia="en-US"/>
-        </w:rPr>
-        <w:t xml:space="preserve">] * </w:t>
-      </w:r>
-      <w:r>
-        <w:rPr>
-          <w:rFonts w:ascii="Consolas" w:eastAsiaTheme="minorHAnsi" w:hAnsi="Consolas" w:cs="Consolas"/>
-          <w:color w:val="808080"/>
-          <w:sz w:val="19"/>
-          <w:szCs w:val="19"/>
-          <w:lang w:val="en-US" w:eastAsia="en-US"/>
-        </w:rPr>
-        <w:t>mat2</w:t>
-      </w:r>
-      <w:r>
-        <w:rPr>
-          <w:rFonts w:ascii="Consolas" w:eastAsiaTheme="minorHAnsi" w:hAnsi="Consolas" w:cs="Consolas"/>
-          <w:color w:val="000000"/>
-          <w:sz w:val="19"/>
-          <w:szCs w:val="19"/>
-          <w:lang w:val="en-US" w:eastAsia="en-US"/>
-        </w:rPr>
-        <w:t>[</w:t>
-      </w:r>
-      <w:proofErr w:type="spellStart"/>
-      <w:r>
-        <w:rPr>
-          <w:rFonts w:ascii="Consolas" w:eastAsiaTheme="minorHAnsi" w:hAnsi="Consolas" w:cs="Consolas"/>
-          <w:color w:val="000000"/>
-          <w:sz w:val="19"/>
-          <w:szCs w:val="19"/>
-          <w:lang w:val="en-US" w:eastAsia="en-US"/>
-        </w:rPr>
-        <w:t>k_local</w:t>
-      </w:r>
-      <w:proofErr w:type="spellEnd"/>
-      <w:r>
-        <w:rPr>
-          <w:rFonts w:ascii="Consolas" w:eastAsiaTheme="minorHAnsi" w:hAnsi="Consolas" w:cs="Consolas"/>
-          <w:color w:val="000000"/>
-          <w:sz w:val="19"/>
-          <w:szCs w:val="19"/>
-          <w:lang w:val="en-US" w:eastAsia="en-US"/>
-        </w:rPr>
-        <w:t>][</w:t>
-      </w:r>
-      <w:proofErr w:type="spellStart"/>
-      <w:r>
-        <w:rPr>
-          <w:rFonts w:ascii="Consolas" w:eastAsiaTheme="minorHAnsi" w:hAnsi="Consolas" w:cs="Consolas"/>
-          <w:color w:val="000000"/>
-          <w:sz w:val="19"/>
-          <w:szCs w:val="19"/>
-          <w:lang w:val="en-US" w:eastAsia="en-US"/>
-        </w:rPr>
-        <w:t>j_local</w:t>
-      </w:r>
-      <w:proofErr w:type="spellEnd"/>
-      <w:r>
-        <w:rPr>
-          <w:rFonts w:ascii="Consolas" w:eastAsiaTheme="minorHAnsi" w:hAnsi="Consolas" w:cs="Consolas"/>
-          <w:color w:val="000000"/>
-          <w:sz w:val="19"/>
-          <w:szCs w:val="19"/>
-          <w:lang w:val="en-US" w:eastAsia="en-US"/>
-        </w:rPr>
-        <w:t>];</w:t>
+          <w:color w:val="000000"/>
+          <w:sz w:val="19"/>
+          <w:szCs w:val="19"/>
+          <w:lang w:val="en-US" w:eastAsia="en-US"/>
+        </w:rPr>
+        <w:tab/>
+        <w:t>j = 0; i++;</w:t>
       </w:r>
     </w:p>
     <w:p>
@@ -10668,6 +9177,16 @@
           <w:lang w:val="en-US" w:eastAsia="en-US"/>
         </w:rPr>
         <w:tab/>
+      </w:r>
+      <w:r>
+        <w:rPr>
+          <w:rFonts w:ascii="Consolas" w:eastAsiaTheme="minorHAnsi" w:hAnsi="Consolas" w:cs="Consolas"/>
+          <w:color w:val="000000"/>
+          <w:sz w:val="19"/>
+          <w:szCs w:val="19"/>
+          <w:lang w:val="en-US" w:eastAsia="en-US"/>
+        </w:rPr>
+        <w:tab/>
         <w:t>}</w:t>
       </w:r>
     </w:p>
@@ -10694,6 +9213,16 @@
         </w:rPr>
         <w:tab/>
       </w:r>
+      <w:r>
+        <w:rPr>
+          <w:rFonts w:ascii="Consolas" w:eastAsiaTheme="minorHAnsi" w:hAnsi="Consolas" w:cs="Consolas"/>
+          <w:color w:val="000000"/>
+          <w:sz w:val="19"/>
+          <w:szCs w:val="19"/>
+          <w:lang w:val="en-US" w:eastAsia="en-US"/>
+        </w:rPr>
+        <w:tab/>
+      </w:r>
     </w:p>
     <w:p>
       <w:pPr>
@@ -10716,7 +9245,18 @@
           <w:szCs w:val="19"/>
           <w:lang w:val="en-US" w:eastAsia="en-US"/>
         </w:rPr>
-        <w:t>}</w:t>
+        <w:tab/>
+      </w:r>
+      <w:r>
+        <w:rPr>
+          <w:rFonts w:ascii="Consolas" w:eastAsiaTheme="minorHAnsi" w:hAnsi="Consolas" w:cs="Consolas"/>
+          <w:color w:val="000000"/>
+          <w:sz w:val="19"/>
+          <w:szCs w:val="19"/>
+          <w:lang w:val="en-US" w:eastAsia="en-US"/>
+        </w:rPr>
+        <w:tab/>
+        <w:t>mtx.unlock();</w:t>
       </w:r>
     </w:p>
     <w:p>
@@ -10732,6 +9272,86 @@
           <w:lang w:val="en-US" w:eastAsia="en-US"/>
         </w:rPr>
       </w:pPr>
+      <w:r>
+        <w:rPr>
+          <w:rFonts w:ascii="Consolas" w:eastAsiaTheme="minorHAnsi" w:hAnsi="Consolas" w:cs="Consolas"/>
+          <w:color w:val="000000"/>
+          <w:sz w:val="19"/>
+          <w:szCs w:val="19"/>
+          <w:lang w:val="en-US" w:eastAsia="en-US"/>
+        </w:rPr>
+        <w:tab/>
+      </w:r>
+      <w:r>
+        <w:rPr>
+          <w:rFonts w:ascii="Consolas" w:eastAsiaTheme="minorHAnsi" w:hAnsi="Consolas" w:cs="Consolas"/>
+          <w:color w:val="000000"/>
+          <w:sz w:val="19"/>
+          <w:szCs w:val="19"/>
+          <w:lang w:val="en-US" w:eastAsia="en-US"/>
+        </w:rPr>
+        <w:tab/>
+      </w:r>
+      <w:r>
+        <w:rPr>
+          <w:rFonts w:ascii="Consolas" w:eastAsiaTheme="minorHAnsi" w:hAnsi="Consolas" w:cs="Consolas"/>
+          <w:color w:val="808080"/>
+          <w:sz w:val="19"/>
+          <w:szCs w:val="19"/>
+          <w:lang w:val="en-US" w:eastAsia="en-US"/>
+        </w:rPr>
+        <w:t>mat3</w:t>
+      </w:r>
+      <w:r>
+        <w:rPr>
+          <w:rFonts w:ascii="Consolas" w:eastAsiaTheme="minorHAnsi" w:hAnsi="Consolas" w:cs="Consolas"/>
+          <w:color w:val="000000"/>
+          <w:sz w:val="19"/>
+          <w:szCs w:val="19"/>
+          <w:lang w:val="en-US" w:eastAsia="en-US"/>
+        </w:rPr>
+        <w:t xml:space="preserve">[i_local][j_local] += </w:t>
+      </w:r>
+      <w:r>
+        <w:rPr>
+          <w:rFonts w:ascii="Consolas" w:eastAsiaTheme="minorHAnsi" w:hAnsi="Consolas" w:cs="Consolas"/>
+          <w:color w:val="808080"/>
+          <w:sz w:val="19"/>
+          <w:szCs w:val="19"/>
+          <w:lang w:val="en-US" w:eastAsia="en-US"/>
+        </w:rPr>
+        <w:t>mat1</w:t>
+      </w:r>
+      <w:r>
+        <w:rPr>
+          <w:rFonts w:ascii="Consolas" w:eastAsiaTheme="minorHAnsi" w:hAnsi="Consolas" w:cs="Consolas"/>
+          <w:color w:val="000000"/>
+          <w:sz w:val="19"/>
+          <w:szCs w:val="19"/>
+          <w:lang w:val="en-US" w:eastAsia="en-US"/>
+        </w:rPr>
+        <w:t xml:space="preserve">[i_local][k_local] * </w:t>
+      </w:r>
+      <w:r>
+        <w:rPr>
+          <w:rFonts w:ascii="Consolas" w:eastAsiaTheme="minorHAnsi" w:hAnsi="Consolas" w:cs="Consolas"/>
+          <w:color w:val="808080"/>
+          <w:sz w:val="19"/>
+          <w:szCs w:val="19"/>
+          <w:lang w:val="en-US" w:eastAsia="en-US"/>
+        </w:rPr>
+        <w:t>mat2</w:t>
+      </w:r>
+      <w:r>
+        <w:rPr>
+          <w:rFonts w:ascii="Consolas" w:eastAsiaTheme="minorHAnsi" w:hAnsi="Consolas" w:cs="Consolas"/>
+          <w:color w:val="000000"/>
+          <w:sz w:val="19"/>
+          <w:szCs w:val="19"/>
+          <w:lang w:val="en-US" w:eastAsia="en-US"/>
+        </w:rPr>
+        <w:t>[k_local][j_local];</w:t>
+      </w:r>
     </w:p>
     <w:p>
       <w:pPr>
@@ -10749,176 +9369,23 @@
       <w:r>
         <w:rPr>
           <w:rFonts w:ascii="Consolas" w:eastAsiaTheme="minorHAnsi" w:hAnsi="Consolas" w:cs="Consolas"/>
-          <w:color w:val="0000FF"/>
-          <w:sz w:val="19"/>
-          <w:szCs w:val="19"/>
-          <w:lang w:val="en-US" w:eastAsia="en-US"/>
-        </w:rPr>
-        <w:t>void</w:t>
-      </w:r>
-      <w:r>
-        <w:rPr>
-          <w:rFonts w:ascii="Consolas" w:eastAsiaTheme="minorHAnsi" w:hAnsi="Consolas" w:cs="Consolas"/>
-          <w:color w:val="000000"/>
-          <w:sz w:val="19"/>
-          <w:szCs w:val="19"/>
-          <w:lang w:val="en-US" w:eastAsia="en-US"/>
-        </w:rPr>
-        <w:t xml:space="preserve"> </w:t>
-      </w:r>
-      <w:proofErr w:type="spellStart"/>
-      <w:r>
-        <w:rPr>
-          <w:rFonts w:ascii="Consolas" w:eastAsiaTheme="minorHAnsi" w:hAnsi="Consolas" w:cs="Consolas"/>
-          <w:color w:val="000000"/>
-          <w:sz w:val="19"/>
-          <w:szCs w:val="19"/>
-          <w:lang w:val="en-US" w:eastAsia="en-US"/>
-        </w:rPr>
-        <w:t>show_</w:t>
-      </w:r>
-      <w:proofErr w:type="gramStart"/>
-      <w:r>
-        <w:rPr>
-          <w:rFonts w:ascii="Consolas" w:eastAsiaTheme="minorHAnsi" w:hAnsi="Consolas" w:cs="Consolas"/>
-          <w:color w:val="000000"/>
-          <w:sz w:val="19"/>
-          <w:szCs w:val="19"/>
-          <w:lang w:val="en-US" w:eastAsia="en-US"/>
-        </w:rPr>
-        <w:t>matrix</w:t>
-      </w:r>
-      <w:proofErr w:type="spellEnd"/>
-      <w:r>
-        <w:rPr>
-          <w:rFonts w:ascii="Consolas" w:eastAsiaTheme="minorHAnsi" w:hAnsi="Consolas" w:cs="Consolas"/>
-          <w:color w:val="000000"/>
-          <w:sz w:val="19"/>
-          <w:szCs w:val="19"/>
-          <w:lang w:val="en-US" w:eastAsia="en-US"/>
-        </w:rPr>
-        <w:t>(</w:t>
-      </w:r>
-      <w:proofErr w:type="gramEnd"/>
-      <w:r>
-        <w:rPr>
-          <w:rFonts w:ascii="Consolas" w:eastAsiaTheme="minorHAnsi" w:hAnsi="Consolas" w:cs="Consolas"/>
-          <w:color w:val="0000FF"/>
-          <w:sz w:val="19"/>
-          <w:szCs w:val="19"/>
-          <w:lang w:val="en-US" w:eastAsia="en-US"/>
-        </w:rPr>
-        <w:t>int</w:t>
-      </w:r>
-      <w:r>
-        <w:rPr>
-          <w:rFonts w:ascii="Consolas" w:eastAsiaTheme="minorHAnsi" w:hAnsi="Consolas" w:cs="Consolas"/>
-          <w:color w:val="000000"/>
-          <w:sz w:val="19"/>
-          <w:szCs w:val="19"/>
-          <w:lang w:val="en-US" w:eastAsia="en-US"/>
-        </w:rPr>
-        <w:t xml:space="preserve">** </w:t>
-      </w:r>
-      <w:r>
-        <w:rPr>
-          <w:rFonts w:ascii="Consolas" w:eastAsiaTheme="minorHAnsi" w:hAnsi="Consolas" w:cs="Consolas"/>
-          <w:color w:val="808080"/>
-          <w:sz w:val="19"/>
-          <w:szCs w:val="19"/>
-          <w:lang w:val="en-US" w:eastAsia="en-US"/>
-        </w:rPr>
-        <w:t>A</w:t>
-      </w:r>
-      <w:r>
-        <w:rPr>
-          <w:rFonts w:ascii="Consolas" w:eastAsiaTheme="minorHAnsi" w:hAnsi="Consolas" w:cs="Consolas"/>
-          <w:color w:val="000000"/>
-          <w:sz w:val="19"/>
-          <w:szCs w:val="19"/>
-          <w:lang w:val="en-US" w:eastAsia="en-US"/>
-        </w:rPr>
-        <w:t xml:space="preserve">, </w:t>
-      </w:r>
-      <w:r>
-        <w:rPr>
-          <w:rFonts w:ascii="Consolas" w:eastAsiaTheme="minorHAnsi" w:hAnsi="Consolas" w:cs="Consolas"/>
-          <w:color w:val="0000FF"/>
-          <w:sz w:val="19"/>
-          <w:szCs w:val="19"/>
-          <w:lang w:val="en-US" w:eastAsia="en-US"/>
-        </w:rPr>
-        <w:t>int</w:t>
-      </w:r>
-      <w:r>
-        <w:rPr>
-          <w:rFonts w:ascii="Consolas" w:eastAsiaTheme="minorHAnsi" w:hAnsi="Consolas" w:cs="Consolas"/>
-          <w:color w:val="000000"/>
-          <w:sz w:val="19"/>
-          <w:szCs w:val="19"/>
-          <w:lang w:val="en-US" w:eastAsia="en-US"/>
-        </w:rPr>
-        <w:t xml:space="preserve"> </w:t>
-      </w:r>
-      <w:r>
-        <w:rPr>
-          <w:rFonts w:ascii="Consolas" w:eastAsiaTheme="minorHAnsi" w:hAnsi="Consolas" w:cs="Consolas"/>
-          <w:color w:val="808080"/>
-          <w:sz w:val="19"/>
-          <w:szCs w:val="19"/>
-          <w:lang w:val="en-US" w:eastAsia="en-US"/>
-        </w:rPr>
-        <w:t>n</w:t>
-      </w:r>
-      <w:r>
-        <w:rPr>
-          <w:rFonts w:ascii="Consolas" w:eastAsiaTheme="minorHAnsi" w:hAnsi="Consolas" w:cs="Consolas"/>
-          <w:color w:val="000000"/>
-          <w:sz w:val="19"/>
-          <w:szCs w:val="19"/>
-          <w:lang w:val="en-US" w:eastAsia="en-US"/>
-        </w:rPr>
-        <w:t xml:space="preserve">, </w:t>
-      </w:r>
-      <w:r>
-        <w:rPr>
-          <w:rFonts w:ascii="Consolas" w:eastAsiaTheme="minorHAnsi" w:hAnsi="Consolas" w:cs="Consolas"/>
-          <w:color w:val="0000FF"/>
-          <w:sz w:val="19"/>
-          <w:szCs w:val="19"/>
-          <w:lang w:val="en-US" w:eastAsia="en-US"/>
-        </w:rPr>
-        <w:t>int</w:t>
-      </w:r>
-      <w:r>
-        <w:rPr>
-          <w:rFonts w:ascii="Consolas" w:eastAsiaTheme="minorHAnsi" w:hAnsi="Consolas" w:cs="Consolas"/>
-          <w:color w:val="000000"/>
-          <w:sz w:val="19"/>
-          <w:szCs w:val="19"/>
-          <w:lang w:val="en-US" w:eastAsia="en-US"/>
-        </w:rPr>
-        <w:t xml:space="preserve"> </w:t>
-      </w:r>
-      <w:r>
-        <w:rPr>
-          <w:rFonts w:ascii="Consolas" w:eastAsiaTheme="minorHAnsi" w:hAnsi="Consolas" w:cs="Consolas"/>
-          <w:color w:val="808080"/>
-          <w:sz w:val="19"/>
-          <w:szCs w:val="19"/>
-          <w:lang w:val="en-US" w:eastAsia="en-US"/>
-        </w:rPr>
-        <w:t>m</w:t>
-      </w:r>
-      <w:r>
-        <w:rPr>
-          <w:rFonts w:ascii="Consolas" w:eastAsiaTheme="minorHAnsi" w:hAnsi="Consolas" w:cs="Consolas"/>
-          <w:color w:val="000000"/>
-          <w:sz w:val="19"/>
-          <w:szCs w:val="19"/>
-          <w:lang w:val="en-US" w:eastAsia="en-US"/>
-        </w:rPr>
-        <w:t>)</w:t>
+          <w:color w:val="000000"/>
+          <w:sz w:val="19"/>
+          <w:szCs w:val="19"/>
+          <w:lang w:val="en-US" w:eastAsia="en-US"/>
+        </w:rPr>
+        <w:tab/>
+        <w:t>}</w:t>
+      </w:r>
+      <w:r>
+        <w:rPr>
+          <w:rFonts w:ascii="Consolas" w:eastAsiaTheme="minorHAnsi" w:hAnsi="Consolas" w:cs="Consolas"/>
+          <w:color w:val="000000"/>
+          <w:sz w:val="19"/>
+          <w:szCs w:val="19"/>
+          <w:lang w:val="en-US" w:eastAsia="en-US"/>
+        </w:rPr>
+        <w:tab/>
       </w:r>
     </w:p>
     <w:p>
@@ -10942,7 +9409,7 @@
           <w:szCs w:val="19"/>
           <w:lang w:val="en-US" w:eastAsia="en-US"/>
         </w:rPr>
-        <w:t>{</w:t>
+        <w:t>}</w:t>
       </w:r>
     </w:p>
     <w:p>
@@ -10958,142 +9425,6 @@
           <w:lang w:val="en-US" w:eastAsia="en-US"/>
         </w:rPr>
       </w:pPr>
-      <w:r>
-        <w:rPr>
-          <w:rFonts w:ascii="Consolas" w:eastAsiaTheme="minorHAnsi" w:hAnsi="Consolas" w:cs="Consolas"/>
-          <w:color w:val="000000"/>
-          <w:sz w:val="19"/>
-          <w:szCs w:val="19"/>
-          <w:lang w:val="en-US" w:eastAsia="en-US"/>
-        </w:rPr>
-        <w:tab/>
-      </w:r>
-      <w:r>
-        <w:rPr>
-          <w:rFonts w:ascii="Consolas" w:eastAsiaTheme="minorHAnsi" w:hAnsi="Consolas" w:cs="Consolas"/>
-          <w:color w:val="0000FF"/>
-          <w:sz w:val="19"/>
-          <w:szCs w:val="19"/>
-          <w:lang w:val="en-US" w:eastAsia="en-US"/>
-        </w:rPr>
-        <w:t>for</w:t>
-      </w:r>
-      <w:r>
-        <w:rPr>
-          <w:rFonts w:ascii="Consolas" w:eastAsiaTheme="minorHAnsi" w:hAnsi="Consolas" w:cs="Consolas"/>
-          <w:color w:val="000000"/>
-          <w:sz w:val="19"/>
-          <w:szCs w:val="19"/>
-          <w:lang w:val="en-US" w:eastAsia="en-US"/>
-        </w:rPr>
-        <w:t xml:space="preserve"> (</w:t>
-      </w:r>
-      <w:r>
-        <w:rPr>
-          <w:rFonts w:ascii="Consolas" w:eastAsiaTheme="minorHAnsi" w:hAnsi="Consolas" w:cs="Consolas"/>
-          <w:color w:val="0000FF"/>
-          <w:sz w:val="19"/>
-          <w:szCs w:val="19"/>
-          <w:lang w:val="en-US" w:eastAsia="en-US"/>
-        </w:rPr>
-        <w:t>int</w:t>
-      </w:r>
-      <w:r>
-        <w:rPr>
-          <w:rFonts w:ascii="Consolas" w:eastAsiaTheme="minorHAnsi" w:hAnsi="Consolas" w:cs="Consolas"/>
-          <w:color w:val="000000"/>
-          <w:sz w:val="19"/>
-          <w:szCs w:val="19"/>
-          <w:lang w:val="en-US" w:eastAsia="en-US"/>
-        </w:rPr>
-        <w:t xml:space="preserve"> </w:t>
-      </w:r>
-      <w:proofErr w:type="spellStart"/>
-      <w:r>
-        <w:rPr>
-          <w:rFonts w:ascii="Consolas" w:eastAsiaTheme="minorHAnsi" w:hAnsi="Consolas" w:cs="Consolas"/>
-          <w:color w:val="000000"/>
-          <w:sz w:val="19"/>
-          <w:szCs w:val="19"/>
-          <w:lang w:val="en-US" w:eastAsia="en-US"/>
-        </w:rPr>
-        <w:t>i</w:t>
-      </w:r>
-      <w:proofErr w:type="spellEnd"/>
-      <w:r>
-        <w:rPr>
-          <w:rFonts w:ascii="Consolas" w:eastAsiaTheme="minorHAnsi" w:hAnsi="Consolas" w:cs="Consolas"/>
-          <w:color w:val="000000"/>
-          <w:sz w:val="19"/>
-          <w:szCs w:val="19"/>
-          <w:lang w:val="en-US" w:eastAsia="en-US"/>
-        </w:rPr>
-        <w:t xml:space="preserve"> = 0; </w:t>
-      </w:r>
-      <w:proofErr w:type="spellStart"/>
-      <w:r>
-        <w:rPr>
-          <w:rFonts w:ascii="Consolas" w:eastAsiaTheme="minorHAnsi" w:hAnsi="Consolas" w:cs="Consolas"/>
-          <w:color w:val="000000"/>
-          <w:sz w:val="19"/>
-          <w:szCs w:val="19"/>
-          <w:lang w:val="en-US" w:eastAsia="en-US"/>
-        </w:rPr>
-        <w:t>i</w:t>
-      </w:r>
-      <w:proofErr w:type="spellEnd"/>
-      <w:r>
-        <w:rPr>
-          <w:rFonts w:ascii="Consolas" w:eastAsiaTheme="minorHAnsi" w:hAnsi="Consolas" w:cs="Consolas"/>
-          <w:color w:val="000000"/>
-          <w:sz w:val="19"/>
-          <w:szCs w:val="19"/>
-          <w:lang w:val="en-US" w:eastAsia="en-US"/>
-        </w:rPr>
-        <w:t xml:space="preserve"> &lt; </w:t>
-      </w:r>
-      <w:r>
-        <w:rPr>
-          <w:rFonts w:ascii="Consolas" w:eastAsiaTheme="minorHAnsi" w:hAnsi="Consolas" w:cs="Consolas"/>
-          <w:color w:val="808080"/>
-          <w:sz w:val="19"/>
-          <w:szCs w:val="19"/>
-          <w:lang w:val="en-US" w:eastAsia="en-US"/>
-        </w:rPr>
-        <w:t>n</w:t>
-      </w:r>
-      <w:r>
-        <w:rPr>
-          <w:rFonts w:ascii="Consolas" w:eastAsiaTheme="minorHAnsi" w:hAnsi="Consolas" w:cs="Consolas"/>
-          <w:color w:val="000000"/>
-          <w:sz w:val="19"/>
-          <w:szCs w:val="19"/>
-          <w:lang w:val="en-US" w:eastAsia="en-US"/>
-        </w:rPr>
-        <w:t>; ++</w:t>
-      </w:r>
-      <w:proofErr w:type="spellStart"/>
-      <w:r>
-        <w:rPr>
-          <w:rFonts w:ascii="Consolas" w:eastAsiaTheme="minorHAnsi" w:hAnsi="Consolas" w:cs="Consolas"/>
-          <w:color w:val="000000"/>
-          <w:sz w:val="19"/>
-          <w:szCs w:val="19"/>
-          <w:lang w:val="en-US" w:eastAsia="en-US"/>
-        </w:rPr>
-        <w:t>i</w:t>
-      </w:r>
-      <w:proofErr w:type="spellEnd"/>
-      <w:r>
-        <w:rPr>
-          <w:rFonts w:ascii="Consolas" w:eastAsiaTheme="minorHAnsi" w:hAnsi="Consolas" w:cs="Consolas"/>
-          <w:color w:val="000000"/>
-          <w:sz w:val="19"/>
-          <w:szCs w:val="19"/>
-          <w:lang w:val="en-US" w:eastAsia="en-US"/>
-        </w:rPr>
-        <w:t>)</w:t>
-      </w:r>
     </w:p>
     <w:p>
       <w:pPr>
@@ -11111,13 +9442,142 @@
       <w:r>
         <w:rPr>
           <w:rFonts w:ascii="Consolas" w:eastAsiaTheme="minorHAnsi" w:hAnsi="Consolas" w:cs="Consolas"/>
-          <w:color w:val="000000"/>
-          <w:sz w:val="19"/>
-          <w:szCs w:val="19"/>
-          <w:lang w:val="en-US" w:eastAsia="en-US"/>
-        </w:rPr>
-        <w:tab/>
-        <w:t>{</w:t>
+          <w:color w:val="0000FF"/>
+          <w:sz w:val="19"/>
+          <w:szCs w:val="19"/>
+          <w:lang w:val="en-US" w:eastAsia="en-US"/>
+        </w:rPr>
+        <w:t>void</w:t>
+      </w:r>
+      <w:r>
+        <w:rPr>
+          <w:rFonts w:ascii="Consolas" w:eastAsiaTheme="minorHAnsi" w:hAnsi="Consolas" w:cs="Consolas"/>
+          <w:color w:val="000000"/>
+          <w:sz w:val="19"/>
+          <w:szCs w:val="19"/>
+          <w:lang w:val="en-US" w:eastAsia="en-US"/>
+        </w:rPr>
+        <w:t xml:space="preserve"> show_matrix(</w:t>
+      </w:r>
+      <w:r>
+        <w:rPr>
+          <w:rFonts w:ascii="Consolas" w:eastAsiaTheme="minorHAnsi" w:hAnsi="Consolas" w:cs="Consolas"/>
+          <w:color w:val="0000FF"/>
+          <w:sz w:val="19"/>
+          <w:szCs w:val="19"/>
+          <w:lang w:val="en-US" w:eastAsia="en-US"/>
+        </w:rPr>
+        <w:t>int</w:t>
+      </w:r>
+      <w:r>
+        <w:rPr>
+          <w:rFonts w:ascii="Consolas" w:eastAsiaTheme="minorHAnsi" w:hAnsi="Consolas" w:cs="Consolas"/>
+          <w:color w:val="000000"/>
+          <w:sz w:val="19"/>
+          <w:szCs w:val="19"/>
+          <w:lang w:val="en-US" w:eastAsia="en-US"/>
+        </w:rPr>
+        <w:t xml:space="preserve">** </w:t>
+      </w:r>
+      <w:r>
+        <w:rPr>
+          <w:rFonts w:ascii="Consolas" w:eastAsiaTheme="minorHAnsi" w:hAnsi="Consolas" w:cs="Consolas"/>
+          <w:color w:val="808080"/>
+          <w:sz w:val="19"/>
+          <w:szCs w:val="19"/>
+          <w:lang w:val="en-US" w:eastAsia="en-US"/>
+        </w:rPr>
+        <w:t>A</w:t>
+      </w:r>
+      <w:r>
+        <w:rPr>
+          <w:rFonts w:ascii="Consolas" w:eastAsiaTheme="minorHAnsi" w:hAnsi="Consolas" w:cs="Consolas"/>
+          <w:color w:val="000000"/>
+          <w:sz w:val="19"/>
+          <w:szCs w:val="19"/>
+          <w:lang w:val="en-US" w:eastAsia="en-US"/>
+        </w:rPr>
+        <w:t xml:space="preserve">, </w:t>
+      </w:r>
+      <w:r>
+        <w:rPr>
+          <w:rFonts w:ascii="Consolas" w:eastAsiaTheme="minorHAnsi" w:hAnsi="Consolas" w:cs="Consolas"/>
+          <w:color w:val="0000FF"/>
+          <w:sz w:val="19"/>
+          <w:szCs w:val="19"/>
+          <w:lang w:val="en-US" w:eastAsia="en-US"/>
+        </w:rPr>
+        <w:t>int</w:t>
+      </w:r>
+      <w:r>
+        <w:rPr>
+          <w:rFonts w:ascii="Consolas" w:eastAsiaTheme="minorHAnsi" w:hAnsi="Consolas" w:cs="Consolas"/>
+          <w:color w:val="000000"/>
+          <w:sz w:val="19"/>
+          <w:szCs w:val="19"/>
+          <w:lang w:val="en-US" w:eastAsia="en-US"/>
+        </w:rPr>
+        <w:t xml:space="preserve"> </w:t>
+      </w:r>
+      <w:r>
+        <w:rPr>
+          <w:rFonts w:ascii="Consolas" w:eastAsiaTheme="minorHAnsi" w:hAnsi="Consolas" w:cs="Consolas"/>
+          <w:color w:val="808080"/>
+          <w:sz w:val="19"/>
+          <w:szCs w:val="19"/>
+          <w:lang w:val="en-US" w:eastAsia="en-US"/>
+        </w:rPr>
+        <w:t>n</w:t>
+      </w:r>
+      <w:r>
+        <w:rPr>
+          <w:rFonts w:ascii="Consolas" w:eastAsiaTheme="minorHAnsi" w:hAnsi="Consolas" w:cs="Consolas"/>
+          <w:color w:val="000000"/>
+          <w:sz w:val="19"/>
+          <w:szCs w:val="19"/>
+          <w:lang w:val="en-US" w:eastAsia="en-US"/>
+        </w:rPr>
+        <w:t xml:space="preserve">, </w:t>
+      </w:r>
+      <w:r>
+        <w:rPr>
+          <w:rFonts w:ascii="Consolas" w:eastAsiaTheme="minorHAnsi" w:hAnsi="Consolas" w:cs="Consolas"/>
+          <w:color w:val="0000FF"/>
+          <w:sz w:val="19"/>
+          <w:szCs w:val="19"/>
+          <w:lang w:val="en-US" w:eastAsia="en-US"/>
+        </w:rPr>
+        <w:t>int</w:t>
+      </w:r>
+      <w:r>
+        <w:rPr>
+          <w:rFonts w:ascii="Consolas" w:eastAsiaTheme="minorHAnsi" w:hAnsi="Consolas" w:cs="Consolas"/>
+          <w:color w:val="000000"/>
+          <w:sz w:val="19"/>
+          <w:szCs w:val="19"/>
+          <w:lang w:val="en-US" w:eastAsia="en-US"/>
+        </w:rPr>
+        <w:t xml:space="preserve"> </w:t>
+      </w:r>
+      <w:r>
+        <w:rPr>
+          <w:rFonts w:ascii="Consolas" w:eastAsiaTheme="minorHAnsi" w:hAnsi="Consolas" w:cs="Consolas"/>
+          <w:color w:val="808080"/>
+          <w:sz w:val="19"/>
+          <w:szCs w:val="19"/>
+          <w:lang w:val="en-US" w:eastAsia="en-US"/>
+        </w:rPr>
+        <w:t>m</w:t>
+      </w:r>
+      <w:r>
+        <w:rPr>
+          <w:rFonts w:ascii="Consolas" w:eastAsiaTheme="minorHAnsi" w:hAnsi="Consolas" w:cs="Consolas"/>
+          <w:color w:val="000000"/>
+          <w:sz w:val="19"/>
+          <w:szCs w:val="19"/>
+          <w:lang w:val="en-US" w:eastAsia="en-US"/>
+        </w:rPr>
+        <w:t>)</w:t>
       </w:r>
     </w:p>
     <w:p>
@@ -11141,77 +9601,7 @@
           <w:szCs w:val="19"/>
           <w:lang w:val="en-US" w:eastAsia="en-US"/>
         </w:rPr>
-        <w:tab/>
-      </w:r>
-      <w:r>
-        <w:rPr>
-          <w:rFonts w:ascii="Consolas" w:eastAsiaTheme="minorHAnsi" w:hAnsi="Consolas" w:cs="Consolas"/>
-          <w:color w:val="000000"/>
-          <w:sz w:val="19"/>
-          <w:szCs w:val="19"/>
-          <w:lang w:val="en-US" w:eastAsia="en-US"/>
-        </w:rPr>
-        <w:tab/>
-      </w:r>
-      <w:r>
-        <w:rPr>
-          <w:rFonts w:ascii="Consolas" w:eastAsiaTheme="minorHAnsi" w:hAnsi="Consolas" w:cs="Consolas"/>
-          <w:color w:val="0000FF"/>
-          <w:sz w:val="19"/>
-          <w:szCs w:val="19"/>
-          <w:lang w:val="en-US" w:eastAsia="en-US"/>
-        </w:rPr>
-        <w:t>for</w:t>
-      </w:r>
-      <w:r>
-        <w:rPr>
-          <w:rFonts w:ascii="Consolas" w:eastAsiaTheme="minorHAnsi" w:hAnsi="Consolas" w:cs="Consolas"/>
-          <w:color w:val="000000"/>
-          <w:sz w:val="19"/>
-          <w:szCs w:val="19"/>
-          <w:lang w:val="en-US" w:eastAsia="en-US"/>
-        </w:rPr>
-        <w:t xml:space="preserve"> (</w:t>
-      </w:r>
-      <w:r>
-        <w:rPr>
-          <w:rFonts w:ascii="Consolas" w:eastAsiaTheme="minorHAnsi" w:hAnsi="Consolas" w:cs="Consolas"/>
-          <w:color w:val="0000FF"/>
-          <w:sz w:val="19"/>
-          <w:szCs w:val="19"/>
-          <w:lang w:val="en-US" w:eastAsia="en-US"/>
-        </w:rPr>
-        <w:t>int</w:t>
-      </w:r>
-      <w:r>
-        <w:rPr>
-          <w:rFonts w:ascii="Consolas" w:eastAsiaTheme="minorHAnsi" w:hAnsi="Consolas" w:cs="Consolas"/>
-          <w:color w:val="000000"/>
-          <w:sz w:val="19"/>
-          <w:szCs w:val="19"/>
-          <w:lang w:val="en-US" w:eastAsia="en-US"/>
-        </w:rPr>
-        <w:t xml:space="preserve"> j = 0; j &lt; </w:t>
-      </w:r>
-      <w:r>
-        <w:rPr>
-          <w:rFonts w:ascii="Consolas" w:eastAsiaTheme="minorHAnsi" w:hAnsi="Consolas" w:cs="Consolas"/>
-          <w:color w:val="808080"/>
-          <w:sz w:val="19"/>
-          <w:szCs w:val="19"/>
-          <w:lang w:val="en-US" w:eastAsia="en-US"/>
-        </w:rPr>
-        <w:t>m</w:t>
-      </w:r>
-      <w:r>
-        <w:rPr>
-          <w:rFonts w:ascii="Consolas" w:eastAsiaTheme="minorHAnsi" w:hAnsi="Consolas" w:cs="Consolas"/>
-          <w:color w:val="000000"/>
-          <w:sz w:val="19"/>
-          <w:szCs w:val="19"/>
-          <w:lang w:val="en-US" w:eastAsia="en-US"/>
-        </w:rPr>
-        <w:t>; ++j)</w:t>
+        <w:t>{</w:t>
       </w:r>
     </w:p>
     <w:p>
@@ -11240,13 +9630,62 @@
       <w:r>
         <w:rPr>
           <w:rFonts w:ascii="Consolas" w:eastAsiaTheme="minorHAnsi" w:hAnsi="Consolas" w:cs="Consolas"/>
-          <w:color w:val="000000"/>
-          <w:sz w:val="19"/>
-          <w:szCs w:val="19"/>
-          <w:lang w:val="en-US" w:eastAsia="en-US"/>
-        </w:rPr>
-        <w:tab/>
-        <w:t>{</w:t>
+          <w:color w:val="0000FF"/>
+          <w:sz w:val="19"/>
+          <w:szCs w:val="19"/>
+          <w:lang w:val="en-US" w:eastAsia="en-US"/>
+        </w:rPr>
+        <w:t>for</w:t>
+      </w:r>
+      <w:r>
+        <w:rPr>
+          <w:rFonts w:ascii="Consolas" w:eastAsiaTheme="minorHAnsi" w:hAnsi="Consolas" w:cs="Consolas"/>
+          <w:color w:val="000000"/>
+          <w:sz w:val="19"/>
+          <w:szCs w:val="19"/>
+          <w:lang w:val="en-US" w:eastAsia="en-US"/>
+        </w:rPr>
+        <w:t xml:space="preserve"> (</w:t>
+      </w:r>
+      <w:r>
+        <w:rPr>
+          <w:rFonts w:ascii="Consolas" w:eastAsiaTheme="minorHAnsi" w:hAnsi="Consolas" w:cs="Consolas"/>
+          <w:color w:val="0000FF"/>
+          <w:sz w:val="19"/>
+          <w:szCs w:val="19"/>
+          <w:lang w:val="en-US" w:eastAsia="en-US"/>
+        </w:rPr>
+        <w:t>int</w:t>
+      </w:r>
+      <w:r>
+        <w:rPr>
+          <w:rFonts w:ascii="Consolas" w:eastAsiaTheme="minorHAnsi" w:hAnsi="Consolas" w:cs="Consolas"/>
+          <w:color w:val="000000"/>
+          <w:sz w:val="19"/>
+          <w:szCs w:val="19"/>
+          <w:lang w:val="en-US" w:eastAsia="en-US"/>
+        </w:rPr>
+        <w:t xml:space="preserve"> i = 0; i &lt; </w:t>
+      </w:r>
+      <w:r>
+        <w:rPr>
+          <w:rFonts w:ascii="Consolas" w:eastAsiaTheme="minorHAnsi" w:hAnsi="Consolas" w:cs="Consolas"/>
+          <w:color w:val="808080"/>
+          <w:sz w:val="19"/>
+          <w:szCs w:val="19"/>
+          <w:lang w:val="en-US" w:eastAsia="en-US"/>
+        </w:rPr>
+        <w:t>n</w:t>
+      </w:r>
+      <w:r>
+        <w:rPr>
+          <w:rFonts w:ascii="Consolas" w:eastAsiaTheme="minorHAnsi" w:hAnsi="Consolas" w:cs="Consolas"/>
+          <w:color w:val="000000"/>
+          <w:sz w:val="19"/>
+          <w:szCs w:val="19"/>
+          <w:lang w:val="en-US" w:eastAsia="en-US"/>
+        </w:rPr>
+        <w:t>; ++i)</w:t>
       </w:r>
     </w:p>
     <w:p>
@@ -11271,163 +9710,8 @@
           <w:lang w:val="en-US" w:eastAsia="en-US"/>
         </w:rPr>
         <w:tab/>
-      </w:r>
-      <w:r>
-        <w:rPr>
-          <w:rFonts w:ascii="Consolas" w:eastAsiaTheme="minorHAnsi" w:hAnsi="Consolas" w:cs="Consolas"/>
-          <w:color w:val="000000"/>
-          <w:sz w:val="19"/>
-          <w:szCs w:val="19"/>
-          <w:lang w:val="en-US" w:eastAsia="en-US"/>
-        </w:rPr>
-        <w:tab/>
-      </w:r>
-      <w:r>
-        <w:rPr>
-          <w:rFonts w:ascii="Consolas" w:eastAsiaTheme="minorHAnsi" w:hAnsi="Consolas" w:cs="Consolas"/>
-          <w:color w:val="000000"/>
-          <w:sz w:val="19"/>
-          <w:szCs w:val="19"/>
-          <w:lang w:val="en-US" w:eastAsia="en-US"/>
-        </w:rPr>
-        <w:tab/>
-      </w:r>
-      <w:proofErr w:type="spellStart"/>
-      <w:r>
-        <w:rPr>
-          <w:rFonts w:ascii="Consolas" w:eastAsiaTheme="minorHAnsi" w:hAnsi="Consolas" w:cs="Consolas"/>
-          <w:color w:val="000000"/>
-          <w:sz w:val="19"/>
-          <w:szCs w:val="19"/>
-          <w:lang w:val="en-US" w:eastAsia="en-US"/>
-        </w:rPr>
-        <w:t>cout</w:t>
-      </w:r>
-      <w:proofErr w:type="spellEnd"/>
-      <w:r>
-        <w:rPr>
-          <w:rFonts w:ascii="Consolas" w:eastAsiaTheme="minorHAnsi" w:hAnsi="Consolas" w:cs="Consolas"/>
-          <w:color w:val="000000"/>
-          <w:sz w:val="19"/>
-          <w:szCs w:val="19"/>
-          <w:lang w:val="en-US" w:eastAsia="en-US"/>
-        </w:rPr>
-        <w:t xml:space="preserve"> </w:t>
-      </w:r>
-      <w:r>
-        <w:rPr>
-          <w:rFonts w:ascii="Consolas" w:eastAsiaTheme="minorHAnsi" w:hAnsi="Consolas" w:cs="Consolas"/>
-          <w:color w:val="008080"/>
-          <w:sz w:val="19"/>
-          <w:szCs w:val="19"/>
-          <w:lang w:val="en-US" w:eastAsia="en-US"/>
-        </w:rPr>
-        <w:t>&lt;&lt;</w:t>
-      </w:r>
-      <w:r>
-        <w:rPr>
-          <w:rFonts w:ascii="Consolas" w:eastAsiaTheme="minorHAnsi" w:hAnsi="Consolas" w:cs="Consolas"/>
-          <w:color w:val="000000"/>
-          <w:sz w:val="19"/>
-          <w:szCs w:val="19"/>
-          <w:lang w:val="en-US" w:eastAsia="en-US"/>
-        </w:rPr>
-        <w:t xml:space="preserve"> </w:t>
-      </w:r>
-      <w:r>
-        <w:rPr>
-          <w:rFonts w:ascii="Consolas" w:eastAsiaTheme="minorHAnsi" w:hAnsi="Consolas" w:cs="Consolas"/>
-          <w:color w:val="808080"/>
-          <w:sz w:val="19"/>
-          <w:szCs w:val="19"/>
-          <w:lang w:val="en-US" w:eastAsia="en-US"/>
-        </w:rPr>
-        <w:t>A</w:t>
-      </w:r>
-      <w:r>
-        <w:rPr>
-          <w:rFonts w:ascii="Consolas" w:eastAsiaTheme="minorHAnsi" w:hAnsi="Consolas" w:cs="Consolas"/>
-          <w:color w:val="000000"/>
-          <w:sz w:val="19"/>
-          <w:szCs w:val="19"/>
-          <w:lang w:val="en-US" w:eastAsia="en-US"/>
-        </w:rPr>
-        <w:t>[</w:t>
-      </w:r>
-      <w:proofErr w:type="spellStart"/>
-      <w:r>
-        <w:rPr>
-          <w:rFonts w:ascii="Consolas" w:eastAsiaTheme="minorHAnsi" w:hAnsi="Consolas" w:cs="Consolas"/>
-          <w:color w:val="000000"/>
-          <w:sz w:val="19"/>
-          <w:szCs w:val="19"/>
-          <w:lang w:val="en-US" w:eastAsia="en-US"/>
-        </w:rPr>
-        <w:t>i</w:t>
-      </w:r>
-      <w:proofErr w:type="spellEnd"/>
-      <w:r>
-        <w:rPr>
-          <w:rFonts w:ascii="Consolas" w:eastAsiaTheme="minorHAnsi" w:hAnsi="Consolas" w:cs="Consolas"/>
-          <w:color w:val="000000"/>
-          <w:sz w:val="19"/>
-          <w:szCs w:val="19"/>
-          <w:lang w:val="en-US" w:eastAsia="en-US"/>
-        </w:rPr>
-        <w:t xml:space="preserve">][j] </w:t>
-      </w:r>
-      <w:r>
-        <w:rPr>
-          <w:rFonts w:ascii="Consolas" w:eastAsiaTheme="minorHAnsi" w:hAnsi="Consolas" w:cs="Consolas"/>
-          <w:color w:val="008080"/>
-          <w:sz w:val="19"/>
-          <w:szCs w:val="19"/>
-          <w:lang w:val="en-US" w:eastAsia="en-US"/>
-        </w:rPr>
-        <w:t>&lt;&lt;</w:t>
-      </w:r>
-      <w:r>
-        <w:rPr>
-          <w:rFonts w:ascii="Consolas" w:eastAsiaTheme="minorHAnsi" w:hAnsi="Consolas" w:cs="Consolas"/>
-          <w:color w:val="000000"/>
-          <w:sz w:val="19"/>
-          <w:szCs w:val="19"/>
-          <w:lang w:val="en-US" w:eastAsia="en-US"/>
-        </w:rPr>
-        <w:t xml:space="preserve"> </w:t>
-      </w:r>
-      <w:r>
-        <w:rPr>
-          <w:rFonts w:ascii="Consolas" w:eastAsiaTheme="minorHAnsi" w:hAnsi="Consolas" w:cs="Consolas"/>
-          <w:color w:val="A31515"/>
-          <w:sz w:val="19"/>
-          <w:szCs w:val="19"/>
-          <w:lang w:val="en-US" w:eastAsia="en-US"/>
-        </w:rPr>
-        <w:t xml:space="preserve">" </w:t>
-      </w:r>
-      <w:proofErr w:type="gramStart"/>
-      <w:r>
-        <w:rPr>
-          <w:rFonts w:ascii="Consolas" w:eastAsiaTheme="minorHAnsi" w:hAnsi="Consolas" w:cs="Consolas"/>
-          <w:color w:val="A31515"/>
-          <w:sz w:val="19"/>
-          <w:szCs w:val="19"/>
-          <w:lang w:val="en-US" w:eastAsia="en-US"/>
-        </w:rPr>
-        <w:t>"</w:t>
-      </w:r>
-      <w:r>
-        <w:rPr>
-          <w:rFonts w:ascii="Consolas" w:eastAsiaTheme="minorHAnsi" w:hAnsi="Consolas" w:cs="Consolas"/>
-          <w:color w:val="000000"/>
-          <w:sz w:val="19"/>
-          <w:szCs w:val="19"/>
-          <w:lang w:val="en-US" w:eastAsia="en-US"/>
-        </w:rPr>
-        <w:t>;</w:t>
-      </w:r>
-      <w:proofErr w:type="gramEnd"/>
+        <w:t>{</w:t>
+      </w:r>
     </w:p>
     <w:p>
       <w:pPr>
@@ -11461,7 +9745,66 @@
           <w:lang w:val="en-US" w:eastAsia="en-US"/>
         </w:rPr>
         <w:tab/>
-        <w:t>}</w:t>
+      </w:r>
+      <w:r>
+        <w:rPr>
+          <w:rFonts w:ascii="Consolas" w:eastAsiaTheme="minorHAnsi" w:hAnsi="Consolas" w:cs="Consolas"/>
+          <w:color w:val="0000FF"/>
+          <w:sz w:val="19"/>
+          <w:szCs w:val="19"/>
+          <w:lang w:val="en-US" w:eastAsia="en-US"/>
+        </w:rPr>
+        <w:t>for</w:t>
+      </w:r>
+      <w:r>
+        <w:rPr>
+          <w:rFonts w:ascii="Consolas" w:eastAsiaTheme="minorHAnsi" w:hAnsi="Consolas" w:cs="Consolas"/>
+          <w:color w:val="000000"/>
+          <w:sz w:val="19"/>
+          <w:szCs w:val="19"/>
+          <w:lang w:val="en-US" w:eastAsia="en-US"/>
+        </w:rPr>
+        <w:t xml:space="preserve"> (</w:t>
+      </w:r>
+      <w:r>
+        <w:rPr>
+          <w:rFonts w:ascii="Consolas" w:eastAsiaTheme="minorHAnsi" w:hAnsi="Consolas" w:cs="Consolas"/>
+          <w:color w:val="0000FF"/>
+          <w:sz w:val="19"/>
+          <w:szCs w:val="19"/>
+          <w:lang w:val="en-US" w:eastAsia="en-US"/>
+        </w:rPr>
+        <w:t>int</w:t>
+      </w:r>
+      <w:r>
+        <w:rPr>
+          <w:rFonts w:ascii="Consolas" w:eastAsiaTheme="minorHAnsi" w:hAnsi="Consolas" w:cs="Consolas"/>
+          <w:color w:val="000000"/>
+          <w:sz w:val="19"/>
+          <w:szCs w:val="19"/>
+          <w:lang w:val="en-US" w:eastAsia="en-US"/>
+        </w:rPr>
+        <w:t xml:space="preserve"> j = 0; j &lt; </w:t>
+      </w:r>
+      <w:r>
+        <w:rPr>
+          <w:rFonts w:ascii="Consolas" w:eastAsiaTheme="minorHAnsi" w:hAnsi="Consolas" w:cs="Consolas"/>
+          <w:color w:val="808080"/>
+          <w:sz w:val="19"/>
+          <w:szCs w:val="19"/>
+          <w:lang w:val="en-US" w:eastAsia="en-US"/>
+        </w:rPr>
+        <w:t>m</w:t>
+      </w:r>
+      <w:r>
+        <w:rPr>
+          <w:rFonts w:ascii="Consolas" w:eastAsiaTheme="minorHAnsi" w:hAnsi="Consolas" w:cs="Consolas"/>
+          <w:color w:val="000000"/>
+          <w:sz w:val="19"/>
+          <w:szCs w:val="19"/>
+          <w:lang w:val="en-US" w:eastAsia="en-US"/>
+        </w:rPr>
+        <w:t>; ++j)</w:t>
       </w:r>
     </w:p>
     <w:p>
@@ -11496,73 +9839,8 @@
           <w:lang w:val="en-US" w:eastAsia="en-US"/>
         </w:rPr>
         <w:tab/>
-      </w:r>
-      <w:proofErr w:type="spellStart"/>
-      <w:r>
-        <w:rPr>
-          <w:rFonts w:ascii="Consolas" w:eastAsiaTheme="minorHAnsi" w:hAnsi="Consolas" w:cs="Consolas"/>
-          <w:color w:val="000000"/>
-          <w:sz w:val="19"/>
-          <w:szCs w:val="19"/>
-          <w:lang w:val="en-US" w:eastAsia="en-US"/>
-        </w:rPr>
-        <w:t>cout</w:t>
-      </w:r>
-      <w:proofErr w:type="spellEnd"/>
-      <w:r>
-        <w:rPr>
-          <w:rFonts w:ascii="Consolas" w:eastAsiaTheme="minorHAnsi" w:hAnsi="Consolas" w:cs="Consolas"/>
-          <w:color w:val="000000"/>
-          <w:sz w:val="19"/>
-          <w:szCs w:val="19"/>
-          <w:lang w:val="en-US" w:eastAsia="en-US"/>
-        </w:rPr>
-        <w:t xml:space="preserve"> </w:t>
-      </w:r>
-      <w:r>
-        <w:rPr>
-          <w:rFonts w:ascii="Consolas" w:eastAsiaTheme="minorHAnsi" w:hAnsi="Consolas" w:cs="Consolas"/>
-          <w:color w:val="008080"/>
-          <w:sz w:val="19"/>
-          <w:szCs w:val="19"/>
-          <w:lang w:val="en-US" w:eastAsia="en-US"/>
-        </w:rPr>
-        <w:t>&lt;&lt;</w:t>
-      </w:r>
-      <w:r>
-        <w:rPr>
-          <w:rFonts w:ascii="Consolas" w:eastAsiaTheme="minorHAnsi" w:hAnsi="Consolas" w:cs="Consolas"/>
-          <w:color w:val="000000"/>
-          <w:sz w:val="19"/>
-          <w:szCs w:val="19"/>
-          <w:lang w:val="en-US" w:eastAsia="en-US"/>
-        </w:rPr>
-        <w:t xml:space="preserve"> </w:t>
-      </w:r>
-      <w:proofErr w:type="spellStart"/>
-      <w:proofErr w:type="gramStart"/>
-      <w:r>
-        <w:rPr>
-          <w:rFonts w:ascii="Consolas" w:eastAsiaTheme="minorHAnsi" w:hAnsi="Consolas" w:cs="Consolas"/>
-          <w:color w:val="000000"/>
-          <w:sz w:val="19"/>
-          <w:szCs w:val="19"/>
-          <w:lang w:val="en-US" w:eastAsia="en-US"/>
-        </w:rPr>
-        <w:t>endl</w:t>
-      </w:r>
-      <w:proofErr w:type="spellEnd"/>
-      <w:r>
-        <w:rPr>
-          <w:rFonts w:ascii="Consolas" w:eastAsiaTheme="minorHAnsi" w:hAnsi="Consolas" w:cs="Consolas"/>
-          <w:color w:val="000000"/>
-          <w:sz w:val="19"/>
-          <w:szCs w:val="19"/>
-          <w:lang w:val="en-US" w:eastAsia="en-US"/>
-        </w:rPr>
-        <w:t>;</w:t>
-      </w:r>
-      <w:proofErr w:type="gramEnd"/>
+        <w:t>{</w:t>
+      </w:r>
     </w:p>
     <w:p>
       <w:pPr>
@@ -11586,7 +9864,107 @@
           <w:lang w:val="en-US" w:eastAsia="en-US"/>
         </w:rPr>
         <w:tab/>
-        <w:t>}</w:t>
+      </w:r>
+      <w:r>
+        <w:rPr>
+          <w:rFonts w:ascii="Consolas" w:eastAsiaTheme="minorHAnsi" w:hAnsi="Consolas" w:cs="Consolas"/>
+          <w:color w:val="000000"/>
+          <w:sz w:val="19"/>
+          <w:szCs w:val="19"/>
+          <w:lang w:val="en-US" w:eastAsia="en-US"/>
+        </w:rPr>
+        <w:tab/>
+      </w:r>
+      <w:r>
+        <w:rPr>
+          <w:rFonts w:ascii="Consolas" w:eastAsiaTheme="minorHAnsi" w:hAnsi="Consolas" w:cs="Consolas"/>
+          <w:color w:val="000000"/>
+          <w:sz w:val="19"/>
+          <w:szCs w:val="19"/>
+          <w:lang w:val="en-US" w:eastAsia="en-US"/>
+        </w:rPr>
+        <w:tab/>
+        <w:t xml:space="preserve">cout </w:t>
+      </w:r>
+      <w:r>
+        <w:rPr>
+          <w:rFonts w:ascii="Consolas" w:eastAsiaTheme="minorHAnsi" w:hAnsi="Consolas" w:cs="Consolas"/>
+          <w:color w:val="008080"/>
+          <w:sz w:val="19"/>
+          <w:szCs w:val="19"/>
+          <w:lang w:val="en-US" w:eastAsia="en-US"/>
+        </w:rPr>
+        <w:t>&lt;&lt;</w:t>
+      </w:r>
+      <w:r>
+        <w:rPr>
+          <w:rFonts w:ascii="Consolas" w:eastAsiaTheme="minorHAnsi" w:hAnsi="Consolas" w:cs="Consolas"/>
+          <w:color w:val="000000"/>
+          <w:sz w:val="19"/>
+          <w:szCs w:val="19"/>
+          <w:lang w:val="en-US" w:eastAsia="en-US"/>
+        </w:rPr>
+        <w:t xml:space="preserve"> </w:t>
+      </w:r>
+      <w:r>
+        <w:rPr>
+          <w:rFonts w:ascii="Consolas" w:eastAsiaTheme="minorHAnsi" w:hAnsi="Consolas" w:cs="Consolas"/>
+          <w:color w:val="808080"/>
+          <w:sz w:val="19"/>
+          <w:szCs w:val="19"/>
+          <w:lang w:val="en-US" w:eastAsia="en-US"/>
+        </w:rPr>
+        <w:t>A</w:t>
+      </w:r>
+      <w:r>
+        <w:rPr>
+          <w:rFonts w:ascii="Consolas" w:eastAsiaTheme="minorHAnsi" w:hAnsi="Consolas" w:cs="Consolas"/>
+          <w:color w:val="000000"/>
+          <w:sz w:val="19"/>
+          <w:szCs w:val="19"/>
+          <w:lang w:val="en-US" w:eastAsia="en-US"/>
+        </w:rPr>
+        <w:t xml:space="preserve">[i][j] </w:t>
+      </w:r>
+      <w:r>
+        <w:rPr>
+          <w:rFonts w:ascii="Consolas" w:eastAsiaTheme="minorHAnsi" w:hAnsi="Consolas" w:cs="Consolas"/>
+          <w:color w:val="008080"/>
+          <w:sz w:val="19"/>
+          <w:szCs w:val="19"/>
+          <w:lang w:val="en-US" w:eastAsia="en-US"/>
+        </w:rPr>
+        <w:t>&lt;&lt;</w:t>
+      </w:r>
+      <w:r>
+        <w:rPr>
+          <w:rFonts w:ascii="Consolas" w:eastAsiaTheme="minorHAnsi" w:hAnsi="Consolas" w:cs="Consolas"/>
+          <w:color w:val="000000"/>
+          <w:sz w:val="19"/>
+          <w:szCs w:val="19"/>
+          <w:lang w:val="en-US" w:eastAsia="en-US"/>
+        </w:rPr>
+        <w:t xml:space="preserve"> </w:t>
+      </w:r>
+      <w:r>
+        <w:rPr>
+          <w:rFonts w:ascii="Consolas" w:eastAsiaTheme="minorHAnsi" w:hAnsi="Consolas" w:cs="Consolas"/>
+          <w:color w:val="A31515"/>
+          <w:sz w:val="19"/>
+          <w:szCs w:val="19"/>
+          <w:lang w:val="en-US" w:eastAsia="en-US"/>
+        </w:rPr>
+        <w:t>" "</w:t>
+      </w:r>
+      <w:r>
+        <w:rPr>
+          <w:rFonts w:ascii="Consolas" w:eastAsiaTheme="minorHAnsi" w:hAnsi="Consolas" w:cs="Consolas"/>
+          <w:color w:val="000000"/>
+          <w:sz w:val="19"/>
+          <w:szCs w:val="19"/>
+          <w:lang w:val="en-US" w:eastAsia="en-US"/>
+        </w:rPr>
+        <w:t>;</w:t>
       </w:r>
     </w:p>
     <w:p>
@@ -11602,6 +9980,27 @@
           <w:lang w:val="en-US" w:eastAsia="en-US"/>
         </w:rPr>
       </w:pPr>
+      <w:r>
+        <w:rPr>
+          <w:rFonts w:ascii="Consolas" w:eastAsiaTheme="minorHAnsi" w:hAnsi="Consolas" w:cs="Consolas"/>
+          <w:color w:val="000000"/>
+          <w:sz w:val="19"/>
+          <w:szCs w:val="19"/>
+          <w:lang w:val="en-US" w:eastAsia="en-US"/>
+        </w:rPr>
+        <w:tab/>
+      </w:r>
+      <w:r>
+        <w:rPr>
+          <w:rFonts w:ascii="Consolas" w:eastAsiaTheme="minorHAnsi" w:hAnsi="Consolas" w:cs="Consolas"/>
+          <w:color w:val="000000"/>
+          <w:sz w:val="19"/>
+          <w:szCs w:val="19"/>
+          <w:lang w:val="en-US" w:eastAsia="en-US"/>
+        </w:rPr>
+        <w:tab/>
+        <w:t>}</w:t>
+      </w:r>
     </w:p>
     <w:p>
       <w:pPr>
@@ -11624,7 +10023,38 @@
           <w:szCs w:val="19"/>
           <w:lang w:val="en-US" w:eastAsia="en-US"/>
         </w:rPr>
-        <w:t>}</w:t>
+        <w:tab/>
+      </w:r>
+      <w:r>
+        <w:rPr>
+          <w:rFonts w:ascii="Consolas" w:eastAsiaTheme="minorHAnsi" w:hAnsi="Consolas" w:cs="Consolas"/>
+          <w:color w:val="000000"/>
+          <w:sz w:val="19"/>
+          <w:szCs w:val="19"/>
+          <w:lang w:val="en-US" w:eastAsia="en-US"/>
+        </w:rPr>
+        <w:tab/>
+        <w:t xml:space="preserve">cout </w:t>
+      </w:r>
+      <w:r>
+        <w:rPr>
+          <w:rFonts w:ascii="Consolas" w:eastAsiaTheme="minorHAnsi" w:hAnsi="Consolas" w:cs="Consolas"/>
+          <w:color w:val="008080"/>
+          <w:sz w:val="19"/>
+          <w:szCs w:val="19"/>
+          <w:lang w:val="en-US" w:eastAsia="en-US"/>
+        </w:rPr>
+        <w:t>&lt;&lt;</w:t>
+      </w:r>
+      <w:r>
+        <w:rPr>
+          <w:rFonts w:ascii="Consolas" w:eastAsiaTheme="minorHAnsi" w:hAnsi="Consolas" w:cs="Consolas"/>
+          <w:color w:val="000000"/>
+          <w:sz w:val="19"/>
+          <w:szCs w:val="19"/>
+          <w:lang w:val="en-US" w:eastAsia="en-US"/>
+        </w:rPr>
+        <w:t xml:space="preserve"> endl;</w:t>
       </w:r>
     </w:p>
     <w:p>
@@ -11640,6 +10070,17 @@
           <w:lang w:val="en-US" w:eastAsia="en-US"/>
         </w:rPr>
       </w:pPr>
+      <w:r>
+        <w:rPr>
+          <w:rFonts w:ascii="Consolas" w:eastAsiaTheme="minorHAnsi" w:hAnsi="Consolas" w:cs="Consolas"/>
+          <w:color w:val="000000"/>
+          <w:sz w:val="19"/>
+          <w:szCs w:val="19"/>
+          <w:lang w:val="en-US" w:eastAsia="en-US"/>
+        </w:rPr>
+        <w:tab/>
+        <w:t>}</w:t>
+      </w:r>
     </w:p>
     <w:p>
       <w:pPr>
@@ -11648,12 +10089,22 @@
         <w:adjustRightInd w:val="0"/>
         <w:rPr>
           <w:rFonts w:ascii="Consolas" w:eastAsiaTheme="minorHAnsi" w:hAnsi="Consolas" w:cs="Consolas"/>
-          <w:color w:val="0000FF"/>
-          <w:sz w:val="19"/>
-          <w:szCs w:val="19"/>
-          <w:lang w:val="en-US" w:eastAsia="en-US"/>
-        </w:rPr>
-      </w:pPr>
+          <w:color w:val="000000"/>
+          <w:sz w:val="19"/>
+          <w:szCs w:val="19"/>
+          <w:lang w:val="en-US" w:eastAsia="en-US"/>
+        </w:rPr>
+      </w:pPr>
+      <w:r>
+        <w:rPr>
+          <w:rFonts w:ascii="Consolas" w:eastAsiaTheme="minorHAnsi" w:hAnsi="Consolas" w:cs="Consolas"/>
+          <w:color w:val="000000"/>
+          <w:sz w:val="19"/>
+          <w:szCs w:val="19"/>
+          <w:lang w:val="en-US" w:eastAsia="en-US"/>
+        </w:rPr>
+        <w:t>}</w:t>
+      </w:r>
     </w:p>
     <w:p>
       <w:pPr>
@@ -11668,48 +10119,6 @@
           <w:lang w:val="en-US" w:eastAsia="en-US"/>
         </w:rPr>
       </w:pPr>
-      <w:r>
-        <w:rPr>
-          <w:rFonts w:ascii="Consolas" w:eastAsiaTheme="minorHAnsi" w:hAnsi="Consolas" w:cs="Consolas"/>
-          <w:color w:val="0000FF"/>
-          <w:sz w:val="19"/>
-          <w:szCs w:val="19"/>
-          <w:lang w:val="en-US" w:eastAsia="en-US"/>
-        </w:rPr>
-        <w:t>int</w:t>
-      </w:r>
-      <w:r>
-        <w:rPr>
-          <w:rFonts w:ascii="Consolas" w:eastAsiaTheme="minorHAnsi" w:hAnsi="Consolas" w:cs="Consolas"/>
-          <w:color w:val="000000"/>
-          <w:sz w:val="19"/>
-          <w:szCs w:val="19"/>
-          <w:lang w:val="en-US" w:eastAsia="en-US"/>
-        </w:rPr>
-        <w:t xml:space="preserve"> </w:t>
-      </w:r>
-      <w:proofErr w:type="gramStart"/>
-      <w:r>
-        <w:rPr>
-          <w:rFonts w:ascii="Consolas" w:eastAsiaTheme="minorHAnsi" w:hAnsi="Consolas" w:cs="Consolas"/>
-          <w:color w:val="000000"/>
-          <w:sz w:val="19"/>
-          <w:szCs w:val="19"/>
-          <w:lang w:val="en-US" w:eastAsia="en-US"/>
-        </w:rPr>
-        <w:t>main(</w:t>
-      </w:r>
-      <w:proofErr w:type="gramEnd"/>
-      <w:r>
-        <w:rPr>
-          <w:rFonts w:ascii="Consolas" w:eastAsiaTheme="minorHAnsi" w:hAnsi="Consolas" w:cs="Consolas"/>
-          <w:color w:val="000000"/>
-          <w:sz w:val="19"/>
-          <w:szCs w:val="19"/>
-          <w:lang w:val="en-US" w:eastAsia="en-US"/>
-        </w:rPr>
-        <w:t>)</w:t>
-      </w:r>
     </w:p>
     <w:p>
       <w:pPr>
@@ -11727,12 +10136,22 @@
       <w:r>
         <w:rPr>
           <w:rFonts w:ascii="Consolas" w:eastAsiaTheme="minorHAnsi" w:hAnsi="Consolas" w:cs="Consolas"/>
-          <w:color w:val="000000"/>
-          <w:sz w:val="19"/>
-          <w:szCs w:val="19"/>
-          <w:lang w:val="en-US" w:eastAsia="en-US"/>
-        </w:rPr>
-        <w:t>{</w:t>
+          <w:color w:val="0000FF"/>
+          <w:sz w:val="19"/>
+          <w:szCs w:val="19"/>
+          <w:lang w:val="en-US" w:eastAsia="en-US"/>
+        </w:rPr>
+        <w:t>int</w:t>
+      </w:r>
+      <w:r>
+        <w:rPr>
+          <w:rFonts w:ascii="Consolas" w:eastAsiaTheme="minorHAnsi" w:hAnsi="Consolas" w:cs="Consolas"/>
+          <w:color w:val="000000"/>
+          <w:sz w:val="19"/>
+          <w:szCs w:val="19"/>
+          <w:lang w:val="en-US" w:eastAsia="en-US"/>
+        </w:rPr>
+        <w:t xml:space="preserve"> main()</w:t>
       </w:r>
     </w:p>
     <w:p>
@@ -11757,71 +10176,7 @@
           <w:lang w:val="en-US" w:eastAsia="en-US"/>
         </w:rPr>
         <w:lastRenderedPageBreak/>
-        <w:tab/>
-      </w:r>
-      <w:proofErr w:type="spellStart"/>
-      <w:proofErr w:type="gramStart"/>
-      <w:r>
-        <w:rPr>
-          <w:rFonts w:ascii="Consolas" w:eastAsiaTheme="minorHAnsi" w:hAnsi="Consolas" w:cs="Consolas"/>
-          <w:color w:val="000000"/>
-          <w:sz w:val="19"/>
-          <w:szCs w:val="19"/>
-          <w:lang w:val="en-US" w:eastAsia="en-US"/>
-        </w:rPr>
-        <w:t>setlocale</w:t>
-      </w:r>
-      <w:proofErr w:type="spellEnd"/>
-      <w:r>
-        <w:rPr>
-          <w:rFonts w:ascii="Consolas" w:eastAsiaTheme="minorHAnsi" w:hAnsi="Consolas" w:cs="Consolas"/>
-          <w:color w:val="000000"/>
-          <w:sz w:val="19"/>
-          <w:szCs w:val="19"/>
-          <w:lang w:val="en-US" w:eastAsia="en-US"/>
-        </w:rPr>
-        <w:t>(</w:t>
-      </w:r>
-      <w:proofErr w:type="gramEnd"/>
-      <w:r>
-        <w:rPr>
-          <w:rFonts w:ascii="Consolas" w:eastAsiaTheme="minorHAnsi" w:hAnsi="Consolas" w:cs="Consolas"/>
-          <w:color w:val="6F008A"/>
-          <w:sz w:val="19"/>
-          <w:szCs w:val="19"/>
-          <w:lang w:val="en-US" w:eastAsia="en-US"/>
-        </w:rPr>
-        <w:t>LC_ALL</w:t>
-      </w:r>
-      <w:r>
-        <w:rPr>
-          <w:rFonts w:ascii="Consolas" w:eastAsiaTheme="minorHAnsi" w:hAnsi="Consolas" w:cs="Consolas"/>
-          <w:color w:val="000000"/>
-          <w:sz w:val="19"/>
-          <w:szCs w:val="19"/>
-          <w:lang w:val="en-US" w:eastAsia="en-US"/>
-        </w:rPr>
-        <w:t xml:space="preserve">, </w:t>
-      </w:r>
-      <w:r>
-        <w:rPr>
-          <w:rFonts w:ascii="Consolas" w:eastAsiaTheme="minorHAnsi" w:hAnsi="Consolas" w:cs="Consolas"/>
-          <w:color w:val="A31515"/>
-          <w:sz w:val="19"/>
-          <w:szCs w:val="19"/>
-          <w:lang w:val="en-US" w:eastAsia="en-US"/>
-        </w:rPr>
-        <w:t>"Russian"</w:t>
-      </w:r>
-      <w:r>
-        <w:rPr>
-          <w:rFonts w:ascii="Consolas" w:eastAsiaTheme="minorHAnsi" w:hAnsi="Consolas" w:cs="Consolas"/>
-          <w:color w:val="000000"/>
-          <w:sz w:val="19"/>
-          <w:szCs w:val="19"/>
-          <w:lang w:val="en-US" w:eastAsia="en-US"/>
-        </w:rPr>
-        <w:t>);</w:t>
+        <w:t>{</w:t>
       </w:r>
     </w:p>
     <w:p>
@@ -11846,39 +10201,48 @@
           <w:lang w:val="en-US" w:eastAsia="en-US"/>
         </w:rPr>
         <w:tab/>
-      </w:r>
-      <w:r>
-        <w:rPr>
-          <w:rFonts w:ascii="Consolas" w:eastAsiaTheme="minorHAnsi" w:hAnsi="Consolas" w:cs="Consolas"/>
-          <w:color w:val="0000FF"/>
-          <w:sz w:val="19"/>
-          <w:szCs w:val="19"/>
-          <w:lang w:val="en-US" w:eastAsia="en-US"/>
-        </w:rPr>
-        <w:t>int</w:t>
-      </w:r>
-      <w:r>
-        <w:rPr>
-          <w:rFonts w:ascii="Consolas" w:eastAsiaTheme="minorHAnsi" w:hAnsi="Consolas" w:cs="Consolas"/>
-          <w:color w:val="000000"/>
-          <w:sz w:val="19"/>
-          <w:szCs w:val="19"/>
-          <w:lang w:val="en-US" w:eastAsia="en-US"/>
-        </w:rPr>
-        <w:t xml:space="preserve"> n = </w:t>
-      </w:r>
-      <w:proofErr w:type="gramStart"/>
-      <w:r>
-        <w:rPr>
-          <w:rFonts w:ascii="Consolas" w:eastAsiaTheme="minorHAnsi" w:hAnsi="Consolas" w:cs="Consolas"/>
-          <w:color w:val="000000"/>
-          <w:sz w:val="19"/>
-          <w:szCs w:val="19"/>
-          <w:lang w:val="en-US" w:eastAsia="en-US"/>
-        </w:rPr>
-        <w:t>10;</w:t>
-      </w:r>
-      <w:proofErr w:type="gramEnd"/>
+        <w:t>setlocale(</w:t>
+      </w:r>
+      <w:r>
+        <w:rPr>
+          <w:rFonts w:ascii="Consolas" w:eastAsiaTheme="minorHAnsi" w:hAnsi="Consolas" w:cs="Consolas"/>
+          <w:color w:val="6F008A"/>
+          <w:sz w:val="19"/>
+          <w:szCs w:val="19"/>
+          <w:lang w:val="en-US" w:eastAsia="en-US"/>
+        </w:rPr>
+        <w:t>LC_ALL</w:t>
+      </w:r>
+      <w:r>
+        <w:rPr>
+          <w:rFonts w:ascii="Consolas" w:eastAsiaTheme="minorHAnsi" w:hAnsi="Consolas" w:cs="Consolas"/>
+          <w:color w:val="000000"/>
+          <w:sz w:val="19"/>
+          <w:szCs w:val="19"/>
+          <w:lang w:val="en-US" w:eastAsia="en-US"/>
+        </w:rPr>
+        <w:t xml:space="preserve">, </w:t>
+      </w:r>
+      <w:r>
+        <w:rPr>
+          <w:rFonts w:ascii="Consolas" w:eastAsiaTheme="minorHAnsi" w:hAnsi="Consolas" w:cs="Consolas"/>
+          <w:color w:val="A31515"/>
+          <w:sz w:val="19"/>
+          <w:szCs w:val="19"/>
+          <w:lang w:val="en-US" w:eastAsia="en-US"/>
+        </w:rPr>
+        <w:t>"Russian"</w:t>
+      </w:r>
+      <w:r>
+        <w:rPr>
+          <w:rFonts w:ascii="Consolas" w:eastAsiaTheme="minorHAnsi" w:hAnsi="Consolas" w:cs="Consolas"/>
+          <w:color w:val="000000"/>
+          <w:sz w:val="19"/>
+          <w:szCs w:val="19"/>
+          <w:lang w:val="en-US" w:eastAsia="en-US"/>
+        </w:rPr>
+        <w:t>);</w:t>
+      </w:r>
     </w:p>
     <w:p>
       <w:pPr>
@@ -11893,88 +10257,6 @@
           <w:lang w:val="en-US" w:eastAsia="en-US"/>
         </w:rPr>
       </w:pPr>
-      <w:r>
-        <w:rPr>
-          <w:rFonts w:ascii="Consolas" w:eastAsiaTheme="minorHAnsi" w:hAnsi="Consolas" w:cs="Consolas"/>
-          <w:color w:val="000000"/>
-          <w:sz w:val="19"/>
-          <w:szCs w:val="19"/>
-          <w:lang w:val="en-US" w:eastAsia="en-US"/>
-        </w:rPr>
-        <w:tab/>
-      </w:r>
-      <w:r>
-        <w:rPr>
-          <w:rFonts w:ascii="Consolas" w:eastAsiaTheme="minorHAnsi" w:hAnsi="Consolas" w:cs="Consolas"/>
-          <w:color w:val="0000FF"/>
-          <w:sz w:val="19"/>
-          <w:szCs w:val="19"/>
-          <w:lang w:val="en-US" w:eastAsia="en-US"/>
-        </w:rPr>
-        <w:t>int</w:t>
-      </w:r>
-      <w:r>
-        <w:rPr>
-          <w:rFonts w:ascii="Consolas" w:eastAsiaTheme="minorHAnsi" w:hAnsi="Consolas" w:cs="Consolas"/>
-          <w:color w:val="000000"/>
-          <w:sz w:val="19"/>
-          <w:szCs w:val="19"/>
-          <w:lang w:val="en-US" w:eastAsia="en-US"/>
-        </w:rPr>
-        <w:t xml:space="preserve">** A = </w:t>
-      </w:r>
-      <w:r>
-        <w:rPr>
-          <w:rFonts w:ascii="Consolas" w:eastAsiaTheme="minorHAnsi" w:hAnsi="Consolas" w:cs="Consolas"/>
-          <w:color w:val="0000FF"/>
-          <w:sz w:val="19"/>
-          <w:szCs w:val="19"/>
-          <w:lang w:val="en-US" w:eastAsia="en-US"/>
-        </w:rPr>
-        <w:t>new</w:t>
-      </w:r>
-      <w:r>
-        <w:rPr>
-          <w:rFonts w:ascii="Consolas" w:eastAsiaTheme="minorHAnsi" w:hAnsi="Consolas" w:cs="Consolas"/>
-          <w:color w:val="000000"/>
-          <w:sz w:val="19"/>
-          <w:szCs w:val="19"/>
-          <w:lang w:val="en-US" w:eastAsia="en-US"/>
-        </w:rPr>
-        <w:t xml:space="preserve"> </w:t>
-      </w:r>
-      <w:r>
-        <w:rPr>
-          <w:rFonts w:ascii="Consolas" w:eastAsiaTheme="minorHAnsi" w:hAnsi="Consolas" w:cs="Consolas"/>
-          <w:color w:val="0000FF"/>
-          <w:sz w:val="19"/>
-          <w:szCs w:val="19"/>
-          <w:lang w:val="en-US" w:eastAsia="en-US"/>
-        </w:rPr>
-        <w:t>int</w:t>
-      </w:r>
-      <w:r>
-        <w:rPr>
-          <w:rFonts w:ascii="Consolas" w:eastAsiaTheme="minorHAnsi" w:hAnsi="Consolas" w:cs="Consolas"/>
-          <w:color w:val="000000"/>
-          <w:sz w:val="19"/>
-          <w:szCs w:val="19"/>
-          <w:lang w:val="en-US" w:eastAsia="en-US"/>
-        </w:rPr>
-        <w:t>*[n</w:t>
-      </w:r>
-      <w:proofErr w:type="gramStart"/>
-      <w:r>
-        <w:rPr>
-          <w:rFonts w:ascii="Consolas" w:eastAsiaTheme="minorHAnsi" w:hAnsi="Consolas" w:cs="Consolas"/>
-          <w:color w:val="000000"/>
-          <w:sz w:val="19"/>
-          <w:szCs w:val="19"/>
-          <w:lang w:val="en-US" w:eastAsia="en-US"/>
-        </w:rPr>
-        <w:t>];</w:t>
-      </w:r>
-      <w:proofErr w:type="gramEnd"/>
     </w:p>
     <w:p>
       <w:pPr>
@@ -11999,71 +10281,25 @@
         </w:rPr>
         <w:tab/>
       </w:r>
-      <w:proofErr w:type="spellStart"/>
-      <w:r>
-        <w:rPr>
-          <w:rFonts w:ascii="Consolas" w:eastAsiaTheme="minorHAnsi" w:hAnsi="Consolas" w:cs="Consolas"/>
-          <w:color w:val="000000"/>
-          <w:sz w:val="19"/>
-          <w:szCs w:val="19"/>
-          <w:lang w:val="en-US" w:eastAsia="en-US"/>
-        </w:rPr>
-        <w:t>new_matrix_</w:t>
-      </w:r>
-      <w:proofErr w:type="gramStart"/>
-      <w:r>
-        <w:rPr>
-          <w:rFonts w:ascii="Consolas" w:eastAsiaTheme="minorHAnsi" w:hAnsi="Consolas" w:cs="Consolas"/>
-          <w:color w:val="000000"/>
-          <w:sz w:val="19"/>
-          <w:szCs w:val="19"/>
-          <w:lang w:val="en-US" w:eastAsia="en-US"/>
-        </w:rPr>
-        <w:t>random</w:t>
-      </w:r>
-      <w:proofErr w:type="spellEnd"/>
-      <w:r>
-        <w:rPr>
-          <w:rFonts w:ascii="Consolas" w:eastAsiaTheme="minorHAnsi" w:hAnsi="Consolas" w:cs="Consolas"/>
-          <w:color w:val="000000"/>
-          <w:sz w:val="19"/>
-          <w:szCs w:val="19"/>
-          <w:lang w:val="en-US" w:eastAsia="en-US"/>
-        </w:rPr>
-        <w:t>(</w:t>
-      </w:r>
-      <w:proofErr w:type="gramEnd"/>
-      <w:r>
-        <w:rPr>
-          <w:rFonts w:ascii="Consolas" w:eastAsiaTheme="minorHAnsi" w:hAnsi="Consolas" w:cs="Consolas"/>
-          <w:color w:val="000000"/>
-          <w:sz w:val="19"/>
-          <w:szCs w:val="19"/>
-          <w:lang w:val="en-US" w:eastAsia="en-US"/>
-        </w:rPr>
-        <w:t xml:space="preserve">A, </w:t>
-      </w:r>
-      <w:proofErr w:type="spellStart"/>
-      <w:r>
-        <w:rPr>
-          <w:rFonts w:ascii="Consolas" w:eastAsiaTheme="minorHAnsi" w:hAnsi="Consolas" w:cs="Consolas"/>
-          <w:color w:val="000000"/>
-          <w:sz w:val="19"/>
-          <w:szCs w:val="19"/>
-          <w:lang w:val="en-US" w:eastAsia="en-US"/>
-        </w:rPr>
-        <w:t>n,n</w:t>
-      </w:r>
-      <w:proofErr w:type="spellEnd"/>
-      <w:r>
-        <w:rPr>
-          <w:rFonts w:ascii="Consolas" w:eastAsiaTheme="minorHAnsi" w:hAnsi="Consolas" w:cs="Consolas"/>
-          <w:color w:val="000000"/>
-          <w:sz w:val="19"/>
-          <w:szCs w:val="19"/>
-          <w:lang w:val="en-US" w:eastAsia="en-US"/>
-        </w:rPr>
-        <w:t>);</w:t>
+      <w:r>
+        <w:rPr>
+          <w:rFonts w:ascii="Consolas" w:eastAsiaTheme="minorHAnsi" w:hAnsi="Consolas" w:cs="Consolas"/>
+          <w:color w:val="0000FF"/>
+          <w:sz w:val="19"/>
+          <w:szCs w:val="19"/>
+          <w:lang w:val="en-US" w:eastAsia="en-US"/>
+        </w:rPr>
+        <w:t>int</w:t>
+      </w:r>
+      <w:r>
+        <w:rPr>
+          <w:rFonts w:ascii="Consolas" w:eastAsiaTheme="minorHAnsi" w:hAnsi="Consolas" w:cs="Consolas"/>
+          <w:color w:val="000000"/>
+          <w:sz w:val="19"/>
+          <w:szCs w:val="19"/>
+          <w:lang w:val="en-US" w:eastAsia="en-US"/>
+        </w:rPr>
+        <w:t xml:space="preserve"> n = 10;</w:t>
       </w:r>
     </w:p>
     <w:p>
@@ -12079,6 +10315,76 @@
           <w:lang w:val="en-US" w:eastAsia="en-US"/>
         </w:rPr>
       </w:pPr>
+      <w:r>
+        <w:rPr>
+          <w:rFonts w:ascii="Consolas" w:eastAsiaTheme="minorHAnsi" w:hAnsi="Consolas" w:cs="Consolas"/>
+          <w:color w:val="000000"/>
+          <w:sz w:val="19"/>
+          <w:szCs w:val="19"/>
+          <w:lang w:val="en-US" w:eastAsia="en-US"/>
+        </w:rPr>
+        <w:tab/>
+      </w:r>
+      <w:r>
+        <w:rPr>
+          <w:rFonts w:ascii="Consolas" w:eastAsiaTheme="minorHAnsi" w:hAnsi="Consolas" w:cs="Consolas"/>
+          <w:color w:val="0000FF"/>
+          <w:sz w:val="19"/>
+          <w:szCs w:val="19"/>
+          <w:lang w:val="en-US" w:eastAsia="en-US"/>
+        </w:rPr>
+        <w:t>int</w:t>
+      </w:r>
+      <w:r>
+        <w:rPr>
+          <w:rFonts w:ascii="Consolas" w:eastAsiaTheme="minorHAnsi" w:hAnsi="Consolas" w:cs="Consolas"/>
+          <w:color w:val="000000"/>
+          <w:sz w:val="19"/>
+          <w:szCs w:val="19"/>
+          <w:lang w:val="en-US" w:eastAsia="en-US"/>
+        </w:rPr>
+        <w:t xml:space="preserve">** A = </w:t>
+      </w:r>
+      <w:r>
+        <w:rPr>
+          <w:rFonts w:ascii="Consolas" w:eastAsiaTheme="minorHAnsi" w:hAnsi="Consolas" w:cs="Consolas"/>
+          <w:color w:val="0000FF"/>
+          <w:sz w:val="19"/>
+          <w:szCs w:val="19"/>
+          <w:lang w:val="en-US" w:eastAsia="en-US"/>
+        </w:rPr>
+        <w:t>new</w:t>
+      </w:r>
+      <w:r>
+        <w:rPr>
+          <w:rFonts w:ascii="Consolas" w:eastAsiaTheme="minorHAnsi" w:hAnsi="Consolas" w:cs="Consolas"/>
+          <w:color w:val="000000"/>
+          <w:sz w:val="19"/>
+          <w:szCs w:val="19"/>
+          <w:lang w:val="en-US" w:eastAsia="en-US"/>
+        </w:rPr>
+        <w:t xml:space="preserve"> </w:t>
+      </w:r>
+      <w:r>
+        <w:rPr>
+          <w:rFonts w:ascii="Consolas" w:eastAsiaTheme="minorHAnsi" w:hAnsi="Consolas" w:cs="Consolas"/>
+          <w:color w:val="0000FF"/>
+          <w:sz w:val="19"/>
+          <w:szCs w:val="19"/>
+          <w:lang w:val="en-US" w:eastAsia="en-US"/>
+        </w:rPr>
+        <w:t>int</w:t>
+      </w:r>
+      <w:r>
+        <w:rPr>
+          <w:rFonts w:ascii="Consolas" w:eastAsiaTheme="minorHAnsi" w:hAnsi="Consolas" w:cs="Consolas"/>
+          <w:color w:val="000000"/>
+          <w:sz w:val="19"/>
+          <w:szCs w:val="19"/>
+          <w:lang w:val="en-US" w:eastAsia="en-US"/>
+        </w:rPr>
+        <w:t>*[n];</w:t>
+      </w:r>
     </w:p>
     <w:p>
       <w:pPr>
@@ -12102,79 +10408,8 @@
           <w:lang w:val="en-US" w:eastAsia="en-US"/>
         </w:rPr>
         <w:tab/>
-      </w:r>
-      <w:r>
-        <w:rPr>
-          <w:rFonts w:ascii="Consolas" w:eastAsiaTheme="minorHAnsi" w:hAnsi="Consolas" w:cs="Consolas"/>
-          <w:color w:val="0000FF"/>
-          <w:sz w:val="19"/>
-          <w:szCs w:val="19"/>
-          <w:lang w:val="en-US" w:eastAsia="en-US"/>
-        </w:rPr>
-        <w:t>int</w:t>
-      </w:r>
-      <w:r>
-        <w:rPr>
-          <w:rFonts w:ascii="Consolas" w:eastAsiaTheme="minorHAnsi" w:hAnsi="Consolas" w:cs="Consolas"/>
-          <w:color w:val="000000"/>
-          <w:sz w:val="19"/>
-          <w:szCs w:val="19"/>
-          <w:lang w:val="en-US" w:eastAsia="en-US"/>
-        </w:rPr>
-        <w:t xml:space="preserve">** B = </w:t>
-      </w:r>
-      <w:r>
-        <w:rPr>
-          <w:rFonts w:ascii="Consolas" w:eastAsiaTheme="minorHAnsi" w:hAnsi="Consolas" w:cs="Consolas"/>
-          <w:color w:val="0000FF"/>
-          <w:sz w:val="19"/>
-          <w:szCs w:val="19"/>
-          <w:lang w:val="en-US" w:eastAsia="en-US"/>
-        </w:rPr>
-        <w:t>new</w:t>
-      </w:r>
-      <w:r>
-        <w:rPr>
-          <w:rFonts w:ascii="Consolas" w:eastAsiaTheme="minorHAnsi" w:hAnsi="Consolas" w:cs="Consolas"/>
-          <w:color w:val="000000"/>
-          <w:sz w:val="19"/>
-          <w:szCs w:val="19"/>
-          <w:lang w:val="en-US" w:eastAsia="en-US"/>
-        </w:rPr>
-        <w:t xml:space="preserve"> </w:t>
-      </w:r>
-      <w:r>
-        <w:rPr>
-          <w:rFonts w:ascii="Consolas" w:eastAsiaTheme="minorHAnsi" w:hAnsi="Consolas" w:cs="Consolas"/>
-          <w:color w:val="0000FF"/>
-          <w:sz w:val="19"/>
-          <w:szCs w:val="19"/>
-          <w:lang w:val="en-US" w:eastAsia="en-US"/>
-        </w:rPr>
-        <w:t>int</w:t>
-      </w:r>
-      <w:r>
-        <w:rPr>
-          <w:rFonts w:ascii="Consolas" w:eastAsiaTheme="minorHAnsi" w:hAnsi="Consolas" w:cs="Consolas"/>
-          <w:color w:val="000000"/>
-          <w:sz w:val="19"/>
-          <w:szCs w:val="19"/>
-          <w:lang w:val="en-US" w:eastAsia="en-US"/>
-        </w:rPr>
-        <w:t>*[n</w:t>
-      </w:r>
-      <w:proofErr w:type="gramStart"/>
-      <w:r>
-        <w:rPr>
-          <w:rFonts w:ascii="Consolas" w:eastAsiaTheme="minorHAnsi" w:hAnsi="Consolas" w:cs="Consolas"/>
-          <w:color w:val="000000"/>
-          <w:sz w:val="19"/>
-          <w:szCs w:val="19"/>
-          <w:lang w:val="en-US" w:eastAsia="en-US"/>
-        </w:rPr>
-        <w:t>];</w:t>
-      </w:r>
-      <w:proofErr w:type="gramEnd"/>
+        <w:t>new_matrix_random(A, n,n);</w:t>
+      </w:r>
     </w:p>
     <w:p>
       <w:pPr>
@@ -12189,60 +10424,6 @@
           <w:lang w:val="en-US" w:eastAsia="en-US"/>
         </w:rPr>
       </w:pPr>
-      <w:r>
-        <w:rPr>
-          <w:rFonts w:ascii="Consolas" w:eastAsiaTheme="minorHAnsi" w:hAnsi="Consolas" w:cs="Consolas"/>
-          <w:color w:val="000000"/>
-          <w:sz w:val="19"/>
-          <w:szCs w:val="19"/>
-          <w:lang w:val="en-US" w:eastAsia="en-US"/>
-        </w:rPr>
-        <w:tab/>
-      </w:r>
-      <w:proofErr w:type="spellStart"/>
-      <w:r>
-        <w:rPr>
-          <w:rFonts w:ascii="Consolas" w:eastAsiaTheme="minorHAnsi" w:hAnsi="Consolas" w:cs="Consolas"/>
-          <w:color w:val="000000"/>
-          <w:sz w:val="19"/>
-          <w:szCs w:val="19"/>
-          <w:lang w:val="en-US" w:eastAsia="en-US"/>
-        </w:rPr>
-        <w:t>new_matrix_</w:t>
-      </w:r>
-      <w:proofErr w:type="gramStart"/>
-      <w:r>
-        <w:rPr>
-          <w:rFonts w:ascii="Consolas" w:eastAsiaTheme="minorHAnsi" w:hAnsi="Consolas" w:cs="Consolas"/>
-          <w:color w:val="000000"/>
-          <w:sz w:val="19"/>
-          <w:szCs w:val="19"/>
-          <w:lang w:val="en-US" w:eastAsia="en-US"/>
-        </w:rPr>
-        <w:t>random</w:t>
-      </w:r>
-      <w:proofErr w:type="spellEnd"/>
-      <w:r>
-        <w:rPr>
-          <w:rFonts w:ascii="Consolas" w:eastAsiaTheme="minorHAnsi" w:hAnsi="Consolas" w:cs="Consolas"/>
-          <w:color w:val="000000"/>
-          <w:sz w:val="19"/>
-          <w:szCs w:val="19"/>
-          <w:lang w:val="en-US" w:eastAsia="en-US"/>
-        </w:rPr>
-        <w:t>(</w:t>
-      </w:r>
-      <w:proofErr w:type="gramEnd"/>
-      <w:r>
-        <w:rPr>
-          <w:rFonts w:ascii="Consolas" w:eastAsiaTheme="minorHAnsi" w:hAnsi="Consolas" w:cs="Consolas"/>
-          <w:color w:val="000000"/>
-          <w:sz w:val="19"/>
-          <w:szCs w:val="19"/>
-          <w:lang w:val="en-US" w:eastAsia="en-US"/>
-        </w:rPr>
-        <w:t>B, n, n);</w:t>
-      </w:r>
     </w:p>
     <w:p>
       <w:pPr>
@@ -12257,6 +10438,76 @@
           <w:lang w:val="en-US" w:eastAsia="en-US"/>
         </w:rPr>
       </w:pPr>
+      <w:r>
+        <w:rPr>
+          <w:rFonts w:ascii="Consolas" w:eastAsiaTheme="minorHAnsi" w:hAnsi="Consolas" w:cs="Consolas"/>
+          <w:color w:val="000000"/>
+          <w:sz w:val="19"/>
+          <w:szCs w:val="19"/>
+          <w:lang w:val="en-US" w:eastAsia="en-US"/>
+        </w:rPr>
+        <w:tab/>
+      </w:r>
+      <w:r>
+        <w:rPr>
+          <w:rFonts w:ascii="Consolas" w:eastAsiaTheme="minorHAnsi" w:hAnsi="Consolas" w:cs="Consolas"/>
+          <w:color w:val="0000FF"/>
+          <w:sz w:val="19"/>
+          <w:szCs w:val="19"/>
+          <w:lang w:val="en-US" w:eastAsia="en-US"/>
+        </w:rPr>
+        <w:t>int</w:t>
+      </w:r>
+      <w:r>
+        <w:rPr>
+          <w:rFonts w:ascii="Consolas" w:eastAsiaTheme="minorHAnsi" w:hAnsi="Consolas" w:cs="Consolas"/>
+          <w:color w:val="000000"/>
+          <w:sz w:val="19"/>
+          <w:szCs w:val="19"/>
+          <w:lang w:val="en-US" w:eastAsia="en-US"/>
+        </w:rPr>
+        <w:t xml:space="preserve">** B = </w:t>
+      </w:r>
+      <w:r>
+        <w:rPr>
+          <w:rFonts w:ascii="Consolas" w:eastAsiaTheme="minorHAnsi" w:hAnsi="Consolas" w:cs="Consolas"/>
+          <w:color w:val="0000FF"/>
+          <w:sz w:val="19"/>
+          <w:szCs w:val="19"/>
+          <w:lang w:val="en-US" w:eastAsia="en-US"/>
+        </w:rPr>
+        <w:t>new</w:t>
+      </w:r>
+      <w:r>
+        <w:rPr>
+          <w:rFonts w:ascii="Consolas" w:eastAsiaTheme="minorHAnsi" w:hAnsi="Consolas" w:cs="Consolas"/>
+          <w:color w:val="000000"/>
+          <w:sz w:val="19"/>
+          <w:szCs w:val="19"/>
+          <w:lang w:val="en-US" w:eastAsia="en-US"/>
+        </w:rPr>
+        <w:t xml:space="preserve"> </w:t>
+      </w:r>
+      <w:r>
+        <w:rPr>
+          <w:rFonts w:ascii="Consolas" w:eastAsiaTheme="minorHAnsi" w:hAnsi="Consolas" w:cs="Consolas"/>
+          <w:color w:val="0000FF"/>
+          <w:sz w:val="19"/>
+          <w:szCs w:val="19"/>
+          <w:lang w:val="en-US" w:eastAsia="en-US"/>
+        </w:rPr>
+        <w:t>int</w:t>
+      </w:r>
+      <w:r>
+        <w:rPr>
+          <w:rFonts w:ascii="Consolas" w:eastAsiaTheme="minorHAnsi" w:hAnsi="Consolas" w:cs="Consolas"/>
+          <w:color w:val="000000"/>
+          <w:sz w:val="19"/>
+          <w:szCs w:val="19"/>
+          <w:lang w:val="en-US" w:eastAsia="en-US"/>
+        </w:rPr>
+        <w:t>*[n];</w:t>
+      </w:r>
     </w:p>
     <w:p>
       <w:pPr>
@@ -12280,79 +10531,8 @@
           <w:lang w:val="en-US" w:eastAsia="en-US"/>
         </w:rPr>
         <w:tab/>
-      </w:r>
-      <w:r>
-        <w:rPr>
-          <w:rFonts w:ascii="Consolas" w:eastAsiaTheme="minorHAnsi" w:hAnsi="Consolas" w:cs="Consolas"/>
-          <w:color w:val="0000FF"/>
-          <w:sz w:val="19"/>
-          <w:szCs w:val="19"/>
-          <w:lang w:val="en-US" w:eastAsia="en-US"/>
-        </w:rPr>
-        <w:t>int</w:t>
-      </w:r>
-      <w:r>
-        <w:rPr>
-          <w:rFonts w:ascii="Consolas" w:eastAsiaTheme="minorHAnsi" w:hAnsi="Consolas" w:cs="Consolas"/>
-          <w:color w:val="000000"/>
-          <w:sz w:val="19"/>
-          <w:szCs w:val="19"/>
-          <w:lang w:val="en-US" w:eastAsia="en-US"/>
-        </w:rPr>
-        <w:t xml:space="preserve">** C = </w:t>
-      </w:r>
-      <w:r>
-        <w:rPr>
-          <w:rFonts w:ascii="Consolas" w:eastAsiaTheme="minorHAnsi" w:hAnsi="Consolas" w:cs="Consolas"/>
-          <w:color w:val="0000FF"/>
-          <w:sz w:val="19"/>
-          <w:szCs w:val="19"/>
-          <w:lang w:val="en-US" w:eastAsia="en-US"/>
-        </w:rPr>
-        <w:t>new</w:t>
-      </w:r>
-      <w:r>
-        <w:rPr>
-          <w:rFonts w:ascii="Consolas" w:eastAsiaTheme="minorHAnsi" w:hAnsi="Consolas" w:cs="Consolas"/>
-          <w:color w:val="000000"/>
-          <w:sz w:val="19"/>
-          <w:szCs w:val="19"/>
-          <w:lang w:val="en-US" w:eastAsia="en-US"/>
-        </w:rPr>
-        <w:t xml:space="preserve"> </w:t>
-      </w:r>
-      <w:r>
-        <w:rPr>
-          <w:rFonts w:ascii="Consolas" w:eastAsiaTheme="minorHAnsi" w:hAnsi="Consolas" w:cs="Consolas"/>
-          <w:color w:val="0000FF"/>
-          <w:sz w:val="19"/>
-          <w:szCs w:val="19"/>
-          <w:lang w:val="en-US" w:eastAsia="en-US"/>
-        </w:rPr>
-        <w:t>int</w:t>
-      </w:r>
-      <w:r>
-        <w:rPr>
-          <w:rFonts w:ascii="Consolas" w:eastAsiaTheme="minorHAnsi" w:hAnsi="Consolas" w:cs="Consolas"/>
-          <w:color w:val="000000"/>
-          <w:sz w:val="19"/>
-          <w:szCs w:val="19"/>
-          <w:lang w:val="en-US" w:eastAsia="en-US"/>
-        </w:rPr>
-        <w:t>*[n</w:t>
-      </w:r>
-      <w:proofErr w:type="gramStart"/>
-      <w:r>
-        <w:rPr>
-          <w:rFonts w:ascii="Consolas" w:eastAsiaTheme="minorHAnsi" w:hAnsi="Consolas" w:cs="Consolas"/>
-          <w:color w:val="000000"/>
-          <w:sz w:val="19"/>
-          <w:szCs w:val="19"/>
-          <w:lang w:val="en-US" w:eastAsia="en-US"/>
-        </w:rPr>
-        <w:t>];</w:t>
-      </w:r>
-      <w:proofErr w:type="gramEnd"/>
+        <w:t>new_matrix_random(B, n, n);</w:t>
+      </w:r>
     </w:p>
     <w:p>
       <w:pPr>
@@ -12367,60 +10547,6 @@
           <w:lang w:val="en-US" w:eastAsia="en-US"/>
         </w:rPr>
       </w:pPr>
-      <w:r>
-        <w:rPr>
-          <w:rFonts w:ascii="Consolas" w:eastAsiaTheme="minorHAnsi" w:hAnsi="Consolas" w:cs="Consolas"/>
-          <w:color w:val="000000"/>
-          <w:sz w:val="19"/>
-          <w:szCs w:val="19"/>
-          <w:lang w:val="en-US" w:eastAsia="en-US"/>
-        </w:rPr>
-        <w:tab/>
-      </w:r>
-      <w:proofErr w:type="spellStart"/>
-      <w:r>
-        <w:rPr>
-          <w:rFonts w:ascii="Consolas" w:eastAsiaTheme="minorHAnsi" w:hAnsi="Consolas" w:cs="Consolas"/>
-          <w:color w:val="000000"/>
-          <w:sz w:val="19"/>
-          <w:szCs w:val="19"/>
-          <w:lang w:val="en-US" w:eastAsia="en-US"/>
-        </w:rPr>
-        <w:t>new_matrix_</w:t>
-      </w:r>
-      <w:proofErr w:type="gramStart"/>
-      <w:r>
-        <w:rPr>
-          <w:rFonts w:ascii="Consolas" w:eastAsiaTheme="minorHAnsi" w:hAnsi="Consolas" w:cs="Consolas"/>
-          <w:color w:val="000000"/>
-          <w:sz w:val="19"/>
-          <w:szCs w:val="19"/>
-          <w:lang w:val="en-US" w:eastAsia="en-US"/>
-        </w:rPr>
-        <w:t>null</w:t>
-      </w:r>
-      <w:proofErr w:type="spellEnd"/>
-      <w:r>
-        <w:rPr>
-          <w:rFonts w:ascii="Consolas" w:eastAsiaTheme="minorHAnsi" w:hAnsi="Consolas" w:cs="Consolas"/>
-          <w:color w:val="000000"/>
-          <w:sz w:val="19"/>
-          <w:szCs w:val="19"/>
-          <w:lang w:val="en-US" w:eastAsia="en-US"/>
-        </w:rPr>
-        <w:t>(</w:t>
-      </w:r>
-      <w:proofErr w:type="gramEnd"/>
-      <w:r>
-        <w:rPr>
-          <w:rFonts w:ascii="Consolas" w:eastAsiaTheme="minorHAnsi" w:hAnsi="Consolas" w:cs="Consolas"/>
-          <w:color w:val="000000"/>
-          <w:sz w:val="19"/>
-          <w:szCs w:val="19"/>
-          <w:lang w:val="en-US" w:eastAsia="en-US"/>
-        </w:rPr>
-        <w:t>C, n, n);</w:t>
-      </w:r>
     </w:p>
     <w:p>
       <w:pPr>
@@ -12445,7 +10571,6 @@
         </w:rPr>
         <w:tab/>
       </w:r>
-      <w:proofErr w:type="gramStart"/>
       <w:r>
         <w:rPr>
           <w:rFonts w:ascii="Consolas" w:eastAsiaTheme="minorHAnsi" w:hAnsi="Consolas" w:cs="Consolas"/>
@@ -12464,62 +10589,47 @@
           <w:szCs w:val="19"/>
           <w:lang w:val="en-US" w:eastAsia="en-US"/>
         </w:rPr>
-        <w:t xml:space="preserve">  </w:t>
-      </w:r>
-      <w:proofErr w:type="spellStart"/>
-      <w:r>
-        <w:rPr>
-          <w:rFonts w:ascii="Consolas" w:eastAsiaTheme="minorHAnsi" w:hAnsi="Consolas" w:cs="Consolas"/>
-          <w:color w:val="000000"/>
-          <w:sz w:val="19"/>
-          <w:szCs w:val="19"/>
-          <w:lang w:val="en-US" w:eastAsia="en-US"/>
-        </w:rPr>
-        <w:t>num</w:t>
-      </w:r>
-      <w:proofErr w:type="gramEnd"/>
-      <w:r>
-        <w:rPr>
-          <w:rFonts w:ascii="Consolas" w:eastAsiaTheme="minorHAnsi" w:hAnsi="Consolas" w:cs="Consolas"/>
-          <w:color w:val="000000"/>
-          <w:sz w:val="19"/>
-          <w:szCs w:val="19"/>
-          <w:lang w:val="en-US" w:eastAsia="en-US"/>
-        </w:rPr>
-        <w:t>_of_thread</w:t>
-      </w:r>
-      <w:proofErr w:type="spellEnd"/>
-      <w:r>
-        <w:rPr>
-          <w:rFonts w:ascii="Consolas" w:eastAsiaTheme="minorHAnsi" w:hAnsi="Consolas" w:cs="Consolas"/>
-          <w:color w:val="000000"/>
-          <w:sz w:val="19"/>
-          <w:szCs w:val="19"/>
-          <w:lang w:val="en-US" w:eastAsia="en-US"/>
-        </w:rPr>
-        <w:t xml:space="preserve"> = _</w:t>
-      </w:r>
-      <w:proofErr w:type="spellStart"/>
-      <w:r>
-        <w:rPr>
-          <w:rFonts w:ascii="Consolas" w:eastAsiaTheme="minorHAnsi" w:hAnsi="Consolas" w:cs="Consolas"/>
-          <w:color w:val="000000"/>
-          <w:sz w:val="19"/>
-          <w:szCs w:val="19"/>
-          <w:lang w:val="en-US" w:eastAsia="en-US"/>
-        </w:rPr>
-        <w:t>Thrd_hardware_concurrency</w:t>
-      </w:r>
-      <w:proofErr w:type="spellEnd"/>
-      <w:r>
-        <w:rPr>
-          <w:rFonts w:ascii="Consolas" w:eastAsiaTheme="minorHAnsi" w:hAnsi="Consolas" w:cs="Consolas"/>
-          <w:color w:val="000000"/>
-          <w:sz w:val="19"/>
-          <w:szCs w:val="19"/>
-          <w:lang w:val="en-US" w:eastAsia="en-US"/>
-        </w:rPr>
-        <w:t>();</w:t>
+        <w:t xml:space="preserve">** C = </w:t>
+      </w:r>
+      <w:r>
+        <w:rPr>
+          <w:rFonts w:ascii="Consolas" w:eastAsiaTheme="minorHAnsi" w:hAnsi="Consolas" w:cs="Consolas"/>
+          <w:color w:val="0000FF"/>
+          <w:sz w:val="19"/>
+          <w:szCs w:val="19"/>
+          <w:lang w:val="en-US" w:eastAsia="en-US"/>
+        </w:rPr>
+        <w:t>new</w:t>
+      </w:r>
+      <w:r>
+        <w:rPr>
+          <w:rFonts w:ascii="Consolas" w:eastAsiaTheme="minorHAnsi" w:hAnsi="Consolas" w:cs="Consolas"/>
+          <w:color w:val="000000"/>
+          <w:sz w:val="19"/>
+          <w:szCs w:val="19"/>
+          <w:lang w:val="en-US" w:eastAsia="en-US"/>
+        </w:rPr>
+        <w:t xml:space="preserve"> </w:t>
+      </w:r>
+      <w:r>
+        <w:rPr>
+          <w:rFonts w:ascii="Consolas" w:eastAsiaTheme="minorHAnsi" w:hAnsi="Consolas" w:cs="Consolas"/>
+          <w:color w:val="0000FF"/>
+          <w:sz w:val="19"/>
+          <w:szCs w:val="19"/>
+          <w:lang w:val="en-US" w:eastAsia="en-US"/>
+        </w:rPr>
+        <w:t>int</w:t>
+      </w:r>
+      <w:r>
+        <w:rPr>
+          <w:rFonts w:ascii="Consolas" w:eastAsiaTheme="minorHAnsi" w:hAnsi="Consolas" w:cs="Consolas"/>
+          <w:color w:val="000000"/>
+          <w:sz w:val="19"/>
+          <w:szCs w:val="19"/>
+          <w:lang w:val="en-US" w:eastAsia="en-US"/>
+        </w:rPr>
+        <w:t>*[n];</w:t>
       </w:r>
     </w:p>
     <w:p>
@@ -12544,6 +10654,7 @@
           <w:lang w:val="en-US" w:eastAsia="en-US"/>
         </w:rPr>
         <w:tab/>
+        <w:t>new_matrix_null(C, n, n);</w:t>
       </w:r>
     </w:p>
     <w:p>
@@ -12577,61 +10688,17 @@
           <w:szCs w:val="19"/>
           <w:lang w:val="en-US" w:eastAsia="en-US"/>
         </w:rPr>
-        <w:t>auto</w:t>
-      </w:r>
-      <w:r>
-        <w:rPr>
-          <w:rFonts w:ascii="Consolas" w:eastAsiaTheme="minorHAnsi" w:hAnsi="Consolas" w:cs="Consolas"/>
-          <w:color w:val="000000"/>
-          <w:sz w:val="19"/>
-          <w:szCs w:val="19"/>
-          <w:lang w:val="en-US" w:eastAsia="en-US"/>
-        </w:rPr>
-        <w:t xml:space="preserve"> begin = </w:t>
-      </w:r>
-      <w:proofErr w:type="gramStart"/>
-      <w:r>
-        <w:rPr>
-          <w:rFonts w:ascii="Consolas" w:eastAsiaTheme="minorHAnsi" w:hAnsi="Consolas" w:cs="Consolas"/>
-          <w:color w:val="000000"/>
-          <w:sz w:val="19"/>
-          <w:szCs w:val="19"/>
-          <w:lang w:val="en-US" w:eastAsia="en-US"/>
-        </w:rPr>
-        <w:t>std::</w:t>
-      </w:r>
-      <w:proofErr w:type="gramEnd"/>
-      <w:r>
-        <w:rPr>
-          <w:rFonts w:ascii="Consolas" w:eastAsiaTheme="minorHAnsi" w:hAnsi="Consolas" w:cs="Consolas"/>
-          <w:color w:val="000000"/>
-          <w:sz w:val="19"/>
-          <w:szCs w:val="19"/>
-          <w:lang w:val="en-US" w:eastAsia="en-US"/>
-        </w:rPr>
-        <w:t>chrono::</w:t>
-      </w:r>
-      <w:proofErr w:type="spellStart"/>
-      <w:r>
-        <w:rPr>
-          <w:rFonts w:ascii="Consolas" w:eastAsiaTheme="minorHAnsi" w:hAnsi="Consolas" w:cs="Consolas"/>
-          <w:color w:val="2B91AF"/>
-          <w:sz w:val="19"/>
-          <w:szCs w:val="19"/>
-          <w:lang w:val="en-US" w:eastAsia="en-US"/>
-        </w:rPr>
-        <w:t>steady_clock</w:t>
-      </w:r>
-      <w:proofErr w:type="spellEnd"/>
-      <w:r>
-        <w:rPr>
-          <w:rFonts w:ascii="Consolas" w:eastAsiaTheme="minorHAnsi" w:hAnsi="Consolas" w:cs="Consolas"/>
-          <w:color w:val="000000"/>
-          <w:sz w:val="19"/>
-          <w:szCs w:val="19"/>
-          <w:lang w:val="en-US" w:eastAsia="en-US"/>
-        </w:rPr>
-        <w:t>::now();</w:t>
+        <w:t>int</w:t>
+      </w:r>
+      <w:r>
+        <w:rPr>
+          <w:rFonts w:ascii="Consolas" w:eastAsiaTheme="minorHAnsi" w:hAnsi="Consolas" w:cs="Consolas"/>
+          <w:color w:val="000000"/>
+          <w:sz w:val="19"/>
+          <w:szCs w:val="19"/>
+          <w:lang w:val="en-US" w:eastAsia="en-US"/>
+        </w:rPr>
+        <w:t xml:space="preserve">  num_of_thread = _Thrd_hardware_concurrency();</w:t>
       </w:r>
     </w:p>
     <w:p>
@@ -12647,21 +10714,80 @@
           <w:lang w:val="en-US" w:eastAsia="en-US"/>
         </w:rPr>
       </w:pPr>
+      <w:r>
+        <w:rPr>
+          <w:rFonts w:ascii="Consolas" w:eastAsiaTheme="minorHAnsi" w:hAnsi="Consolas" w:cs="Consolas"/>
+          <w:color w:val="000000"/>
+          <w:sz w:val="19"/>
+          <w:szCs w:val="19"/>
+          <w:lang w:val="en-US" w:eastAsia="en-US"/>
+        </w:rPr>
+        <w:tab/>
+      </w:r>
+      <w:r>
+        <w:rPr>
+          <w:rFonts w:ascii="Consolas" w:eastAsiaTheme="minorHAnsi" w:hAnsi="Consolas" w:cs="Consolas"/>
+          <w:color w:val="0000FF"/>
+          <w:sz w:val="19"/>
+          <w:szCs w:val="19"/>
+          <w:lang w:val="en-US" w:eastAsia="en-US"/>
+        </w:rPr>
+        <w:t>auto</w:t>
+      </w:r>
+      <w:r>
+        <w:rPr>
+          <w:rFonts w:ascii="Consolas" w:eastAsiaTheme="minorHAnsi" w:hAnsi="Consolas" w:cs="Consolas"/>
+          <w:color w:val="000000"/>
+          <w:sz w:val="19"/>
+          <w:szCs w:val="19"/>
+          <w:lang w:val="en-US" w:eastAsia="en-US"/>
+        </w:rPr>
+        <w:t xml:space="preserve"> begin = std::chrono::</w:t>
+      </w:r>
+      <w:r>
+        <w:rPr>
+          <w:rFonts w:ascii="Consolas" w:eastAsiaTheme="minorHAnsi" w:hAnsi="Consolas" w:cs="Consolas"/>
+          <w:color w:val="2B91AF"/>
+          <w:sz w:val="19"/>
+          <w:szCs w:val="19"/>
+          <w:lang w:val="en-US" w:eastAsia="en-US"/>
+        </w:rPr>
+        <w:t>steady_clock</w:t>
+      </w:r>
+      <w:r>
+        <w:rPr>
+          <w:rFonts w:ascii="Consolas" w:eastAsiaTheme="minorHAnsi" w:hAnsi="Consolas" w:cs="Consolas"/>
+          <w:color w:val="000000"/>
+          <w:sz w:val="19"/>
+          <w:szCs w:val="19"/>
+          <w:lang w:val="en-US" w:eastAsia="en-US"/>
+        </w:rPr>
+        <w:t>::now();</w:t>
+      </w:r>
     </w:p>
     <w:p>
       <w:pPr>
         <w:autoSpaceDE w:val="0"/>
         <w:autoSpaceDN w:val="0"/>
         <w:adjustRightInd w:val="0"/>
-        <w:ind w:firstLine="708"/>
-        <w:rPr>
-          <w:rFonts w:ascii="Consolas" w:eastAsiaTheme="minorHAnsi" w:hAnsi="Consolas" w:cs="Consolas"/>
-          <w:color w:val="000000"/>
-          <w:sz w:val="19"/>
-          <w:szCs w:val="19"/>
-          <w:lang w:val="en-US" w:eastAsia="en-US"/>
-        </w:rPr>
-      </w:pPr>
+        <w:rPr>
+          <w:rFonts w:ascii="Consolas" w:eastAsiaTheme="minorHAnsi" w:hAnsi="Consolas" w:cs="Consolas"/>
+          <w:color w:val="000000"/>
+          <w:sz w:val="19"/>
+          <w:szCs w:val="19"/>
+          <w:lang w:val="en-US" w:eastAsia="en-US"/>
+        </w:rPr>
+      </w:pPr>
+      <w:r>
+        <w:rPr>
+          <w:rFonts w:ascii="Consolas" w:eastAsiaTheme="minorHAnsi" w:hAnsi="Consolas" w:cs="Consolas"/>
+          <w:color w:val="000000"/>
+          <w:sz w:val="19"/>
+          <w:szCs w:val="19"/>
+          <w:lang w:val="en-US" w:eastAsia="en-US"/>
+        </w:rPr>
+        <w:tab/>
+      </w:r>
       <w:r>
         <w:rPr>
           <w:rFonts w:ascii="Consolas" w:eastAsiaTheme="minorHAnsi" w:hAnsi="Consolas" w:cs="Consolas"/>
@@ -12670,6 +10796,26 @@
           <w:szCs w:val="19"/>
           <w:lang w:val="en-US" w:eastAsia="en-US"/>
         </w:rPr>
+        <w:t>vector</w:t>
+      </w:r>
+      <w:r>
+        <w:rPr>
+          <w:rFonts w:ascii="Consolas" w:eastAsiaTheme="minorHAnsi" w:hAnsi="Consolas" w:cs="Consolas"/>
+          <w:color w:val="000000"/>
+          <w:sz w:val="19"/>
+          <w:szCs w:val="19"/>
+          <w:lang w:val="en-US" w:eastAsia="en-US"/>
+        </w:rPr>
+        <w:t xml:space="preserve"> &lt;</w:t>
+      </w:r>
+      <w:r>
+        <w:rPr>
+          <w:rFonts w:ascii="Consolas" w:eastAsiaTheme="minorHAnsi" w:hAnsi="Consolas" w:cs="Consolas"/>
+          <w:color w:val="2B91AF"/>
+          <w:sz w:val="19"/>
+          <w:szCs w:val="19"/>
+          <w:lang w:val="en-US" w:eastAsia="en-US"/>
+        </w:rPr>
         <w:t>thread</w:t>
       </w:r>
       <w:r>
@@ -12680,20 +10826,8 @@
           <w:szCs w:val="19"/>
           <w:lang w:val="en-US" w:eastAsia="en-US"/>
         </w:rPr>
-        <w:t xml:space="preserve"> th1(mul_matrix2, A, B, C, n</w:t>
-      </w:r>
-      <w:proofErr w:type="gramStart"/>
-      <w:r>
-        <w:rPr>
-          <w:rFonts w:ascii="Consolas" w:eastAsiaTheme="minorHAnsi" w:hAnsi="Consolas" w:cs="Consolas"/>
-          <w:color w:val="000000"/>
-          <w:sz w:val="19"/>
-          <w:szCs w:val="19"/>
-          <w:lang w:val="en-US" w:eastAsia="en-US"/>
-        </w:rPr>
-        <w:t>);</w:t>
-      </w:r>
-      <w:proofErr w:type="gramEnd"/>
+        <w:t>&gt; th_vec;</w:t>
+      </w:r>
     </w:p>
     <w:p>
       <w:pPr>
@@ -12721,35 +10855,43 @@
       <w:r>
         <w:rPr>
           <w:rFonts w:ascii="Consolas" w:eastAsiaTheme="minorHAnsi" w:hAnsi="Consolas" w:cs="Consolas"/>
-          <w:color w:val="2B91AF"/>
-          <w:sz w:val="19"/>
-          <w:szCs w:val="19"/>
-          <w:lang w:val="en-US" w:eastAsia="en-US"/>
-        </w:rPr>
-        <w:t>thread</w:t>
-      </w:r>
-      <w:r>
-        <w:rPr>
-          <w:rFonts w:ascii="Consolas" w:eastAsiaTheme="minorHAnsi" w:hAnsi="Consolas" w:cs="Consolas"/>
-          <w:color w:val="000000"/>
-          <w:sz w:val="19"/>
-          <w:szCs w:val="19"/>
-          <w:lang w:val="en-US" w:eastAsia="en-US"/>
-        </w:rPr>
-        <w:t xml:space="preserve"> th2(mul_matrix2, A, B, C, n</w:t>
-      </w:r>
-      <w:proofErr w:type="gramStart"/>
-      <w:r>
-        <w:rPr>
-          <w:rFonts w:ascii="Consolas" w:eastAsiaTheme="minorHAnsi" w:hAnsi="Consolas" w:cs="Consolas"/>
-          <w:color w:val="000000"/>
-          <w:sz w:val="19"/>
-          <w:szCs w:val="19"/>
-          <w:lang w:val="en-US" w:eastAsia="en-US"/>
-        </w:rPr>
-        <w:t>);</w:t>
-      </w:r>
-      <w:proofErr w:type="gramEnd"/>
+          <w:color w:val="0000FF"/>
+          <w:sz w:val="19"/>
+          <w:szCs w:val="19"/>
+          <w:lang w:val="en-US" w:eastAsia="en-US"/>
+        </w:rPr>
+        <w:t>for</w:t>
+      </w:r>
+      <w:r>
+        <w:rPr>
+          <w:rFonts w:ascii="Consolas" w:eastAsiaTheme="minorHAnsi" w:hAnsi="Consolas" w:cs="Consolas"/>
+          <w:color w:val="000000"/>
+          <w:sz w:val="19"/>
+          <w:szCs w:val="19"/>
+          <w:lang w:val="en-US" w:eastAsia="en-US"/>
+        </w:rPr>
+        <w:t xml:space="preserve"> (</w:t>
+      </w:r>
+      <w:r>
+        <w:rPr>
+          <w:rFonts w:ascii="Consolas" w:eastAsiaTheme="minorHAnsi" w:hAnsi="Consolas" w:cs="Consolas"/>
+          <w:color w:val="0000FF"/>
+          <w:sz w:val="19"/>
+          <w:szCs w:val="19"/>
+          <w:lang w:val="en-US" w:eastAsia="en-US"/>
+        </w:rPr>
+        <w:t>int</w:t>
+      </w:r>
+      <w:r>
+        <w:rPr>
+          <w:rFonts w:ascii="Consolas" w:eastAsiaTheme="minorHAnsi" w:hAnsi="Consolas" w:cs="Consolas"/>
+          <w:color w:val="000000"/>
+          <w:sz w:val="19"/>
+          <w:szCs w:val="19"/>
+          <w:lang w:val="en-US" w:eastAsia="en-US"/>
+        </w:rPr>
+        <w:t xml:space="preserve"> i = 0; i &lt; num; i++)</w:t>
+      </w:r>
     </w:p>
     <w:p>
       <w:pPr>
@@ -12773,39 +10915,8 @@
           <w:lang w:val="en-US" w:eastAsia="en-US"/>
         </w:rPr>
         <w:tab/>
-      </w:r>
-      <w:r>
-        <w:rPr>
-          <w:rFonts w:ascii="Consolas" w:eastAsiaTheme="minorHAnsi" w:hAnsi="Consolas" w:cs="Consolas"/>
-          <w:color w:val="2B91AF"/>
-          <w:sz w:val="19"/>
-          <w:szCs w:val="19"/>
-          <w:lang w:val="en-US" w:eastAsia="en-US"/>
-        </w:rPr>
-        <w:t>thread</w:t>
-      </w:r>
-      <w:r>
-        <w:rPr>
-          <w:rFonts w:ascii="Consolas" w:eastAsiaTheme="minorHAnsi" w:hAnsi="Consolas" w:cs="Consolas"/>
-          <w:color w:val="000000"/>
-          <w:sz w:val="19"/>
-          <w:szCs w:val="19"/>
-          <w:lang w:val="en-US" w:eastAsia="en-US"/>
-        </w:rPr>
-        <w:t xml:space="preserve"> th3(mul_matrix2, A, B, C, n</w:t>
-      </w:r>
-      <w:proofErr w:type="gramStart"/>
-      <w:r>
-        <w:rPr>
-          <w:rFonts w:ascii="Consolas" w:eastAsiaTheme="minorHAnsi" w:hAnsi="Consolas" w:cs="Consolas"/>
-          <w:color w:val="000000"/>
-          <w:sz w:val="19"/>
-          <w:szCs w:val="19"/>
-          <w:lang w:val="en-US" w:eastAsia="en-US"/>
-        </w:rPr>
-        <w:t>);</w:t>
-      </w:r>
-      <w:proofErr w:type="gramEnd"/>
+        <w:t>{</w:t>
+      </w:r>
     </w:p>
     <w:p>
       <w:pPr>
@@ -12833,6 +10944,17 @@
       <w:r>
         <w:rPr>
           <w:rFonts w:ascii="Consolas" w:eastAsiaTheme="minorHAnsi" w:hAnsi="Consolas" w:cs="Consolas"/>
+          <w:color w:val="000000"/>
+          <w:sz w:val="19"/>
+          <w:szCs w:val="19"/>
+          <w:lang w:val="en-US" w:eastAsia="en-US"/>
+        </w:rPr>
+        <w:tab/>
+        <w:t>th_vec.push_back(</w:t>
+      </w:r>
+      <w:r>
+        <w:rPr>
+          <w:rFonts w:ascii="Consolas" w:eastAsiaTheme="minorHAnsi" w:hAnsi="Consolas" w:cs="Consolas"/>
           <w:color w:val="2B91AF"/>
           <w:sz w:val="19"/>
           <w:szCs w:val="19"/>
@@ -12848,20 +10970,8 @@
           <w:szCs w:val="19"/>
           <w:lang w:val="en-US" w:eastAsia="en-US"/>
         </w:rPr>
-        <w:t xml:space="preserve"> th4(mul_matrix2, A, B, C, n</w:t>
-      </w:r>
-      <w:proofErr w:type="gramStart"/>
-      <w:r>
-        <w:rPr>
-          <w:rFonts w:ascii="Consolas" w:eastAsiaTheme="minorHAnsi" w:hAnsi="Consolas" w:cs="Consolas"/>
-          <w:color w:val="000000"/>
-          <w:sz w:val="19"/>
-          <w:szCs w:val="19"/>
-          <w:lang w:val="en-US" w:eastAsia="en-US"/>
-        </w:rPr>
-        <w:t>);</w:t>
-      </w:r>
-      <w:proofErr w:type="gramEnd"/>
+        <w:t>(mul_matrix2, A, B, C, n));</w:t>
+      </w:r>
     </w:p>
     <w:p>
       <w:pPr>
@@ -12885,29 +10995,8 @@
           <w:lang w:val="en-US" w:eastAsia="en-US"/>
         </w:rPr>
         <w:tab/>
-      </w:r>
-      <w:r>
-        <w:rPr>
-          <w:rFonts w:ascii="Consolas" w:eastAsiaTheme="minorHAnsi" w:hAnsi="Consolas" w:cs="Consolas"/>
-          <w:color w:val="000000"/>
-          <w:sz w:val="19"/>
-          <w:szCs w:val="19"/>
-          <w:lang w:val="en-US" w:eastAsia="en-US"/>
-        </w:rPr>
-        <w:t>th1.join(</w:t>
-      </w:r>
-      <w:proofErr w:type="gramStart"/>
-      <w:r>
-        <w:rPr>
-          <w:rFonts w:ascii="Consolas" w:eastAsiaTheme="minorHAnsi" w:hAnsi="Consolas" w:cs="Consolas"/>
-          <w:color w:val="000000"/>
-          <w:sz w:val="19"/>
-          <w:szCs w:val="19"/>
-          <w:lang w:val="en-US" w:eastAsia="en-US"/>
-        </w:rPr>
-        <w:t>);</w:t>
-      </w:r>
-      <w:proofErr w:type="gramEnd"/>
+        <w:t>}</w:t>
+      </w:r>
     </w:p>
     <w:p>
       <w:pPr>
@@ -12931,20 +11020,47 @@
           <w:lang w:val="en-US" w:eastAsia="en-US"/>
         </w:rPr>
         <w:tab/>
-        <w:t>th2.join(</w:t>
-      </w:r>
-      <w:proofErr w:type="gramStart"/>
-      <w:r>
-        <w:rPr>
-          <w:rFonts w:ascii="Consolas" w:eastAsiaTheme="minorHAnsi" w:hAnsi="Consolas" w:cs="Consolas"/>
-          <w:color w:val="000000"/>
-          <w:sz w:val="19"/>
-          <w:szCs w:val="19"/>
-          <w:lang w:val="en-US" w:eastAsia="en-US"/>
-        </w:rPr>
-        <w:t>);</w:t>
-      </w:r>
-      <w:proofErr w:type="gramEnd"/>
+      </w:r>
+      <w:r>
+        <w:rPr>
+          <w:rFonts w:ascii="Consolas" w:eastAsiaTheme="minorHAnsi" w:hAnsi="Consolas" w:cs="Consolas"/>
+          <w:color w:val="0000FF"/>
+          <w:sz w:val="19"/>
+          <w:szCs w:val="19"/>
+          <w:lang w:val="en-US" w:eastAsia="en-US"/>
+        </w:rPr>
+        <w:t>for</w:t>
+      </w:r>
+      <w:r>
+        <w:rPr>
+          <w:rFonts w:ascii="Consolas" w:eastAsiaTheme="minorHAnsi" w:hAnsi="Consolas" w:cs="Consolas"/>
+          <w:color w:val="000000"/>
+          <w:sz w:val="19"/>
+          <w:szCs w:val="19"/>
+          <w:lang w:val="en-US" w:eastAsia="en-US"/>
+        </w:rPr>
+        <w:t xml:space="preserve"> (</w:t>
+      </w:r>
+      <w:r>
+        <w:rPr>
+          <w:rFonts w:ascii="Consolas" w:eastAsiaTheme="minorHAnsi" w:hAnsi="Consolas" w:cs="Consolas"/>
+          <w:color w:val="0000FF"/>
+          <w:sz w:val="19"/>
+          <w:szCs w:val="19"/>
+          <w:lang w:val="en-US" w:eastAsia="en-US"/>
+        </w:rPr>
+        <w:t>int</w:t>
+      </w:r>
+      <w:r>
+        <w:rPr>
+          <w:rFonts w:ascii="Consolas" w:eastAsiaTheme="minorHAnsi" w:hAnsi="Consolas" w:cs="Consolas"/>
+          <w:color w:val="000000"/>
+          <w:sz w:val="19"/>
+          <w:szCs w:val="19"/>
+          <w:lang w:val="en-US" w:eastAsia="en-US"/>
+        </w:rPr>
+        <w:t xml:space="preserve"> i = 0; i &lt; num; i++)</w:t>
+      </w:r>
     </w:p>
     <w:p>
       <w:pPr>
@@ -12968,20 +11084,8 @@
           <w:lang w:val="en-US" w:eastAsia="en-US"/>
         </w:rPr>
         <w:tab/>
-        <w:t>th3.join(</w:t>
-      </w:r>
-      <w:proofErr w:type="gramStart"/>
-      <w:r>
-        <w:rPr>
-          <w:rFonts w:ascii="Consolas" w:eastAsiaTheme="minorHAnsi" w:hAnsi="Consolas" w:cs="Consolas"/>
-          <w:color w:val="000000"/>
-          <w:sz w:val="19"/>
-          <w:szCs w:val="19"/>
-          <w:lang w:val="en-US" w:eastAsia="en-US"/>
-        </w:rPr>
-        <w:t>);</w:t>
-      </w:r>
-      <w:proofErr w:type="gramEnd"/>
+        <w:t>{</w:t>
+      </w:r>
     </w:p>
     <w:p>
       <w:pPr>
@@ -13014,20 +11118,49 @@
           <w:szCs w:val="19"/>
           <w:lang w:val="en-US" w:eastAsia="en-US"/>
         </w:rPr>
-        <w:t>th4.join(</w:t>
-      </w:r>
-      <w:proofErr w:type="gramStart"/>
-      <w:r>
-        <w:rPr>
-          <w:rFonts w:ascii="Consolas" w:eastAsiaTheme="minorHAnsi" w:hAnsi="Consolas" w:cs="Consolas"/>
-          <w:color w:val="000000"/>
-          <w:sz w:val="19"/>
-          <w:szCs w:val="19"/>
-          <w:lang w:val="en-US" w:eastAsia="en-US"/>
-        </w:rPr>
-        <w:t>);</w:t>
-      </w:r>
-      <w:proofErr w:type="gramEnd"/>
+        <w:tab/>
+        <w:t>th_vec</w:t>
+      </w:r>
+      <w:r>
+        <w:rPr>
+          <w:rFonts w:ascii="Consolas" w:eastAsiaTheme="minorHAnsi" w:hAnsi="Consolas" w:cs="Consolas"/>
+          <w:color w:val="008080"/>
+          <w:sz w:val="19"/>
+          <w:szCs w:val="19"/>
+          <w:lang w:val="en-US" w:eastAsia="en-US"/>
+        </w:rPr>
+        <w:t>[</w:t>
+      </w:r>
+      <w:r>
+        <w:rPr>
+          <w:rFonts w:ascii="Consolas" w:eastAsiaTheme="minorHAnsi" w:hAnsi="Consolas" w:cs="Consolas"/>
+          <w:color w:val="000000"/>
+          <w:sz w:val="19"/>
+          <w:szCs w:val="19"/>
+          <w:lang w:val="en-US" w:eastAsia="en-US"/>
+        </w:rPr>
+        <w:t>i</w:t>
+      </w:r>
+      <w:r>
+        <w:rPr>
+          <w:rFonts w:ascii="Consolas" w:eastAsiaTheme="minorHAnsi" w:hAnsi="Consolas" w:cs="Consolas"/>
+          <w:color w:val="008080"/>
+          <w:sz w:val="19"/>
+          <w:szCs w:val="19"/>
+          <w:lang w:val="en-US" w:eastAsia="en-US"/>
+        </w:rPr>
+        <w:t>]</w:t>
+      </w:r>
+      <w:r>
+        <w:rPr>
+          <w:rFonts w:ascii="Consolas" w:eastAsiaTheme="minorHAnsi" w:hAnsi="Consolas" w:cs="Consolas"/>
+          <w:color w:val="000000"/>
+          <w:sz w:val="19"/>
+          <w:szCs w:val="19"/>
+          <w:lang w:val="en-US" w:eastAsia="en-US"/>
+        </w:rPr>
+        <w:t>.join();</w:t>
+      </w:r>
     </w:p>
     <w:p>
       <w:pPr>
@@ -13042,6 +11175,17 @@
           <w:lang w:val="en-US" w:eastAsia="en-US"/>
         </w:rPr>
       </w:pPr>
+      <w:r>
+        <w:rPr>
+          <w:rFonts w:ascii="Consolas" w:eastAsiaTheme="minorHAnsi" w:hAnsi="Consolas" w:cs="Consolas"/>
+          <w:color w:val="000000"/>
+          <w:sz w:val="19"/>
+          <w:szCs w:val="19"/>
+          <w:lang w:val="en-US" w:eastAsia="en-US"/>
+        </w:rPr>
+        <w:tab/>
+        <w:t>}</w:t>
+      </w:r>
     </w:p>
     <w:p>
       <w:pPr>
@@ -13066,70 +11210,6 @@
         </w:rPr>
         <w:tab/>
       </w:r>
-      <w:r>
-        <w:rPr>
-          <w:rFonts w:ascii="Consolas" w:eastAsiaTheme="minorHAnsi" w:hAnsi="Consolas" w:cs="Consolas"/>
-          <w:color w:val="0000FF"/>
-          <w:sz w:val="19"/>
-          <w:szCs w:val="19"/>
-          <w:lang w:val="en-US" w:eastAsia="en-US"/>
-        </w:rPr>
-        <w:t>auto</w:t>
-      </w:r>
-      <w:r>
-        <w:rPr>
-          <w:rFonts w:ascii="Consolas" w:eastAsiaTheme="minorHAnsi" w:hAnsi="Consolas" w:cs="Consolas"/>
-          <w:color w:val="000000"/>
-          <w:sz w:val="19"/>
-          <w:szCs w:val="19"/>
-          <w:lang w:val="en-US" w:eastAsia="en-US"/>
-        </w:rPr>
-        <w:t xml:space="preserve"> end = </w:t>
-      </w:r>
-      <w:proofErr w:type="gramStart"/>
-      <w:r>
-        <w:rPr>
-          <w:rFonts w:ascii="Consolas" w:eastAsiaTheme="minorHAnsi" w:hAnsi="Consolas" w:cs="Consolas"/>
-          <w:color w:val="000000"/>
-          <w:sz w:val="19"/>
-          <w:szCs w:val="19"/>
-          <w:lang w:val="en-US" w:eastAsia="en-US"/>
-        </w:rPr>
-        <w:t>std::</w:t>
-      </w:r>
-      <w:proofErr w:type="gramEnd"/>
-      <w:r>
-        <w:rPr>
-          <w:rFonts w:ascii="Consolas" w:eastAsiaTheme="minorHAnsi" w:hAnsi="Consolas" w:cs="Consolas"/>
-          <w:color w:val="000000"/>
-          <w:sz w:val="19"/>
-          <w:szCs w:val="19"/>
-          <w:lang w:val="en-US" w:eastAsia="en-US"/>
-        </w:rPr>
-        <w:t>chrono::</w:t>
-      </w:r>
-      <w:proofErr w:type="spellStart"/>
-      <w:r>
-        <w:rPr>
-          <w:rFonts w:ascii="Consolas" w:eastAsiaTheme="minorHAnsi" w:hAnsi="Consolas" w:cs="Consolas"/>
-          <w:color w:val="2B91AF"/>
-          <w:sz w:val="19"/>
-          <w:szCs w:val="19"/>
-          <w:lang w:val="en-US" w:eastAsia="en-US"/>
-        </w:rPr>
-        <w:t>steady_clock</w:t>
-      </w:r>
-      <w:proofErr w:type="spellEnd"/>
-      <w:r>
-        <w:rPr>
-          <w:rFonts w:ascii="Consolas" w:eastAsiaTheme="minorHAnsi" w:hAnsi="Consolas" w:cs="Consolas"/>
-          <w:color w:val="000000"/>
-          <w:sz w:val="19"/>
-          <w:szCs w:val="19"/>
-          <w:lang w:val="en-US" w:eastAsia="en-US"/>
-        </w:rPr>
-        <w:t>::now();</w:t>
-      </w:r>
     </w:p>
     <w:p>
       <w:pPr>
@@ -13172,73 +11252,7 @@
           <w:szCs w:val="19"/>
           <w:lang w:val="en-US" w:eastAsia="en-US"/>
         </w:rPr>
-        <w:t xml:space="preserve"> </w:t>
-      </w:r>
-      <w:proofErr w:type="spellStart"/>
-      <w:r>
-        <w:rPr>
-          <w:rFonts w:ascii="Consolas" w:eastAsiaTheme="minorHAnsi" w:hAnsi="Consolas" w:cs="Consolas"/>
-          <w:color w:val="000000"/>
-          <w:sz w:val="19"/>
-          <w:szCs w:val="19"/>
-          <w:lang w:val="en-US" w:eastAsia="en-US"/>
-        </w:rPr>
-        <w:t>elapsed_ms</w:t>
-      </w:r>
-      <w:proofErr w:type="spellEnd"/>
-      <w:r>
-        <w:rPr>
-          <w:rFonts w:ascii="Consolas" w:eastAsiaTheme="minorHAnsi" w:hAnsi="Consolas" w:cs="Consolas"/>
-          <w:color w:val="000000"/>
-          <w:sz w:val="19"/>
-          <w:szCs w:val="19"/>
-          <w:lang w:val="en-US" w:eastAsia="en-US"/>
-        </w:rPr>
-        <w:t xml:space="preserve"> = </w:t>
-      </w:r>
-      <w:proofErr w:type="gramStart"/>
-      <w:r>
-        <w:rPr>
-          <w:rFonts w:ascii="Consolas" w:eastAsiaTheme="minorHAnsi" w:hAnsi="Consolas" w:cs="Consolas"/>
-          <w:color w:val="000000"/>
-          <w:sz w:val="19"/>
-          <w:szCs w:val="19"/>
-          <w:lang w:val="en-US" w:eastAsia="en-US"/>
-        </w:rPr>
-        <w:t>std::</w:t>
-      </w:r>
-      <w:proofErr w:type="gramEnd"/>
-      <w:r>
-        <w:rPr>
-          <w:rFonts w:ascii="Consolas" w:eastAsiaTheme="minorHAnsi" w:hAnsi="Consolas" w:cs="Consolas"/>
-          <w:color w:val="000000"/>
-          <w:sz w:val="19"/>
-          <w:szCs w:val="19"/>
-          <w:lang w:val="en-US" w:eastAsia="en-US"/>
-        </w:rPr>
-        <w:t>chrono::</w:t>
-      </w:r>
-      <w:proofErr w:type="spellStart"/>
-      <w:r>
-        <w:rPr>
-          <w:rFonts w:ascii="Consolas" w:eastAsiaTheme="minorHAnsi" w:hAnsi="Consolas" w:cs="Consolas"/>
-          <w:color w:val="000000"/>
-          <w:sz w:val="19"/>
-          <w:szCs w:val="19"/>
-          <w:lang w:val="en-US" w:eastAsia="en-US"/>
-        </w:rPr>
-        <w:t>duration_cast</w:t>
-      </w:r>
-      <w:proofErr w:type="spellEnd"/>
-      <w:r>
-        <w:rPr>
-          <w:rFonts w:ascii="Consolas" w:eastAsiaTheme="minorHAnsi" w:hAnsi="Consolas" w:cs="Consolas"/>
-          <w:color w:val="000000"/>
-          <w:sz w:val="19"/>
-          <w:szCs w:val="19"/>
-          <w:lang w:val="en-US" w:eastAsia="en-US"/>
-        </w:rPr>
-        <w:t>&lt;std::chrono::</w:t>
+        <w:t xml:space="preserve"> end = std::chrono::</w:t>
       </w:r>
       <w:r>
         <w:rPr>
@@ -13248,37 +11262,17 @@
           <w:szCs w:val="19"/>
           <w:lang w:val="en-US" w:eastAsia="en-US"/>
         </w:rPr>
-        <w:t>milliseconds</w:t>
-      </w:r>
-      <w:r>
-        <w:rPr>
-          <w:rFonts w:ascii="Consolas" w:eastAsiaTheme="minorHAnsi" w:hAnsi="Consolas" w:cs="Consolas"/>
-          <w:color w:val="000000"/>
-          <w:sz w:val="19"/>
-          <w:szCs w:val="19"/>
-          <w:lang w:val="en-US" w:eastAsia="en-US"/>
-        </w:rPr>
-        <w:t xml:space="preserve">&gt;(end </w:t>
-      </w:r>
-      <w:r>
-        <w:rPr>
-          <w:rFonts w:ascii="Consolas" w:eastAsiaTheme="minorHAnsi" w:hAnsi="Consolas" w:cs="Consolas"/>
-          <w:color w:val="008080"/>
-          <w:sz w:val="19"/>
-          <w:szCs w:val="19"/>
-          <w:lang w:val="en-US" w:eastAsia="en-US"/>
-        </w:rPr>
-        <w:t>-</w:t>
-      </w:r>
-      <w:r>
-        <w:rPr>
-          <w:rFonts w:ascii="Consolas" w:eastAsiaTheme="minorHAnsi" w:hAnsi="Consolas" w:cs="Consolas"/>
-          <w:color w:val="000000"/>
-          <w:sz w:val="19"/>
-          <w:szCs w:val="19"/>
-          <w:lang w:val="en-US" w:eastAsia="en-US"/>
-        </w:rPr>
-        <w:t xml:space="preserve"> begin);</w:t>
+        <w:t>steady_clock</w:t>
+      </w:r>
+      <w:r>
+        <w:rPr>
+          <w:rFonts w:ascii="Consolas" w:eastAsiaTheme="minorHAnsi" w:hAnsi="Consolas" w:cs="Consolas"/>
+          <w:color w:val="000000"/>
+          <w:sz w:val="19"/>
+          <w:szCs w:val="19"/>
+          <w:lang w:val="en-US" w:eastAsia="en-US"/>
+        </w:rPr>
+        <w:t>::now();</w:t>
       </w:r>
     </w:p>
     <w:p>
@@ -13304,39 +11298,45 @@
         </w:rPr>
         <w:tab/>
       </w:r>
-      <w:proofErr w:type="gramStart"/>
-      <w:r>
-        <w:rPr>
-          <w:rFonts w:ascii="Consolas" w:eastAsiaTheme="minorHAnsi" w:hAnsi="Consolas" w:cs="Consolas"/>
-          <w:color w:val="000000"/>
-          <w:sz w:val="19"/>
-          <w:szCs w:val="19"/>
-          <w:lang w:val="en-US" w:eastAsia="en-US"/>
-        </w:rPr>
-        <w:t>std::</w:t>
-      </w:r>
-      <w:proofErr w:type="spellStart"/>
-      <w:proofErr w:type="gramEnd"/>
-      <w:r>
-        <w:rPr>
-          <w:rFonts w:ascii="Consolas" w:eastAsiaTheme="minorHAnsi" w:hAnsi="Consolas" w:cs="Consolas"/>
-          <w:color w:val="000000"/>
-          <w:sz w:val="19"/>
-          <w:szCs w:val="19"/>
-          <w:lang w:val="en-US" w:eastAsia="en-US"/>
-        </w:rPr>
-        <w:t>cout</w:t>
-      </w:r>
-      <w:proofErr w:type="spellEnd"/>
-      <w:r>
-        <w:rPr>
-          <w:rFonts w:ascii="Consolas" w:eastAsiaTheme="minorHAnsi" w:hAnsi="Consolas" w:cs="Consolas"/>
-          <w:color w:val="000000"/>
-          <w:sz w:val="19"/>
-          <w:szCs w:val="19"/>
-          <w:lang w:val="en-US" w:eastAsia="en-US"/>
-        </w:rPr>
-        <w:t xml:space="preserve"> </w:t>
+      <w:r>
+        <w:rPr>
+          <w:rFonts w:ascii="Consolas" w:eastAsiaTheme="minorHAnsi" w:hAnsi="Consolas" w:cs="Consolas"/>
+          <w:color w:val="0000FF"/>
+          <w:sz w:val="19"/>
+          <w:szCs w:val="19"/>
+          <w:lang w:val="en-US" w:eastAsia="en-US"/>
+        </w:rPr>
+        <w:t>auto</w:t>
+      </w:r>
+      <w:r>
+        <w:rPr>
+          <w:rFonts w:ascii="Consolas" w:eastAsiaTheme="minorHAnsi" w:hAnsi="Consolas" w:cs="Consolas"/>
+          <w:color w:val="000000"/>
+          <w:sz w:val="19"/>
+          <w:szCs w:val="19"/>
+          <w:lang w:val="en-US" w:eastAsia="en-US"/>
+        </w:rPr>
+        <w:t xml:space="preserve"> elapsed_ms = std::chrono::duration_cast&lt;std::chrono::</w:t>
+      </w:r>
+      <w:r>
+        <w:rPr>
+          <w:rFonts w:ascii="Consolas" w:eastAsiaTheme="minorHAnsi" w:hAnsi="Consolas" w:cs="Consolas"/>
+          <w:color w:val="2B91AF"/>
+          <w:sz w:val="19"/>
+          <w:szCs w:val="19"/>
+          <w:lang w:val="en-US" w:eastAsia="en-US"/>
+        </w:rPr>
+        <w:t>milliseconds</w:t>
+      </w:r>
+      <w:r>
+        <w:rPr>
+          <w:rFonts w:ascii="Consolas" w:eastAsiaTheme="minorHAnsi" w:hAnsi="Consolas" w:cs="Consolas"/>
+          <w:color w:val="000000"/>
+          <w:sz w:val="19"/>
+          <w:szCs w:val="19"/>
+          <w:lang w:val="en-US" w:eastAsia="en-US"/>
+        </w:rPr>
+        <w:t xml:space="preserve">&gt;(end </w:t>
       </w:r>
       <w:r>
         <w:rPr>
@@ -13346,141 +11346,17 @@
           <w:szCs w:val="19"/>
           <w:lang w:val="en-US" w:eastAsia="en-US"/>
         </w:rPr>
-        <w:t>&lt;&lt;</w:t>
-      </w:r>
-      <w:r>
-        <w:rPr>
-          <w:rFonts w:ascii="Consolas" w:eastAsiaTheme="minorHAnsi" w:hAnsi="Consolas" w:cs="Consolas"/>
-          <w:color w:val="000000"/>
-          <w:sz w:val="19"/>
-          <w:szCs w:val="19"/>
-          <w:lang w:val="en-US" w:eastAsia="en-US"/>
-        </w:rPr>
-        <w:t xml:space="preserve"> </w:t>
-      </w:r>
-      <w:r>
-        <w:rPr>
-          <w:rFonts w:ascii="Consolas" w:eastAsiaTheme="minorHAnsi" w:hAnsi="Consolas" w:cs="Consolas"/>
-          <w:color w:val="A31515"/>
-          <w:sz w:val="19"/>
-          <w:szCs w:val="19"/>
-          <w:lang w:val="en-US" w:eastAsia="en-US"/>
-        </w:rPr>
-        <w:t>"The time: "</w:t>
-      </w:r>
-      <w:r>
-        <w:rPr>
-          <w:rFonts w:ascii="Consolas" w:eastAsiaTheme="minorHAnsi" w:hAnsi="Consolas" w:cs="Consolas"/>
-          <w:color w:val="000000"/>
-          <w:sz w:val="19"/>
-          <w:szCs w:val="19"/>
-          <w:lang w:val="en-US" w:eastAsia="en-US"/>
-        </w:rPr>
-        <w:t xml:space="preserve"> </w:t>
-      </w:r>
-      <w:r>
-        <w:rPr>
-          <w:rFonts w:ascii="Consolas" w:eastAsiaTheme="minorHAnsi" w:hAnsi="Consolas" w:cs="Consolas"/>
-          <w:color w:val="008080"/>
-          <w:sz w:val="19"/>
-          <w:szCs w:val="19"/>
-          <w:lang w:val="en-US" w:eastAsia="en-US"/>
-        </w:rPr>
-        <w:t>&lt;&lt;</w:t>
-      </w:r>
-      <w:r>
-        <w:rPr>
-          <w:rFonts w:ascii="Consolas" w:eastAsiaTheme="minorHAnsi" w:hAnsi="Consolas" w:cs="Consolas"/>
-          <w:color w:val="000000"/>
-          <w:sz w:val="19"/>
-          <w:szCs w:val="19"/>
-          <w:lang w:val="en-US" w:eastAsia="en-US"/>
-        </w:rPr>
-        <w:t xml:space="preserve"> </w:t>
-      </w:r>
-      <w:proofErr w:type="spellStart"/>
-      <w:r>
-        <w:rPr>
-          <w:rFonts w:ascii="Consolas" w:eastAsiaTheme="minorHAnsi" w:hAnsi="Consolas" w:cs="Consolas"/>
-          <w:color w:val="000000"/>
-          <w:sz w:val="19"/>
-          <w:szCs w:val="19"/>
-          <w:lang w:val="en-US" w:eastAsia="en-US"/>
-        </w:rPr>
-        <w:t>elapsed_ms.count</w:t>
-      </w:r>
-      <w:proofErr w:type="spellEnd"/>
-      <w:r>
-        <w:rPr>
-          <w:rFonts w:ascii="Consolas" w:eastAsiaTheme="minorHAnsi" w:hAnsi="Consolas" w:cs="Consolas"/>
-          <w:color w:val="000000"/>
-          <w:sz w:val="19"/>
-          <w:szCs w:val="19"/>
-          <w:lang w:val="en-US" w:eastAsia="en-US"/>
-        </w:rPr>
-        <w:t xml:space="preserve">() </w:t>
-      </w:r>
-      <w:r>
-        <w:rPr>
-          <w:rFonts w:ascii="Consolas" w:eastAsiaTheme="minorHAnsi" w:hAnsi="Consolas" w:cs="Consolas"/>
-          <w:color w:val="008080"/>
-          <w:sz w:val="19"/>
-          <w:szCs w:val="19"/>
-          <w:lang w:val="en-US" w:eastAsia="en-US"/>
-        </w:rPr>
-        <w:t>&lt;&lt;</w:t>
-      </w:r>
-      <w:r>
-        <w:rPr>
-          <w:rFonts w:ascii="Consolas" w:eastAsiaTheme="minorHAnsi" w:hAnsi="Consolas" w:cs="Consolas"/>
-          <w:color w:val="000000"/>
-          <w:sz w:val="19"/>
-          <w:szCs w:val="19"/>
-          <w:lang w:val="en-US" w:eastAsia="en-US"/>
-        </w:rPr>
-        <w:t xml:space="preserve"> </w:t>
-      </w:r>
-      <w:r>
-        <w:rPr>
-          <w:rFonts w:ascii="Consolas" w:eastAsiaTheme="minorHAnsi" w:hAnsi="Consolas" w:cs="Consolas"/>
-          <w:color w:val="A31515"/>
-          <w:sz w:val="19"/>
-          <w:szCs w:val="19"/>
-          <w:lang w:val="en-US" w:eastAsia="en-US"/>
-        </w:rPr>
-        <w:t xml:space="preserve">" </w:t>
-      </w:r>
-      <w:proofErr w:type="spellStart"/>
-      <w:r>
-        <w:rPr>
-          <w:rFonts w:ascii="Consolas" w:eastAsiaTheme="minorHAnsi" w:hAnsi="Consolas" w:cs="Consolas"/>
-          <w:color w:val="A31515"/>
-          <w:sz w:val="19"/>
-          <w:szCs w:val="19"/>
-          <w:lang w:val="en-US" w:eastAsia="en-US"/>
-        </w:rPr>
-        <w:t>ms</w:t>
-      </w:r>
-      <w:proofErr w:type="spellEnd"/>
-      <w:r>
-        <w:rPr>
-          <w:rFonts w:ascii="Consolas" w:eastAsiaTheme="minorHAnsi" w:hAnsi="Consolas" w:cs="Consolas"/>
-          <w:color w:val="A31515"/>
-          <w:sz w:val="19"/>
-          <w:szCs w:val="19"/>
-          <w:lang w:val="en-US" w:eastAsia="en-US"/>
-        </w:rPr>
-        <w:t>\n"</w:t>
-      </w:r>
-      <w:r>
-        <w:rPr>
-          <w:rFonts w:ascii="Consolas" w:eastAsiaTheme="minorHAnsi" w:hAnsi="Consolas" w:cs="Consolas"/>
-          <w:color w:val="000000"/>
-          <w:sz w:val="19"/>
-          <w:szCs w:val="19"/>
-          <w:lang w:val="en-US" w:eastAsia="en-US"/>
-        </w:rPr>
-        <w:t>;</w:t>
+        <w:t>-</w:t>
+      </w:r>
+      <w:r>
+        <w:rPr>
+          <w:rFonts w:ascii="Consolas" w:eastAsiaTheme="minorHAnsi" w:hAnsi="Consolas" w:cs="Consolas"/>
+          <w:color w:val="000000"/>
+          <w:sz w:val="19"/>
+          <w:szCs w:val="19"/>
+          <w:lang w:val="en-US" w:eastAsia="en-US"/>
+        </w:rPr>
+        <w:t xml:space="preserve"> begin);</w:t>
       </w:r>
     </w:p>
     <w:p>
@@ -13505,50 +11381,107 @@
           <w:lang w:val="en-US" w:eastAsia="en-US"/>
         </w:rPr>
         <w:tab/>
-      </w:r>
-      <w:proofErr w:type="spellStart"/>
-      <w:r>
-        <w:rPr>
-          <w:rFonts w:ascii="Consolas" w:eastAsiaTheme="minorHAnsi" w:hAnsi="Consolas" w:cs="Consolas"/>
-          <w:color w:val="000000"/>
-          <w:sz w:val="19"/>
-          <w:szCs w:val="19"/>
-          <w:lang w:val="en-US" w:eastAsia="en-US"/>
-        </w:rPr>
-        <w:t>show_</w:t>
-      </w:r>
-      <w:proofErr w:type="gramStart"/>
-      <w:r>
-        <w:rPr>
-          <w:rFonts w:ascii="Consolas" w:eastAsiaTheme="minorHAnsi" w:hAnsi="Consolas" w:cs="Consolas"/>
-          <w:color w:val="000000"/>
-          <w:sz w:val="19"/>
-          <w:szCs w:val="19"/>
-          <w:lang w:val="en-US" w:eastAsia="en-US"/>
-        </w:rPr>
-        <w:t>matrix</w:t>
-      </w:r>
-      <w:proofErr w:type="spellEnd"/>
-      <w:r>
-        <w:rPr>
-          <w:rFonts w:ascii="Consolas" w:eastAsiaTheme="minorHAnsi" w:hAnsi="Consolas" w:cs="Consolas"/>
-          <w:color w:val="000000"/>
-          <w:sz w:val="19"/>
-          <w:szCs w:val="19"/>
-          <w:lang w:val="en-US" w:eastAsia="en-US"/>
-        </w:rPr>
-        <w:t>(</w:t>
-      </w:r>
-      <w:proofErr w:type="gramEnd"/>
-      <w:r>
-        <w:rPr>
-          <w:rFonts w:ascii="Consolas" w:eastAsiaTheme="minorHAnsi" w:hAnsi="Consolas" w:cs="Consolas"/>
-          <w:color w:val="000000"/>
-          <w:sz w:val="19"/>
-          <w:szCs w:val="19"/>
-          <w:lang w:val="en-US" w:eastAsia="en-US"/>
-        </w:rPr>
-        <w:t>C, n, n);</w:t>
+        <w:t xml:space="preserve">std::cout </w:t>
+      </w:r>
+      <w:r>
+        <w:rPr>
+          <w:rFonts w:ascii="Consolas" w:eastAsiaTheme="minorHAnsi" w:hAnsi="Consolas" w:cs="Consolas"/>
+          <w:color w:val="008080"/>
+          <w:sz w:val="19"/>
+          <w:szCs w:val="19"/>
+          <w:lang w:val="en-US" w:eastAsia="en-US"/>
+        </w:rPr>
+        <w:t>&lt;&lt;</w:t>
+      </w:r>
+      <w:r>
+        <w:rPr>
+          <w:rFonts w:ascii="Consolas" w:eastAsiaTheme="minorHAnsi" w:hAnsi="Consolas" w:cs="Consolas"/>
+          <w:color w:val="000000"/>
+          <w:sz w:val="19"/>
+          <w:szCs w:val="19"/>
+          <w:lang w:val="en-US" w:eastAsia="en-US"/>
+        </w:rPr>
+        <w:t xml:space="preserve"> </w:t>
+      </w:r>
+      <w:r>
+        <w:rPr>
+          <w:rFonts w:ascii="Consolas" w:eastAsiaTheme="minorHAnsi" w:hAnsi="Consolas" w:cs="Consolas"/>
+          <w:color w:val="A31515"/>
+          <w:sz w:val="19"/>
+          <w:szCs w:val="19"/>
+          <w:lang w:val="en-US" w:eastAsia="en-US"/>
+        </w:rPr>
+        <w:t>"The time: "</w:t>
+      </w:r>
+      <w:r>
+        <w:rPr>
+          <w:rFonts w:ascii="Consolas" w:eastAsiaTheme="minorHAnsi" w:hAnsi="Consolas" w:cs="Consolas"/>
+          <w:color w:val="000000"/>
+          <w:sz w:val="19"/>
+          <w:szCs w:val="19"/>
+          <w:lang w:val="en-US" w:eastAsia="en-US"/>
+        </w:rPr>
+        <w:t xml:space="preserve"> </w:t>
+      </w:r>
+      <w:r>
+        <w:rPr>
+          <w:rFonts w:ascii="Consolas" w:eastAsiaTheme="minorHAnsi" w:hAnsi="Consolas" w:cs="Consolas"/>
+          <w:color w:val="008080"/>
+          <w:sz w:val="19"/>
+          <w:szCs w:val="19"/>
+          <w:lang w:val="en-US" w:eastAsia="en-US"/>
+        </w:rPr>
+        <w:t>&lt;&lt;</w:t>
+      </w:r>
+      <w:r>
+        <w:rPr>
+          <w:rFonts w:ascii="Consolas" w:eastAsiaTheme="minorHAnsi" w:hAnsi="Consolas" w:cs="Consolas"/>
+          <w:color w:val="000000"/>
+          <w:sz w:val="19"/>
+          <w:szCs w:val="19"/>
+          <w:lang w:val="en-US" w:eastAsia="en-US"/>
+        </w:rPr>
+        <w:t xml:space="preserve"> elapsed_ms.count() </w:t>
+      </w:r>
+      <w:r>
+        <w:rPr>
+          <w:rFonts w:ascii="Consolas" w:eastAsiaTheme="minorHAnsi" w:hAnsi="Consolas" w:cs="Consolas"/>
+          <w:color w:val="008080"/>
+          <w:sz w:val="19"/>
+          <w:szCs w:val="19"/>
+          <w:lang w:val="en-US" w:eastAsia="en-US"/>
+        </w:rPr>
+        <w:t>&lt;&lt;</w:t>
+      </w:r>
+      <w:r>
+        <w:rPr>
+          <w:rFonts w:ascii="Consolas" w:eastAsiaTheme="minorHAnsi" w:hAnsi="Consolas" w:cs="Consolas"/>
+          <w:color w:val="000000"/>
+          <w:sz w:val="19"/>
+          <w:szCs w:val="19"/>
+          <w:lang w:val="en-US" w:eastAsia="en-US"/>
+        </w:rPr>
+        <w:t xml:space="preserve"> </w:t>
+      </w:r>
+      <w:r>
+        <w:rPr>
+          <w:rFonts w:ascii="Consolas" w:eastAsiaTheme="minorHAnsi" w:hAnsi="Consolas" w:cs="Consolas"/>
+          <w:color w:val="A31515"/>
+          <w:sz w:val="19"/>
+          <w:szCs w:val="19"/>
+          <w:lang w:val="en-US" w:eastAsia="en-US"/>
+        </w:rPr>
+        <w:t>" ms\n"</w:t>
+      </w:r>
+      <w:r>
+        <w:rPr>
+          <w:rFonts w:ascii="Consolas" w:eastAsiaTheme="minorHAnsi" w:hAnsi="Consolas" w:cs="Consolas"/>
+          <w:color w:val="000000"/>
+          <w:sz w:val="19"/>
+          <w:szCs w:val="19"/>
+          <w:lang w:val="en-US" w:eastAsia="en-US"/>
+        </w:rPr>
+        <w:t>;</w:t>
       </w:r>
     </w:p>
     <w:p>
@@ -13564,6 +11497,17 @@
           <w:lang w:val="en-US" w:eastAsia="en-US"/>
         </w:rPr>
       </w:pPr>
+      <w:r>
+        <w:rPr>
+          <w:rFonts w:ascii="Consolas" w:eastAsiaTheme="minorHAnsi" w:hAnsi="Consolas" w:cs="Consolas"/>
+          <w:color w:val="000000"/>
+          <w:sz w:val="19"/>
+          <w:szCs w:val="19"/>
+          <w:lang w:val="en-US" w:eastAsia="en-US"/>
+        </w:rPr>
+        <w:tab/>
+        <w:t>show_matrix(C, n, n);</w:t>
+      </w:r>
     </w:p>
     <w:p>
       <w:pPr>
@@ -13575,41 +11519,9 @@
           <w:color w:val="000000"/>
           <w:sz w:val="19"/>
           <w:szCs w:val="19"/>
-          <w:lang w:eastAsia="en-US"/>
-        </w:rPr>
-      </w:pPr>
-      <w:r>
-        <w:rPr>
-          <w:rFonts w:ascii="Consolas" w:eastAsiaTheme="minorHAnsi" w:hAnsi="Consolas" w:cs="Consolas"/>
-          <w:color w:val="000000"/>
-          <w:sz w:val="19"/>
-          <w:szCs w:val="19"/>
-          <w:lang w:val="en-US" w:eastAsia="en-US"/>
-        </w:rPr>
-        <w:tab/>
-      </w:r>
-      <w:proofErr w:type="spellStart"/>
-      <w:r>
-        <w:rPr>
-          <w:rFonts w:ascii="Consolas" w:eastAsiaTheme="minorHAnsi" w:hAnsi="Consolas" w:cs="Consolas"/>
-          <w:color w:val="0000FF"/>
-          <w:sz w:val="19"/>
-          <w:szCs w:val="19"/>
-          <w:lang w:eastAsia="en-US"/>
-        </w:rPr>
-        <w:t>return</w:t>
-      </w:r>
-      <w:proofErr w:type="spellEnd"/>
-      <w:r>
-        <w:rPr>
-          <w:rFonts w:ascii="Consolas" w:eastAsiaTheme="minorHAnsi" w:hAnsi="Consolas" w:cs="Consolas"/>
-          <w:color w:val="000000"/>
-          <w:sz w:val="19"/>
-          <w:szCs w:val="19"/>
-          <w:lang w:eastAsia="en-US"/>
-        </w:rPr>
-        <w:t xml:space="preserve"> 0;</w:t>
-      </w:r>
+          <w:lang w:val="en-US" w:eastAsia="en-US"/>
+        </w:rPr>
+      </w:pPr>
     </w:p>
     <w:p>
       <w:pPr>
@@ -13621,21 +11533,54 @@
           <w:color w:val="000000"/>
           <w:sz w:val="19"/>
           <w:szCs w:val="19"/>
-          <w:lang w:val="en-US" w:eastAsia="en-US"/>
-        </w:rPr>
-      </w:pPr>
-      <w:r>
-        <w:rPr>
-          <w:rFonts w:ascii="Consolas" w:eastAsiaTheme="minorHAnsi" w:hAnsi="Consolas" w:cs="Consolas"/>
-          <w:color w:val="000000"/>
-          <w:sz w:val="19"/>
-          <w:szCs w:val="19"/>
           <w:lang w:eastAsia="en-US"/>
         </w:rPr>
+      </w:pPr>
+      <w:r>
+        <w:rPr>
+          <w:rFonts w:ascii="Consolas" w:eastAsiaTheme="minorHAnsi" w:hAnsi="Consolas" w:cs="Consolas"/>
+          <w:color w:val="000000"/>
+          <w:sz w:val="19"/>
+          <w:szCs w:val="19"/>
+          <w:lang w:val="en-US" w:eastAsia="en-US"/>
+        </w:rPr>
+        <w:tab/>
+      </w:r>
+      <w:proofErr w:type="spellStart"/>
+      <w:r>
+        <w:rPr>
+          <w:rFonts w:ascii="Consolas" w:eastAsiaTheme="minorHAnsi" w:hAnsi="Consolas" w:cs="Consolas"/>
+          <w:color w:val="0000FF"/>
+          <w:sz w:val="19"/>
+          <w:szCs w:val="19"/>
+          <w:lang w:eastAsia="en-US"/>
+        </w:rPr>
+        <w:t>return</w:t>
+      </w:r>
+      <w:proofErr w:type="spellEnd"/>
+      <w:r>
+        <w:rPr>
+          <w:rFonts w:ascii="Consolas" w:eastAsiaTheme="minorHAnsi" w:hAnsi="Consolas" w:cs="Consolas"/>
+          <w:color w:val="000000"/>
+          <w:sz w:val="19"/>
+          <w:szCs w:val="19"/>
+          <w:lang w:eastAsia="en-US"/>
+        </w:rPr>
+        <w:t xml:space="preserve"> 0;</w:t>
+      </w:r>
+    </w:p>
+    <w:p>
+      <w:r>
+        <w:rPr>
+          <w:rFonts w:ascii="Consolas" w:eastAsiaTheme="minorHAnsi" w:hAnsi="Consolas" w:cs="Consolas"/>
+          <w:color w:val="000000"/>
+          <w:sz w:val="19"/>
+          <w:szCs w:val="19"/>
+          <w:lang w:eastAsia="en-US"/>
+        </w:rPr>
         <w:t>}</w:t>
       </w:r>
     </w:p>
-    <w:p/>
     <w:sectPr>
       <w:footerReference w:type="default" r:id="rId27"/>
       <w:pgSz w:w="11906" w:h="16838"/>
@@ -15370,12 +13315,6 @@
 </file>
 
 <file path=customXml/item1.xml><?xml version="1.0" encoding="utf-8"?>
-<p:properties xmlns:p="http://schemas.microsoft.com/office/2006/metadata/properties" xmlns:xsi="http://www.w3.org/2001/XMLSchema-instance" xmlns:pc="http://schemas.microsoft.com/office/infopath/2007/PartnerControls">
-  <documentManagement/>
-</p:properties>
-</file>
-
-<file path=customXml/item2.xml><?xml version="1.0" encoding="utf-8"?>
 <ct:contentTypeSchema xmlns:ct="http://schemas.microsoft.com/office/2006/metadata/contentType" xmlns:ma="http://schemas.microsoft.com/office/2006/metadata/properties/metaAttributes" ct:_="" ma:_="" ma:contentTypeName="Документ" ma:contentTypeID="0x0101001736A5018984904C8B52B013E0122CE0" ma:contentTypeVersion="8" ma:contentTypeDescription="Создание документа." ma:contentTypeScope="" ma:versionID="25965a7904f25b24f2302db1aa22cfec">
   <xsd:schema xmlns:xsd="http://www.w3.org/2001/XMLSchema" xmlns:xs="http://www.w3.org/2001/XMLSchema" xmlns:p="http://schemas.microsoft.com/office/2006/metadata/properties" xmlns:ns2="907067b4-ca21-418f-875f-b3ea75b2755c" targetNamespace="http://schemas.microsoft.com/office/2006/metadata/properties" ma:root="true" ma:fieldsID="ada55e09625e879ec538504eef2825bc" ns2:_="">
     <xsd:import namespace="907067b4-ca21-418f-875f-b3ea75b2755c"/>
@@ -15547,6 +13486,12 @@
 </ct:contentTypeSchema>
 </file>
 
+<file path=customXml/item2.xml><?xml version="1.0" encoding="utf-8"?>
+<p:properties xmlns:p="http://schemas.microsoft.com/office/2006/metadata/properties" xmlns:xsi="http://www.w3.org/2001/XMLSchema-instance" xmlns:pc="http://schemas.microsoft.com/office/infopath/2007/PartnerControls">
+  <documentManagement/>
+</p:properties>
+</file>
+
 <file path=customXml/item3.xml><?xml version="1.0" encoding="utf-8"?>
 <?mso-contentType ?>
 <FormTemplates xmlns="http://schemas.microsoft.com/sharepoint/v3/contenttype/forms">
@@ -15557,15 +13502,6 @@
 </file>
 
 <file path=customXml/itemProps1.xml><?xml version="1.0" encoding="utf-8"?>
-<ds:datastoreItem xmlns:ds="http://schemas.openxmlformats.org/officeDocument/2006/customXml" ds:itemID="{1BAF7A2B-49E0-47CD-BE46-19F740FC3540}">
-  <ds:schemaRefs>
-    <ds:schemaRef ds:uri="http://schemas.microsoft.com/office/2006/metadata/properties"/>
-    <ds:schemaRef ds:uri="http://schemas.microsoft.com/office/infopath/2007/PartnerControls"/>
-  </ds:schemaRefs>
-</ds:datastoreItem>
-</file>
-
-<file path=customXml/itemProps2.xml><?xml version="1.0" encoding="utf-8"?>
 <ds:datastoreItem xmlns:ds="http://schemas.openxmlformats.org/officeDocument/2006/customXml" ds:itemID="{F7DE95F3-0C6B-40EF-B8D0-B6BCEF6878D3}">
   <ds:schemaRefs>
     <ds:schemaRef ds:uri="http://schemas.microsoft.com/office/2006/metadata/contentType"/>
@@ -15583,6 +13519,15 @@
 </ds:datastoreItem>
 </file>
 
+<file path=customXml/itemProps2.xml><?xml version="1.0" encoding="utf-8"?>
+<ds:datastoreItem xmlns:ds="http://schemas.openxmlformats.org/officeDocument/2006/customXml" ds:itemID="{1BAF7A2B-49E0-47CD-BE46-19F740FC3540}">
+  <ds:schemaRefs>
+    <ds:schemaRef ds:uri="http://schemas.microsoft.com/office/2006/metadata/properties"/>
+    <ds:schemaRef ds:uri="http://schemas.microsoft.com/office/infopath/2007/PartnerControls"/>
+  </ds:schemaRefs>
+</ds:datastoreItem>
+</file>
+
 <file path=customXml/itemProps3.xml><?xml version="1.0" encoding="utf-8"?>
 <ds:datastoreItem xmlns:ds="http://schemas.openxmlformats.org/officeDocument/2006/customXml" ds:itemID="{60E3AF0E-DFD5-4040-A560-F8942AF8F4AE}">
   <ds:schemaRefs>
